--- a/Policy Assumptions_VA_v4.docx
+++ b/Policy Assumptions_VA_v4.docx
@@ -1,6 +1,6 @@
 
 <file path=word/document.xml><?xml version="1.0" encoding="utf-8"?>
-<w:document xmlns:wpc="http://schemas.microsoft.com/office/word/2010/wordprocessingCanvas" xmlns:cx="http://schemas.microsoft.com/office/drawing/2014/chartex" xmlns:cx1="http://schemas.microsoft.com/office/drawing/2015/9/8/chartex" xmlns:mc="http://schemas.openxmlformats.org/markup-compatibility/2006" xmlns:o="urn:schemas-microsoft-com:office:office" xmlns:r="http://schemas.openxmlformats.org/officeDocument/2006/relationships" xmlns:m="http://schemas.openxmlformats.org/officeDocument/2006/math" xmlns:v="urn:schemas-microsoft-com:vml" xmlns:wp14="http://schemas.microsoft.com/office/word/2010/wordprocessingDrawing" xmlns:wp="http://schemas.openxmlformats.org/drawingml/2006/wordprocessingDrawing" xmlns:w10="urn:schemas-microsoft-com:office:word" xmlns:w="http://schemas.openxmlformats.org/wordprocessingml/2006/main" xmlns:w14="http://schemas.microsoft.com/office/word/2010/wordml" xmlns:w15="http://schemas.microsoft.com/office/word/2012/wordml" xmlns:w16se="http://schemas.microsoft.com/office/word/2015/wordml/symex" xmlns:wpg="http://schemas.microsoft.com/office/word/2010/wordprocessingGroup" xmlns:wpi="http://schemas.microsoft.com/office/word/2010/wordprocessingInk" xmlns:wne="http://schemas.microsoft.com/office/word/2006/wordml" xmlns:wps="http://schemas.microsoft.com/office/word/2010/wordprocessingShape" mc:Ignorable="w14 w15 w16se wp14">
+<w:document xmlns:wpc="http://schemas.microsoft.com/office/word/2010/wordprocessingCanvas" xmlns:cx="http://schemas.microsoft.com/office/drawing/2014/chartex" xmlns:cx1="http://schemas.microsoft.com/office/drawing/2015/9/8/chartex" xmlns:cx2="http://schemas.microsoft.com/office/drawing/2015/10/21/chartex" xmlns:cx3="http://schemas.microsoft.com/office/drawing/2016/5/9/chartex" xmlns:cx4="http://schemas.microsoft.com/office/drawing/2016/5/10/chartex" xmlns:cx5="http://schemas.microsoft.com/office/drawing/2016/5/11/chartex" xmlns:cx6="http://schemas.microsoft.com/office/drawing/2016/5/12/chartex" xmlns:cx7="http://schemas.microsoft.com/office/drawing/2016/5/13/chartex" xmlns:cx8="http://schemas.microsoft.com/office/drawing/2016/5/14/chartex" xmlns:mc="http://schemas.openxmlformats.org/markup-compatibility/2006" xmlns:aink="http://schemas.microsoft.com/office/drawing/2016/ink" xmlns:am3d="http://schemas.microsoft.com/office/drawing/2017/model3d" xmlns:o="urn:schemas-microsoft-com:office:office" xmlns:r="http://schemas.openxmlformats.org/officeDocument/2006/relationships" xmlns:m="http://schemas.openxmlformats.org/officeDocument/2006/math" xmlns:v="urn:schemas-microsoft-com:vml" xmlns:wp14="http://schemas.microsoft.com/office/word/2010/wordprocessingDrawing" xmlns:wp="http://schemas.openxmlformats.org/drawingml/2006/wordprocessingDrawing" xmlns:w10="urn:schemas-microsoft-com:office:word" xmlns:w="http://schemas.openxmlformats.org/wordprocessingml/2006/main" xmlns:w14="http://schemas.microsoft.com/office/word/2010/wordml" xmlns:w15="http://schemas.microsoft.com/office/word/2012/wordml" xmlns:w16cex="http://schemas.microsoft.com/office/word/2018/wordml/cex" xmlns:w16cid="http://schemas.microsoft.com/office/word/2016/wordml/cid" xmlns:w16="http://schemas.microsoft.com/office/word/2018/wordml" xmlns:w16se="http://schemas.microsoft.com/office/word/2015/wordml/symex" xmlns:wpg="http://schemas.microsoft.com/office/word/2010/wordprocessingGroup" xmlns:wpi="http://schemas.microsoft.com/office/word/2010/wordprocessingInk" xmlns:wne="http://schemas.microsoft.com/office/word/2006/wordml" xmlns:wps="http://schemas.microsoft.com/office/word/2010/wordprocessingShape" mc:Ignorable="w14 w15 w16se w16cid w16 w16cex wp14">
   <w:body>
     <w:p>
       <w:pPr>
@@ -13,19 +13,18 @@
         <w:t>Assumptions in the BAU Case for the Virginia EPS</w:t>
       </w:r>
     </w:p>
-    <w:p/>
     <w:p>
       <w:pPr>
         <w:pStyle w:val="Heading2"/>
         <w:rPr>
-          <w:b/>
-          <w:color w:val="auto"/>
-        </w:rPr>
-      </w:pPr>
-      <w:r>
-        <w:rPr>
-          <w:b/>
-          <w:color w:val="auto"/>
+          <w:sz w:val="21"/>
+          <w:szCs w:val="21"/>
+        </w:rPr>
+      </w:pPr>
+      <w:r>
+        <w:rPr>
+          <w:sz w:val="21"/>
+          <w:szCs w:val="21"/>
         </w:rPr>
         <w:t>Buildings</w:t>
       </w:r>
@@ -37,8 +36,18 @@
           <w:ilvl w:val="0"/>
           <w:numId w:val="2"/>
         </w:numPr>
-      </w:pPr>
-      <w:r>
+        <w:rPr>
+          <w:rFonts w:asciiTheme="majorHAnsi" w:hAnsiTheme="majorHAnsi" w:cstheme="majorHAnsi"/>
+          <w:sz w:val="21"/>
+          <w:szCs w:val="21"/>
+        </w:rPr>
+      </w:pPr>
+      <w:r>
+        <w:rPr>
+          <w:rFonts w:asciiTheme="majorHAnsi" w:hAnsiTheme="majorHAnsi" w:cstheme="majorHAnsi"/>
+          <w:sz w:val="21"/>
+          <w:szCs w:val="21"/>
+        </w:rPr>
         <w:t>Energy efficiency</w:t>
       </w:r>
     </w:p>
@@ -49,29 +58,55 @@
           <w:ilvl w:val="1"/>
           <w:numId w:val="2"/>
         </w:numPr>
-      </w:pPr>
-      <w:r>
+        <w:rPr>
+          <w:rFonts w:asciiTheme="majorHAnsi" w:hAnsiTheme="majorHAnsi" w:cstheme="majorHAnsi"/>
+          <w:sz w:val="21"/>
+          <w:szCs w:val="21"/>
+        </w:rPr>
+      </w:pPr>
+      <w:r>
+        <w:rPr>
+          <w:rFonts w:asciiTheme="majorHAnsi" w:hAnsiTheme="majorHAnsi" w:cstheme="majorHAnsi"/>
+          <w:sz w:val="21"/>
+          <w:szCs w:val="21"/>
+        </w:rPr>
         <w:t xml:space="preserve">Data includes some endogenous improvement in equipment performance based on external market data (as described </w:t>
       </w:r>
       <w:hyperlink r:id="rId5" w:history="1">
         <w:r>
           <w:rPr>
             <w:rStyle w:val="Hyperlink"/>
+            <w:rFonts w:asciiTheme="majorHAnsi" w:hAnsiTheme="majorHAnsi" w:cstheme="majorHAnsi"/>
+            <w:sz w:val="21"/>
+            <w:szCs w:val="21"/>
           </w:rPr>
           <w:t>here</w:t>
         </w:r>
       </w:hyperlink>
       <w:r>
+        <w:rPr>
+          <w:rFonts w:asciiTheme="majorHAnsi" w:hAnsiTheme="majorHAnsi" w:cstheme="majorHAnsi"/>
+          <w:sz w:val="21"/>
+          <w:szCs w:val="21"/>
+        </w:rPr>
         <w:t xml:space="preserve">). It is unclear which, if any, EE policies are explicitly included. We can assume Virginia’s EE policies are </w:t>
       </w:r>
       <w:r>
         <w:rPr>
+          <w:rFonts w:asciiTheme="majorHAnsi" w:hAnsiTheme="majorHAnsi" w:cstheme="majorHAnsi"/>
           <w:b/>
+          <w:sz w:val="21"/>
+          <w:szCs w:val="21"/>
           <w:u w:val="single"/>
         </w:rPr>
         <w:t>not</w:t>
       </w:r>
       <w:r>
+        <w:rPr>
+          <w:rFonts w:asciiTheme="majorHAnsi" w:hAnsiTheme="majorHAnsi" w:cstheme="majorHAnsi"/>
+          <w:sz w:val="21"/>
+          <w:szCs w:val="21"/>
+        </w:rPr>
         <w:t xml:space="preserve"> explicitly modeled, included things like building rebates.</w:t>
       </w:r>
     </w:p>
@@ -79,14 +114,14 @@
       <w:pPr>
         <w:pStyle w:val="Heading2"/>
         <w:rPr>
-          <w:b/>
-          <w:color w:val="auto"/>
-        </w:rPr>
-      </w:pPr>
-      <w:r>
-        <w:rPr>
-          <w:b/>
-          <w:color w:val="auto"/>
+          <w:sz w:val="21"/>
+          <w:szCs w:val="21"/>
+        </w:rPr>
+      </w:pPr>
+      <w:r>
+        <w:rPr>
+          <w:sz w:val="21"/>
+          <w:szCs w:val="21"/>
         </w:rPr>
         <w:t>Transportation</w:t>
       </w:r>
@@ -98,8 +133,18 @@
           <w:ilvl w:val="0"/>
           <w:numId w:val="1"/>
         </w:numPr>
-      </w:pPr>
-      <w:r>
+        <w:rPr>
+          <w:rFonts w:asciiTheme="majorHAnsi" w:hAnsiTheme="majorHAnsi" w:cstheme="majorHAnsi"/>
+          <w:sz w:val="21"/>
+          <w:szCs w:val="21"/>
+        </w:rPr>
+      </w:pPr>
+      <w:r>
+        <w:rPr>
+          <w:rFonts w:asciiTheme="majorHAnsi" w:hAnsiTheme="majorHAnsi" w:cstheme="majorHAnsi"/>
+          <w:sz w:val="21"/>
+          <w:szCs w:val="21"/>
+        </w:rPr>
         <w:t>Fuel efficiency</w:t>
       </w:r>
     </w:p>
@@ -110,39 +155,78 @@
           <w:ilvl w:val="1"/>
           <w:numId w:val="1"/>
         </w:numPr>
-      </w:pPr>
-      <w:r>
+        <w:rPr>
+          <w:rFonts w:asciiTheme="majorHAnsi" w:hAnsiTheme="majorHAnsi" w:cstheme="majorHAnsi"/>
+          <w:sz w:val="21"/>
+          <w:szCs w:val="21"/>
+        </w:rPr>
+      </w:pPr>
+      <w:r>
+        <w:rPr>
+          <w:rFonts w:asciiTheme="majorHAnsi" w:hAnsiTheme="majorHAnsi" w:cstheme="majorHAnsi"/>
+          <w:sz w:val="21"/>
+          <w:szCs w:val="21"/>
+        </w:rPr>
         <w:t>Start year data taken from NREL. Later years include</w:t>
       </w:r>
       <w:r>
+        <w:rPr>
+          <w:rFonts w:asciiTheme="majorHAnsi" w:hAnsiTheme="majorHAnsi" w:cstheme="majorHAnsi"/>
+          <w:sz w:val="21"/>
+          <w:szCs w:val="21"/>
+        </w:rPr>
         <w:t xml:space="preserve"> </w:t>
       </w:r>
       <w:r>
+        <w:rPr>
+          <w:rFonts w:asciiTheme="majorHAnsi" w:hAnsiTheme="majorHAnsi" w:cstheme="majorHAnsi"/>
+          <w:sz w:val="21"/>
+          <w:szCs w:val="21"/>
+        </w:rPr>
         <w:t xml:space="preserve">fuel efficiency improvements from </w:t>
       </w:r>
       <w:r>
+        <w:rPr>
+          <w:rFonts w:asciiTheme="majorHAnsi" w:hAnsiTheme="majorHAnsi" w:cstheme="majorHAnsi"/>
+          <w:sz w:val="21"/>
+          <w:szCs w:val="21"/>
+        </w:rPr>
         <w:t xml:space="preserve">Corporate Average Fuel Economy Standards (CAFE) including the 2021-2025 phase 2 standards. Full text from </w:t>
       </w:r>
       <w:hyperlink r:id="rId6" w:history="1">
         <w:r>
           <w:rPr>
             <w:rStyle w:val="Hyperlink"/>
+            <w:rFonts w:asciiTheme="majorHAnsi" w:hAnsiTheme="majorHAnsi" w:cstheme="majorHAnsi"/>
+            <w:sz w:val="21"/>
+            <w:szCs w:val="21"/>
           </w:rPr>
           <w:t>AEO</w:t>
         </w:r>
       </w:hyperlink>
       <w:r>
+        <w:rPr>
+          <w:rFonts w:asciiTheme="majorHAnsi" w:hAnsiTheme="majorHAnsi" w:cstheme="majorHAnsi"/>
+          <w:sz w:val="21"/>
+          <w:szCs w:val="21"/>
+        </w:rPr>
         <w:t xml:space="preserve">: </w:t>
       </w:r>
       <w:r>
         <w:rPr>
+          <w:rFonts w:asciiTheme="majorHAnsi" w:hAnsiTheme="majorHAnsi" w:cstheme="majorHAnsi"/>
           <w:i/>
+          <w:sz w:val="21"/>
+          <w:szCs w:val="21"/>
         </w:rPr>
         <w:t>CAFE standards are increased for model years 2011 through 2016 to meet the final CAFE rulemakings for model years 2011 and 2012 to 2016. CAFE standards are increased for model years 2017 to 2025 to meet final CAFE joint rulemakings for model year 2017 to 2021 and to meet augural CAFE standards for model year 2022 to 2025, which will undergo a midterm evaluation to finalize. CAFE standards are held constant through the end of the projection period</w:t>
       </w:r>
       <w:r>
         <w:rPr>
+          <w:rFonts w:asciiTheme="majorHAnsi" w:hAnsiTheme="majorHAnsi" w:cstheme="majorHAnsi"/>
           <w:i/>
+          <w:sz w:val="21"/>
+          <w:szCs w:val="21"/>
         </w:rPr>
         <w:t>.</w:t>
       </w:r>
@@ -154,22 +238,43 @@
           <w:ilvl w:val="1"/>
           <w:numId w:val="1"/>
         </w:numPr>
-      </w:pPr>
-      <w:r>
+        <w:rPr>
+          <w:rFonts w:asciiTheme="majorHAnsi" w:hAnsiTheme="majorHAnsi" w:cstheme="majorHAnsi"/>
+          <w:sz w:val="21"/>
+          <w:szCs w:val="21"/>
+        </w:rPr>
+      </w:pPr>
+      <w:r>
+        <w:rPr>
+          <w:rFonts w:asciiTheme="majorHAnsi" w:hAnsiTheme="majorHAnsi" w:cstheme="majorHAnsi"/>
+          <w:sz w:val="21"/>
+          <w:szCs w:val="21"/>
+        </w:rPr>
         <w:t xml:space="preserve">Start year data taken from NREL. </w:t>
       </w:r>
       <w:r>
+        <w:rPr>
+          <w:rFonts w:asciiTheme="majorHAnsi" w:hAnsiTheme="majorHAnsi" w:cstheme="majorHAnsi"/>
+          <w:sz w:val="21"/>
+          <w:szCs w:val="21"/>
+        </w:rPr>
         <w:t xml:space="preserve">Includes Phase I and Phase II standards for HDVs. Full text from AEO: </w:t>
       </w:r>
       <w:r>
         <w:rPr>
+          <w:rFonts w:asciiTheme="majorHAnsi" w:hAnsiTheme="majorHAnsi" w:cstheme="majorHAnsi"/>
           <w:i/>
+          <w:sz w:val="21"/>
+          <w:szCs w:val="21"/>
         </w:rPr>
         <w:t>HD National program Phase I and Phase II standards are modeled, with both engine and chassis technologies; compliance is modeled among 13 heavy-duty vehicle V regulatory classifications that represent the discrete vehicle categories set forth in the rule; the standards are held constant in model years after 2027</w:t>
       </w:r>
       <w:r>
         <w:rPr>
+          <w:rFonts w:asciiTheme="majorHAnsi" w:hAnsiTheme="majorHAnsi" w:cstheme="majorHAnsi"/>
           <w:i/>
+          <w:sz w:val="21"/>
+          <w:szCs w:val="21"/>
         </w:rPr>
         <w:t>.</w:t>
       </w:r>
@@ -181,11 +286,26 @@
           <w:ilvl w:val="0"/>
           <w:numId w:val="1"/>
         </w:numPr>
-      </w:pPr>
-      <w:r>
+        <w:rPr>
+          <w:rFonts w:asciiTheme="majorHAnsi" w:hAnsiTheme="majorHAnsi" w:cstheme="majorHAnsi"/>
+          <w:sz w:val="21"/>
+          <w:szCs w:val="21"/>
+        </w:rPr>
+      </w:pPr>
+      <w:r>
+        <w:rPr>
+          <w:rFonts w:asciiTheme="majorHAnsi" w:hAnsiTheme="majorHAnsi" w:cstheme="majorHAnsi"/>
+          <w:sz w:val="21"/>
+          <w:szCs w:val="21"/>
+        </w:rPr>
         <w:t xml:space="preserve">EV </w:t>
       </w:r>
       <w:r>
+        <w:rPr>
+          <w:rFonts w:asciiTheme="majorHAnsi" w:hAnsiTheme="majorHAnsi" w:cstheme="majorHAnsi"/>
+          <w:sz w:val="21"/>
+          <w:szCs w:val="21"/>
+        </w:rPr>
         <w:t>subsidies</w:t>
       </w:r>
     </w:p>
@@ -196,11 +316,26 @@
           <w:ilvl w:val="1"/>
           <w:numId w:val="1"/>
         </w:numPr>
-      </w:pPr>
-      <w:r>
+        <w:rPr>
+          <w:rFonts w:asciiTheme="majorHAnsi" w:hAnsiTheme="majorHAnsi" w:cstheme="majorHAnsi"/>
+          <w:sz w:val="21"/>
+          <w:szCs w:val="21"/>
+        </w:rPr>
+      </w:pPr>
+      <w:r>
+        <w:rPr>
+          <w:rFonts w:asciiTheme="majorHAnsi" w:hAnsiTheme="majorHAnsi" w:cstheme="majorHAnsi"/>
+          <w:sz w:val="21"/>
+          <w:szCs w:val="21"/>
+        </w:rPr>
         <w:t>Includes federal subsidies for EVs, weighted based on available credits and model availability</w:t>
       </w:r>
       <w:r>
+        <w:rPr>
+          <w:rFonts w:asciiTheme="majorHAnsi" w:hAnsiTheme="majorHAnsi" w:cstheme="majorHAnsi"/>
+          <w:sz w:val="21"/>
+          <w:szCs w:val="21"/>
+        </w:rPr>
         <w:t>.</w:t>
       </w:r>
     </w:p>
@@ -208,14 +343,14 @@
       <w:pPr>
         <w:pStyle w:val="Heading2"/>
         <w:rPr>
-          <w:b/>
-          <w:color w:val="auto"/>
-        </w:rPr>
-      </w:pPr>
-      <w:r>
-        <w:rPr>
-          <w:b/>
-          <w:color w:val="auto"/>
+          <w:sz w:val="21"/>
+          <w:szCs w:val="21"/>
+        </w:rPr>
+      </w:pPr>
+      <w:r>
+        <w:rPr>
+          <w:sz w:val="21"/>
+          <w:szCs w:val="21"/>
         </w:rPr>
         <w:t>Industry</w:t>
       </w:r>
@@ -227,8 +362,18 @@
           <w:ilvl w:val="0"/>
           <w:numId w:val="4"/>
         </w:numPr>
-      </w:pPr>
-      <w:r>
+        <w:rPr>
+          <w:rFonts w:asciiTheme="majorHAnsi" w:hAnsiTheme="majorHAnsi" w:cstheme="majorHAnsi"/>
+          <w:sz w:val="21"/>
+          <w:szCs w:val="21"/>
+        </w:rPr>
+      </w:pPr>
+      <w:r>
+        <w:rPr>
+          <w:rFonts w:asciiTheme="majorHAnsi" w:hAnsiTheme="majorHAnsi" w:cstheme="majorHAnsi"/>
+          <w:sz w:val="21"/>
+          <w:szCs w:val="21"/>
+        </w:rPr>
         <w:t>Non-energy emissions</w:t>
       </w:r>
     </w:p>
@@ -239,15 +384,28 @@
           <w:ilvl w:val="1"/>
           <w:numId w:val="4"/>
         </w:numPr>
-      </w:pPr>
-      <w:r>
+        <w:rPr>
+          <w:rFonts w:asciiTheme="majorHAnsi" w:hAnsiTheme="majorHAnsi" w:cstheme="majorHAnsi"/>
+          <w:sz w:val="21"/>
+          <w:szCs w:val="21"/>
+        </w:rPr>
+      </w:pPr>
+      <w:r>
+        <w:rPr>
+          <w:rFonts w:asciiTheme="majorHAnsi" w:hAnsiTheme="majorHAnsi" w:cstheme="majorHAnsi"/>
+          <w:sz w:val="21"/>
+          <w:szCs w:val="21"/>
+        </w:rPr>
         <w:t>No implementation of Kigali Amendment to the Montreal Protocol</w:t>
       </w:r>
-      <w:proofErr w:type="gramStart"/>
-      <w:r>
-        <w:t>..</w:t>
-      </w:r>
-      <w:proofErr w:type="gramEnd"/>
+      <w:r>
+        <w:rPr>
+          <w:rFonts w:asciiTheme="majorHAnsi" w:hAnsiTheme="majorHAnsi" w:cstheme="majorHAnsi"/>
+          <w:sz w:val="21"/>
+          <w:szCs w:val="21"/>
+        </w:rPr>
+        <w:t>.</w:t>
+      </w:r>
     </w:p>
     <w:p>
       <w:pPr>
@@ -256,8 +414,18 @@
           <w:ilvl w:val="0"/>
           <w:numId w:val="4"/>
         </w:numPr>
-      </w:pPr>
-      <w:r>
+        <w:rPr>
+          <w:rFonts w:asciiTheme="majorHAnsi" w:hAnsiTheme="majorHAnsi" w:cstheme="majorHAnsi"/>
+          <w:sz w:val="21"/>
+          <w:szCs w:val="21"/>
+        </w:rPr>
+      </w:pPr>
+      <w:r>
+        <w:rPr>
+          <w:rFonts w:asciiTheme="majorHAnsi" w:hAnsiTheme="majorHAnsi" w:cstheme="majorHAnsi"/>
+          <w:sz w:val="21"/>
+          <w:szCs w:val="21"/>
+        </w:rPr>
         <w:t>Industry energy</w:t>
       </w:r>
     </w:p>
@@ -268,29 +436,55 @@
           <w:ilvl w:val="1"/>
           <w:numId w:val="4"/>
         </w:numPr>
-      </w:pPr>
-      <w:r>
+        <w:rPr>
+          <w:rFonts w:asciiTheme="majorHAnsi" w:hAnsiTheme="majorHAnsi" w:cstheme="majorHAnsi"/>
+          <w:sz w:val="21"/>
+          <w:szCs w:val="21"/>
+        </w:rPr>
+      </w:pPr>
+      <w:r>
+        <w:rPr>
+          <w:rFonts w:asciiTheme="majorHAnsi" w:hAnsiTheme="majorHAnsi" w:cstheme="majorHAnsi"/>
+          <w:sz w:val="21"/>
+          <w:szCs w:val="21"/>
+        </w:rPr>
         <w:t xml:space="preserve">Data includes some endogenous improvement in equipment performance based on external market data (as described </w:t>
       </w:r>
       <w:hyperlink r:id="rId7" w:history="1">
         <w:r>
           <w:rPr>
             <w:rStyle w:val="Hyperlink"/>
+            <w:rFonts w:asciiTheme="majorHAnsi" w:hAnsiTheme="majorHAnsi" w:cstheme="majorHAnsi"/>
+            <w:sz w:val="21"/>
+            <w:szCs w:val="21"/>
           </w:rPr>
           <w:t>here</w:t>
         </w:r>
       </w:hyperlink>
       <w:r>
+        <w:rPr>
+          <w:rFonts w:asciiTheme="majorHAnsi" w:hAnsiTheme="majorHAnsi" w:cstheme="majorHAnsi"/>
+          <w:sz w:val="21"/>
+          <w:szCs w:val="21"/>
+        </w:rPr>
         <w:t xml:space="preserve">). It is unclear which, if any, EE policies are explicitly included. We can assume Virginia’s EE policies are </w:t>
       </w:r>
       <w:r>
         <w:rPr>
+          <w:rFonts w:asciiTheme="majorHAnsi" w:hAnsiTheme="majorHAnsi" w:cstheme="majorHAnsi"/>
           <w:b/>
+          <w:sz w:val="21"/>
+          <w:szCs w:val="21"/>
           <w:u w:val="single"/>
         </w:rPr>
         <w:t>not</w:t>
       </w:r>
       <w:r>
+        <w:rPr>
+          <w:rFonts w:asciiTheme="majorHAnsi" w:hAnsiTheme="majorHAnsi" w:cstheme="majorHAnsi"/>
+          <w:sz w:val="21"/>
+          <w:szCs w:val="21"/>
+        </w:rPr>
         <w:t xml:space="preserve"> explicitly modeled, included things like building rebates.</w:t>
       </w:r>
     </w:p>
@@ -298,14 +492,14 @@
       <w:pPr>
         <w:pStyle w:val="Heading2"/>
         <w:rPr>
-          <w:b/>
-          <w:color w:val="auto"/>
-        </w:rPr>
-      </w:pPr>
-      <w:r>
-        <w:rPr>
-          <w:b/>
-          <w:color w:val="auto"/>
+          <w:sz w:val="21"/>
+          <w:szCs w:val="21"/>
+        </w:rPr>
+      </w:pPr>
+      <w:r>
+        <w:rPr>
+          <w:sz w:val="21"/>
+          <w:szCs w:val="21"/>
         </w:rPr>
         <w:t>Electricity</w:t>
       </w:r>
@@ -317,18 +511,36 @@
           <w:ilvl w:val="0"/>
           <w:numId w:val="5"/>
         </w:numPr>
-      </w:pPr>
-      <w:r>
+        <w:rPr>
+          <w:rFonts w:asciiTheme="majorHAnsi" w:hAnsiTheme="majorHAnsi" w:cstheme="majorHAnsi"/>
+          <w:sz w:val="21"/>
+          <w:szCs w:val="21"/>
+        </w:rPr>
+      </w:pPr>
+      <w:r>
+        <w:rPr>
+          <w:rFonts w:asciiTheme="majorHAnsi" w:hAnsiTheme="majorHAnsi" w:cstheme="majorHAnsi"/>
+          <w:sz w:val="21"/>
+          <w:szCs w:val="21"/>
+        </w:rPr>
         <w:t xml:space="preserve">Renewable portfolio standard: The Virginia Clean Economy Act is </w:t>
       </w:r>
       <w:r>
         <w:rPr>
+          <w:rFonts w:asciiTheme="majorHAnsi" w:hAnsiTheme="majorHAnsi" w:cstheme="majorHAnsi"/>
           <w:b/>
+          <w:sz w:val="21"/>
+          <w:szCs w:val="21"/>
           <w:u w:val="single"/>
         </w:rPr>
         <w:t>not</w:t>
       </w:r>
       <w:r>
+        <w:rPr>
+          <w:rFonts w:asciiTheme="majorHAnsi" w:hAnsiTheme="majorHAnsi" w:cstheme="majorHAnsi"/>
+          <w:sz w:val="21"/>
+          <w:szCs w:val="21"/>
+        </w:rPr>
         <w:t xml:space="preserve"> included in the BAU case.</w:t>
       </w:r>
     </w:p>
@@ -336,14 +548,14 @@
       <w:pPr>
         <w:pStyle w:val="Heading2"/>
         <w:rPr>
-          <w:b/>
-          <w:color w:val="auto"/>
-        </w:rPr>
-      </w:pPr>
-      <w:r>
-        <w:rPr>
-          <w:b/>
-          <w:color w:val="auto"/>
+          <w:sz w:val="21"/>
+          <w:szCs w:val="21"/>
+        </w:rPr>
+      </w:pPr>
+      <w:r>
+        <w:rPr>
+          <w:sz w:val="21"/>
+          <w:szCs w:val="21"/>
         </w:rPr>
         <w:t>Fuels</w:t>
       </w:r>
@@ -355,14 +567,34 @@
           <w:ilvl w:val="0"/>
           <w:numId w:val="3"/>
         </w:numPr>
-      </w:pPr>
-      <w:r>
+        <w:rPr>
+          <w:rFonts w:asciiTheme="majorHAnsi" w:hAnsiTheme="majorHAnsi" w:cstheme="majorHAnsi"/>
+          <w:sz w:val="21"/>
+          <w:szCs w:val="21"/>
+        </w:rPr>
+      </w:pPr>
+      <w:r>
+        <w:rPr>
+          <w:rFonts w:asciiTheme="majorHAnsi" w:hAnsiTheme="majorHAnsi" w:cstheme="majorHAnsi"/>
+          <w:sz w:val="21"/>
+          <w:szCs w:val="21"/>
+        </w:rPr>
         <w:t>Carbon pricing</w:t>
       </w:r>
       <w:r>
+        <w:rPr>
+          <w:rFonts w:asciiTheme="majorHAnsi" w:hAnsiTheme="majorHAnsi" w:cstheme="majorHAnsi"/>
+          <w:sz w:val="21"/>
+          <w:szCs w:val="21"/>
+        </w:rPr>
         <w:t xml:space="preserve">: No carbon </w:t>
       </w:r>
       <w:r>
+        <w:rPr>
+          <w:rFonts w:asciiTheme="majorHAnsi" w:hAnsiTheme="majorHAnsi" w:cstheme="majorHAnsi"/>
+          <w:sz w:val="21"/>
+          <w:szCs w:val="21"/>
+        </w:rPr>
         <w:t>pricing assumed (i.e. did not build joining of RGGI into the BAU).</w:t>
       </w:r>
     </w:p>
@@ -371,24 +603,14 @@
         <w:pStyle w:val="Heading1"/>
       </w:pPr>
       <w:r>
-        <w:lastRenderedPageBreak/>
         <w:t>Policy Assumptions in the VCEA Case for the Virginia EPS</w:t>
       </w:r>
     </w:p>
-    <w:p/>
     <w:p>
       <w:pPr>
         <w:pStyle w:val="Heading2"/>
-        <w:rPr>
-          <w:b/>
-          <w:color w:val="auto"/>
-        </w:rPr>
-      </w:pPr>
-      <w:r>
-        <w:rPr>
-          <w:b/>
-          <w:color w:val="auto"/>
-        </w:rPr>
+      </w:pPr>
+      <w:r>
         <w:t>Clean Electricity Standard and Plant Retirements</w:t>
       </w:r>
     </w:p>
@@ -400,18 +622,18 @@
         </w:numPr>
         <w:spacing w:after="0" w:line="240" w:lineRule="auto"/>
         <w:rPr>
-          <w:rFonts w:eastAsia="Times New Roman"/>
-        </w:rPr>
-      </w:pPr>
-      <w:r>
-        <w:rPr>
-          <w:rFonts w:eastAsia="Times New Roman"/>
+          <w:rFonts w:asciiTheme="majorHAnsi" w:eastAsia="Times New Roman" w:hAnsiTheme="majorHAnsi" w:cstheme="majorHAnsi"/>
+        </w:rPr>
+      </w:pPr>
+      <w:r>
+        <w:rPr>
+          <w:rFonts w:asciiTheme="majorHAnsi" w:eastAsia="Times New Roman" w:hAnsiTheme="majorHAnsi" w:cstheme="majorHAnsi"/>
         </w:rPr>
         <w:t xml:space="preserve">The scenario estimates a weighted average clean electricity standard in every year, based on historical data on generation by utility and electricity demand projections from the model to approximate generation by utility. We subtract out nuclear generation, then calculate the clean generation requirements for Phase I and II utilities according to the VCEA targets. For implementation purposes, we then calculate the total clean electricity requirements in each year by summing the requirements by utility and adding nuclear generation back in (since the model includes nuclear as a qualifying source). We have </w:t>
       </w:r>
       <w:r>
         <w:rPr>
-          <w:rFonts w:eastAsia="Times New Roman"/>
+          <w:rFonts w:asciiTheme="majorHAnsi" w:eastAsia="Times New Roman" w:hAnsiTheme="majorHAnsi" w:cstheme="majorHAnsi"/>
           <w:b/>
           <w:u w:val="single"/>
         </w:rPr>
@@ -419,27 +641,9 @@
       </w:r>
       <w:r>
         <w:rPr>
-          <w:rFonts w:eastAsia="Times New Roman"/>
-        </w:rPr>
-        <w:t xml:space="preserve"> </w:t>
-      </w:r>
-      <w:r>
-        <w:rPr>
-          <w:rFonts w:eastAsia="Times New Roman"/>
-        </w:rPr>
-        <w:t>addressed any specific carve</w:t>
-      </w:r>
-      <w:r>
-        <w:rPr>
-          <w:rFonts w:eastAsia="Times New Roman"/>
-        </w:rPr>
-        <w:t>-</w:t>
-      </w:r>
-      <w:r>
-        <w:rPr>
-          <w:rFonts w:eastAsia="Times New Roman"/>
-        </w:rPr>
-        <w:t>outs.</w:t>
+          <w:rFonts w:asciiTheme="majorHAnsi" w:eastAsia="Times New Roman" w:hAnsiTheme="majorHAnsi" w:cstheme="majorHAnsi"/>
+        </w:rPr>
+        <w:t xml:space="preserve"> addressed any specific carve-outs.</w:t>
       </w:r>
     </w:p>
     <w:p>
@@ -450,13 +654,14 @@
         </w:numPr>
         <w:spacing w:after="0" w:line="240" w:lineRule="auto"/>
         <w:rPr>
-          <w:rFonts w:eastAsia="Times New Roman"/>
-        </w:rPr>
-      </w:pPr>
-      <w:r>
-        <w:rPr>
-          <w:rFonts w:eastAsia="Times New Roman"/>
-        </w:rPr>
+          <w:rFonts w:asciiTheme="majorHAnsi" w:eastAsia="Times New Roman" w:hAnsiTheme="majorHAnsi" w:cstheme="majorHAnsi"/>
+        </w:rPr>
+      </w:pPr>
+      <w:r>
+        <w:rPr>
+          <w:rFonts w:asciiTheme="majorHAnsi" w:eastAsia="Times New Roman" w:hAnsiTheme="majorHAnsi" w:cstheme="majorHAnsi"/>
+        </w:rPr>
+        <w:lastRenderedPageBreak/>
         <w:t>All existing gas and petroleum plants owned by Phase I and II utilities are retired by 2045. Plants are phased out linearly.</w:t>
       </w:r>
     </w:p>
@@ -468,20 +673,20 @@
         </w:numPr>
         <w:spacing w:after="0" w:line="240" w:lineRule="auto"/>
         <w:rPr>
-          <w:rFonts w:eastAsia="Times New Roman"/>
+          <w:rFonts w:asciiTheme="majorHAnsi" w:eastAsia="Times New Roman" w:hAnsiTheme="majorHAnsi" w:cstheme="majorHAnsi"/>
         </w:rPr>
       </w:pPr>
       <w:commentRangeStart w:id="0"/>
       <w:commentRangeStart w:id="1"/>
       <w:r>
         <w:rPr>
-          <w:rFonts w:eastAsia="Times New Roman"/>
+          <w:rFonts w:asciiTheme="majorHAnsi" w:eastAsia="Times New Roman" w:hAnsiTheme="majorHAnsi" w:cstheme="majorHAnsi"/>
         </w:rPr>
         <w:t>All coal</w:t>
       </w:r>
       <w:r>
         <w:rPr>
-          <w:rFonts w:eastAsia="Times New Roman"/>
+          <w:rFonts w:asciiTheme="majorHAnsi" w:eastAsia="Times New Roman" w:hAnsiTheme="majorHAnsi" w:cstheme="majorHAnsi"/>
         </w:rPr>
         <w:t xml:space="preserve"> retired by 2024.</w:t>
       </w:r>
@@ -494,24 +699,24 @@
         </w:numPr>
         <w:spacing w:after="0" w:line="240" w:lineRule="auto"/>
         <w:rPr>
-          <w:rFonts w:eastAsia="Times New Roman"/>
-        </w:rPr>
-      </w:pPr>
-      <w:r>
-        <w:rPr>
-          <w:rFonts w:eastAsia="Times New Roman"/>
+          <w:rFonts w:asciiTheme="majorHAnsi" w:eastAsia="Times New Roman" w:hAnsiTheme="majorHAnsi" w:cstheme="majorHAnsi"/>
+        </w:rPr>
+      </w:pPr>
+      <w:r>
+        <w:rPr>
+          <w:rFonts w:asciiTheme="majorHAnsi" w:eastAsia="Times New Roman" w:hAnsiTheme="majorHAnsi" w:cstheme="majorHAnsi"/>
         </w:rPr>
         <w:t xml:space="preserve">All biomass </w:t>
       </w:r>
       <w:r>
         <w:rPr>
-          <w:rFonts w:eastAsia="Times New Roman"/>
+          <w:rFonts w:asciiTheme="majorHAnsi" w:eastAsia="Times New Roman" w:hAnsiTheme="majorHAnsi" w:cstheme="majorHAnsi"/>
         </w:rPr>
         <w:t>retired by 2028</w:t>
       </w:r>
       <w:r>
         <w:rPr>
-          <w:rFonts w:eastAsia="Times New Roman"/>
+          <w:rFonts w:asciiTheme="majorHAnsi" w:eastAsia="Times New Roman" w:hAnsiTheme="majorHAnsi" w:cstheme="majorHAnsi"/>
         </w:rPr>
         <w:t>.</w:t>
       </w:r>
@@ -519,6 +724,7 @@
       <w:r>
         <w:rPr>
           <w:rStyle w:val="CommentReference"/>
+          <w:rFonts w:asciiTheme="majorHAnsi" w:hAnsiTheme="majorHAnsi" w:cstheme="majorHAnsi"/>
         </w:rPr>
         <w:commentReference w:id="0"/>
       </w:r>
@@ -526,24 +732,25 @@
       <w:r>
         <w:rPr>
           <w:rStyle w:val="CommentReference"/>
+          <w:rFonts w:asciiTheme="majorHAnsi" w:hAnsiTheme="majorHAnsi" w:cstheme="majorHAnsi"/>
         </w:rPr>
         <w:commentReference w:id="1"/>
       </w:r>
     </w:p>
-    <w:p/>
     <w:p>
       <w:pPr>
+        <w:spacing w:after="0" w:line="240" w:lineRule="auto"/>
+        <w:ind w:left="720"/>
+        <w:rPr>
+          <w:rFonts w:asciiTheme="majorHAnsi" w:eastAsia="Times New Roman" w:hAnsiTheme="majorHAnsi" w:cstheme="majorHAnsi"/>
+        </w:rPr>
+      </w:pPr>
+    </w:p>
+    <w:p>
+      <w:pPr>
         <w:pStyle w:val="Heading2"/>
-        <w:rPr>
-          <w:b/>
-          <w:color w:val="auto"/>
-        </w:rPr>
-      </w:pPr>
-      <w:r>
-        <w:rPr>
-          <w:b/>
-          <w:color w:val="auto"/>
-        </w:rPr>
+      </w:pPr>
+      <w:r>
         <w:t>Offshore Wind</w:t>
       </w:r>
     </w:p>
@@ -555,12 +762,12 @@
         </w:numPr>
         <w:spacing w:after="0" w:line="240" w:lineRule="auto"/>
         <w:rPr>
-          <w:rFonts w:eastAsia="Times New Roman"/>
-        </w:rPr>
-      </w:pPr>
-      <w:r>
-        <w:rPr>
-          <w:rFonts w:eastAsia="Times New Roman"/>
+          <w:rFonts w:asciiTheme="majorHAnsi" w:eastAsia="Times New Roman" w:hAnsiTheme="majorHAnsi" w:cstheme="majorHAnsi"/>
+        </w:rPr>
+      </w:pPr>
+      <w:r>
+        <w:rPr>
+          <w:rFonts w:asciiTheme="majorHAnsi" w:eastAsia="Times New Roman" w:hAnsiTheme="majorHAnsi" w:cstheme="majorHAnsi"/>
         </w:rPr>
         <w:t>Mandated offshore wind construction reaches 5.2 GW by 2035. The scenario uses Dominion’s planned ~2 GW construction for 2024-2026, then allocates the remaining additions evenly through 2027 to 2035.</w:t>
       </w:r>
@@ -570,23 +777,15 @@
         <w:spacing w:after="0" w:line="240" w:lineRule="auto"/>
         <w:ind w:left="720"/>
         <w:rPr>
-          <w:rFonts w:eastAsia="Times New Roman"/>
+          <w:rFonts w:asciiTheme="majorHAnsi" w:eastAsia="Times New Roman" w:hAnsiTheme="majorHAnsi" w:cstheme="majorHAnsi"/>
         </w:rPr>
       </w:pPr>
     </w:p>
     <w:p>
       <w:pPr>
         <w:pStyle w:val="Heading2"/>
-        <w:rPr>
-          <w:b/>
-          <w:color w:val="auto"/>
-        </w:rPr>
-      </w:pPr>
-      <w:r>
-        <w:rPr>
-          <w:b/>
-          <w:color w:val="auto"/>
-        </w:rPr>
+      </w:pPr>
+      <w:r>
         <w:t>Battery Storage</w:t>
       </w:r>
     </w:p>
@@ -597,37 +796,42 @@
           <w:ilvl w:val="0"/>
           <w:numId w:val="3"/>
         </w:numPr>
-      </w:pPr>
-      <w:r>
+        <w:rPr>
+          <w:rFonts w:asciiTheme="majorHAnsi" w:hAnsiTheme="majorHAnsi" w:cstheme="majorHAnsi"/>
+        </w:rPr>
+      </w:pPr>
+      <w:r>
+        <w:rPr>
+          <w:rFonts w:asciiTheme="majorHAnsi" w:hAnsiTheme="majorHAnsi" w:cstheme="majorHAnsi"/>
+        </w:rPr>
         <w:t>3,100 MW battery storage modeled by 2035</w:t>
       </w:r>
       <w:r>
+        <w:rPr>
+          <w:rFonts w:asciiTheme="majorHAnsi" w:hAnsiTheme="majorHAnsi" w:cstheme="majorHAnsi"/>
+        </w:rPr>
         <w:t xml:space="preserve">. We do </w:t>
       </w:r>
       <w:r>
         <w:rPr>
+          <w:rFonts w:asciiTheme="majorHAnsi" w:hAnsiTheme="majorHAnsi" w:cstheme="majorHAnsi"/>
           <w:b/>
           <w:u w:val="single"/>
         </w:rPr>
         <w:t>not</w:t>
       </w:r>
       <w:r>
+        <w:rPr>
+          <w:rFonts w:asciiTheme="majorHAnsi" w:hAnsiTheme="majorHAnsi" w:cstheme="majorHAnsi"/>
+        </w:rPr>
         <w:t xml:space="preserve"> assume additional increases after 2035.</w:t>
       </w:r>
     </w:p>
     <w:p>
       <w:pPr>
         <w:pStyle w:val="Heading2"/>
-        <w:rPr>
-          <w:b/>
-          <w:color w:val="auto"/>
-        </w:rPr>
-      </w:pPr>
-      <w:r>
-        <w:rPr>
-          <w:b/>
-          <w:color w:val="auto"/>
-        </w:rPr>
+      </w:pPr>
+      <w:r>
         <w:t>Energy Efficiency</w:t>
       </w:r>
     </w:p>
@@ -638,21 +842,34 @@
           <w:ilvl w:val="0"/>
           <w:numId w:val="3"/>
         </w:numPr>
-      </w:pPr>
-      <w:r>
+        <w:rPr>
+          <w:rFonts w:asciiTheme="majorHAnsi" w:hAnsiTheme="majorHAnsi" w:cstheme="majorHAnsi"/>
+        </w:rPr>
+      </w:pPr>
+      <w:r>
+        <w:rPr>
+          <w:rFonts w:asciiTheme="majorHAnsi" w:hAnsiTheme="majorHAnsi" w:cstheme="majorHAnsi"/>
+        </w:rPr>
         <w:t xml:space="preserve">Annual BTU electricity savings were calculated based on the energy efficiency improvement requirements by utility. The scenario meets these annual BTU targets through the building component efficiency and retrofit policy levers. </w:t>
       </w:r>
       <w:r>
+        <w:rPr>
+          <w:rFonts w:asciiTheme="majorHAnsi" w:hAnsiTheme="majorHAnsi" w:cstheme="majorHAnsi"/>
+        </w:rPr>
         <w:t xml:space="preserve">We do </w:t>
       </w:r>
       <w:r>
         <w:rPr>
+          <w:rFonts w:asciiTheme="majorHAnsi" w:hAnsiTheme="majorHAnsi" w:cstheme="majorHAnsi"/>
           <w:b/>
           <w:u w:val="single"/>
         </w:rPr>
         <w:t>not</w:t>
       </w:r>
       <w:r>
+        <w:rPr>
+          <w:rFonts w:asciiTheme="majorHAnsi" w:hAnsiTheme="majorHAnsi" w:cstheme="majorHAnsi"/>
+        </w:rPr>
         <w:t xml:space="preserve"> assume increasing efficiency requirements after 2025.</w:t>
       </w:r>
     </w:p>
@@ -664,7 +881,6 @@
         <w:t>Customized Assumptions in the Virginia EPS</w:t>
       </w:r>
     </w:p>
-    <w:p/>
     <w:p>
       <w:pPr>
         <w:pStyle w:val="ListParagraph"/>
@@ -672,8 +888,14 @@
           <w:ilvl w:val="0"/>
           <w:numId w:val="3"/>
         </w:numPr>
-      </w:pPr>
-      <w:r>
+        <w:rPr>
+          <w:rFonts w:asciiTheme="majorHAnsi" w:hAnsiTheme="majorHAnsi" w:cstheme="majorHAnsi"/>
+        </w:rPr>
+      </w:pPr>
+      <w:r>
+        <w:rPr>
+          <w:rFonts w:asciiTheme="majorHAnsi" w:hAnsiTheme="majorHAnsi" w:cstheme="majorHAnsi"/>
+        </w:rPr>
         <w:t>Changes in fuel demand will be met by changes in imports and exports, not through changes in in-state production.</w:t>
       </w:r>
     </w:p>
@@ -684,19 +906,2099 @@
           <w:ilvl w:val="0"/>
           <w:numId w:val="3"/>
         </w:numPr>
-      </w:pPr>
-      <w:r>
+        <w:rPr>
+          <w:rFonts w:asciiTheme="majorHAnsi" w:hAnsiTheme="majorHAnsi" w:cstheme="majorHAnsi"/>
+        </w:rPr>
+      </w:pPr>
+      <w:r>
+        <w:rPr>
+          <w:rFonts w:asciiTheme="majorHAnsi" w:hAnsiTheme="majorHAnsi" w:cstheme="majorHAnsi"/>
+        </w:rPr>
         <w:t>The total amount of imported electricity will be held constant.</w:t>
       </w:r>
     </w:p>
     <w:p>
       <w:pPr>
-        <w:ind w:left="360"/>
+        <w:rPr>
+          <w:rFonts w:asciiTheme="majorHAnsi" w:hAnsiTheme="majorHAnsi" w:cstheme="majorHAnsi"/>
+        </w:rPr>
+      </w:pPr>
+    </w:p>
+    <w:tbl>
+      <w:tblPr>
+        <w:tblW w:w="14390" w:type="dxa"/>
+        <w:tblCellMar>
+          <w:top w:w="15" w:type="dxa"/>
+          <w:left w:w="15" w:type="dxa"/>
+          <w:bottom w:w="15" w:type="dxa"/>
+          <w:right w:w="15" w:type="dxa"/>
+        </w:tblCellMar>
+        <w:tblLook w:val="04A0" w:firstRow="1" w:lastRow="0" w:firstColumn="1" w:lastColumn="0" w:noHBand="0" w:noVBand="1"/>
+      </w:tblPr>
+      <w:tblGrid>
+        <w:gridCol w:w="1761"/>
+        <w:gridCol w:w="2455"/>
+        <w:gridCol w:w="2690"/>
+        <w:gridCol w:w="3723"/>
+        <w:gridCol w:w="3761"/>
+      </w:tblGrid>
+      <w:tr>
+        <w:trPr>
+          <w:trHeight w:val="20"/>
+          <w:tblHeader/>
+        </w:trPr>
+        <w:tc>
+          <w:tcPr>
+            <w:tcW w:w="1761" w:type="dxa"/>
+            <w:tcBorders>
+              <w:top w:val="single" w:sz="8" w:space="0" w:color="000000"/>
+              <w:left w:val="single" w:sz="8" w:space="0" w:color="000000"/>
+              <w:bottom w:val="single" w:sz="8" w:space="0" w:color="000000"/>
+              <w:right w:val="single" w:sz="8" w:space="0" w:color="000000"/>
+            </w:tcBorders>
+            <w:shd w:val="clear" w:color="auto" w:fill="9CC2E5" w:themeFill="accent5" w:themeFillTint="99"/>
+            <w:tcMar>
+              <w:top w:w="100" w:type="dxa"/>
+              <w:left w:w="100" w:type="dxa"/>
+              <w:bottom w:w="100" w:type="dxa"/>
+              <w:right w:w="100" w:type="dxa"/>
+            </w:tcMar>
+            <w:hideMark/>
+          </w:tcPr>
+          <w:p>
+            <w:pPr>
+              <w:pStyle w:val="NormalWeb"/>
+              <w:spacing w:before="0" w:beforeAutospacing="0" w:after="0" w:afterAutospacing="0"/>
+              <w:rPr>
+                <w:rFonts w:asciiTheme="majorHAnsi" w:hAnsiTheme="majorHAnsi" w:cstheme="majorHAnsi"/>
+                <w:sz w:val="21"/>
+                <w:szCs w:val="21"/>
+              </w:rPr>
+            </w:pPr>
+            <w:r>
+              <w:rPr>
+                <w:rFonts w:asciiTheme="majorHAnsi" w:hAnsiTheme="majorHAnsi" w:cstheme="majorHAnsi"/>
+                <w:b/>
+                <w:bCs/>
+                <w:color w:val="000000"/>
+                <w:sz w:val="21"/>
+                <w:szCs w:val="21"/>
+              </w:rPr>
+              <w:t>Sector</w:t>
+            </w:r>
+          </w:p>
+        </w:tc>
+        <w:tc>
+          <w:tcPr>
+            <w:tcW w:w="2455" w:type="dxa"/>
+            <w:tcBorders>
+              <w:top w:val="single" w:sz="8" w:space="0" w:color="000000"/>
+              <w:left w:val="single" w:sz="8" w:space="0" w:color="000000"/>
+              <w:bottom w:val="single" w:sz="8" w:space="0" w:color="000000"/>
+              <w:right w:val="single" w:sz="8" w:space="0" w:color="000000"/>
+            </w:tcBorders>
+            <w:shd w:val="clear" w:color="auto" w:fill="9CC2E5" w:themeFill="accent5" w:themeFillTint="99"/>
+            <w:tcMar>
+              <w:top w:w="100" w:type="dxa"/>
+              <w:left w:w="100" w:type="dxa"/>
+              <w:bottom w:w="100" w:type="dxa"/>
+              <w:right w:w="100" w:type="dxa"/>
+            </w:tcMar>
+            <w:hideMark/>
+          </w:tcPr>
+          <w:p>
+            <w:pPr>
+              <w:pStyle w:val="NormalWeb"/>
+              <w:spacing w:before="0" w:beforeAutospacing="0" w:after="0" w:afterAutospacing="0"/>
+              <w:rPr>
+                <w:rFonts w:asciiTheme="majorHAnsi" w:hAnsiTheme="majorHAnsi" w:cstheme="majorHAnsi"/>
+                <w:sz w:val="21"/>
+                <w:szCs w:val="21"/>
+              </w:rPr>
+            </w:pPr>
+            <w:r>
+              <w:rPr>
+                <w:rFonts w:asciiTheme="majorHAnsi" w:hAnsiTheme="majorHAnsi" w:cstheme="majorHAnsi"/>
+                <w:b/>
+                <w:bCs/>
+                <w:color w:val="000000"/>
+                <w:sz w:val="21"/>
+                <w:szCs w:val="21"/>
+              </w:rPr>
+              <w:t>Subsectors</w:t>
+            </w:r>
+          </w:p>
+        </w:tc>
+        <w:tc>
+          <w:tcPr>
+            <w:tcW w:w="0" w:type="auto"/>
+            <w:tcBorders>
+              <w:top w:val="single" w:sz="8" w:space="0" w:color="000000"/>
+              <w:left w:val="single" w:sz="8" w:space="0" w:color="000000"/>
+              <w:bottom w:val="single" w:sz="8" w:space="0" w:color="000000"/>
+              <w:right w:val="single" w:sz="8" w:space="0" w:color="000000"/>
+            </w:tcBorders>
+            <w:shd w:val="clear" w:color="auto" w:fill="9CC2E5" w:themeFill="accent5" w:themeFillTint="99"/>
+            <w:tcMar>
+              <w:top w:w="100" w:type="dxa"/>
+              <w:left w:w="100" w:type="dxa"/>
+              <w:bottom w:w="100" w:type="dxa"/>
+              <w:right w:w="100" w:type="dxa"/>
+            </w:tcMar>
+            <w:hideMark/>
+          </w:tcPr>
+          <w:p>
+            <w:pPr>
+              <w:pStyle w:val="NormalWeb"/>
+              <w:spacing w:before="0" w:beforeAutospacing="0" w:after="0" w:afterAutospacing="0"/>
+              <w:rPr>
+                <w:rFonts w:asciiTheme="majorHAnsi" w:hAnsiTheme="majorHAnsi" w:cstheme="majorHAnsi"/>
+                <w:sz w:val="21"/>
+                <w:szCs w:val="21"/>
+              </w:rPr>
+            </w:pPr>
+            <w:r>
+              <w:rPr>
+                <w:rFonts w:asciiTheme="majorHAnsi" w:hAnsiTheme="majorHAnsi" w:cstheme="majorHAnsi"/>
+                <w:b/>
+                <w:bCs/>
+                <w:color w:val="000000"/>
+                <w:sz w:val="21"/>
+                <w:szCs w:val="21"/>
+              </w:rPr>
+              <w:t>Source</w:t>
+            </w:r>
+          </w:p>
+        </w:tc>
+        <w:tc>
+          <w:tcPr>
+            <w:tcW w:w="3723" w:type="dxa"/>
+            <w:tcBorders>
+              <w:top w:val="single" w:sz="8" w:space="0" w:color="000000"/>
+              <w:left w:val="single" w:sz="8" w:space="0" w:color="000000"/>
+              <w:bottom w:val="single" w:sz="8" w:space="0" w:color="000000"/>
+              <w:right w:val="single" w:sz="8" w:space="0" w:color="000000"/>
+            </w:tcBorders>
+            <w:shd w:val="clear" w:color="auto" w:fill="9CC2E5" w:themeFill="accent5" w:themeFillTint="99"/>
+            <w:tcMar>
+              <w:top w:w="100" w:type="dxa"/>
+              <w:left w:w="100" w:type="dxa"/>
+              <w:bottom w:w="100" w:type="dxa"/>
+              <w:right w:w="100" w:type="dxa"/>
+            </w:tcMar>
+            <w:hideMark/>
+          </w:tcPr>
+          <w:p>
+            <w:pPr>
+              <w:pStyle w:val="NormalWeb"/>
+              <w:spacing w:before="0" w:beforeAutospacing="0" w:after="0" w:afterAutospacing="0"/>
+              <w:rPr>
+                <w:rFonts w:asciiTheme="majorHAnsi" w:hAnsiTheme="majorHAnsi" w:cstheme="majorHAnsi"/>
+                <w:sz w:val="21"/>
+                <w:szCs w:val="21"/>
+              </w:rPr>
+            </w:pPr>
+            <w:r>
+              <w:rPr>
+                <w:rFonts w:asciiTheme="majorHAnsi" w:hAnsiTheme="majorHAnsi" w:cstheme="majorHAnsi"/>
+                <w:b/>
+                <w:bCs/>
+                <w:color w:val="000000"/>
+                <w:sz w:val="21"/>
+                <w:szCs w:val="21"/>
+              </w:rPr>
+              <w:t>Methodology</w:t>
+            </w:r>
+          </w:p>
+        </w:tc>
+        <w:tc>
+          <w:tcPr>
+            <w:tcW w:w="3761" w:type="dxa"/>
+            <w:tcBorders>
+              <w:top w:val="single" w:sz="8" w:space="0" w:color="000000"/>
+              <w:left w:val="single" w:sz="8" w:space="0" w:color="000000"/>
+              <w:bottom w:val="single" w:sz="8" w:space="0" w:color="000000"/>
+              <w:right w:val="single" w:sz="8" w:space="0" w:color="000000"/>
+            </w:tcBorders>
+            <w:shd w:val="clear" w:color="auto" w:fill="9CC2E5" w:themeFill="accent5" w:themeFillTint="99"/>
+            <w:tcMar>
+              <w:top w:w="100" w:type="dxa"/>
+              <w:left w:w="100" w:type="dxa"/>
+              <w:bottom w:w="100" w:type="dxa"/>
+              <w:right w:w="100" w:type="dxa"/>
+            </w:tcMar>
+            <w:hideMark/>
+          </w:tcPr>
+          <w:p>
+            <w:pPr>
+              <w:pStyle w:val="NormalWeb"/>
+              <w:spacing w:before="0" w:beforeAutospacing="0" w:after="0" w:afterAutospacing="0"/>
+              <w:rPr>
+                <w:rFonts w:asciiTheme="majorHAnsi" w:hAnsiTheme="majorHAnsi" w:cstheme="majorHAnsi"/>
+                <w:sz w:val="21"/>
+                <w:szCs w:val="21"/>
+              </w:rPr>
+            </w:pPr>
+            <w:r>
+              <w:rPr>
+                <w:rFonts w:asciiTheme="majorHAnsi" w:hAnsiTheme="majorHAnsi" w:cstheme="majorHAnsi"/>
+                <w:b/>
+                <w:bCs/>
+                <w:color w:val="000000"/>
+                <w:sz w:val="21"/>
+                <w:szCs w:val="21"/>
+              </w:rPr>
+              <w:t>Benchmarking Sources for Comparisons</w:t>
+            </w:r>
+          </w:p>
+        </w:tc>
+      </w:tr>
+      <w:tr>
+        <w:trPr>
+          <w:trHeight w:val="20"/>
+        </w:trPr>
+        <w:tc>
+          <w:tcPr>
+            <w:tcW w:w="1761" w:type="dxa"/>
+            <w:tcBorders>
+              <w:top w:val="single" w:sz="8" w:space="0" w:color="000000"/>
+              <w:left w:val="single" w:sz="8" w:space="0" w:color="000000"/>
+              <w:bottom w:val="single" w:sz="8" w:space="0" w:color="000000"/>
+              <w:right w:val="single" w:sz="8" w:space="0" w:color="000000"/>
+            </w:tcBorders>
+            <w:tcMar>
+              <w:top w:w="100" w:type="dxa"/>
+              <w:left w:w="100" w:type="dxa"/>
+              <w:bottom w:w="100" w:type="dxa"/>
+              <w:right w:w="100" w:type="dxa"/>
+            </w:tcMar>
+            <w:hideMark/>
+          </w:tcPr>
+          <w:p>
+            <w:pPr>
+              <w:pStyle w:val="NormalWeb"/>
+              <w:spacing w:before="0" w:beforeAutospacing="0" w:after="0" w:afterAutospacing="0"/>
+              <w:rPr>
+                <w:rFonts w:asciiTheme="majorHAnsi" w:hAnsiTheme="majorHAnsi" w:cstheme="majorHAnsi"/>
+                <w:sz w:val="21"/>
+                <w:szCs w:val="21"/>
+              </w:rPr>
+            </w:pPr>
+            <w:r>
+              <w:rPr>
+                <w:rFonts w:asciiTheme="majorHAnsi" w:hAnsiTheme="majorHAnsi" w:cstheme="majorHAnsi"/>
+                <w:color w:val="000000"/>
+                <w:sz w:val="21"/>
+                <w:szCs w:val="21"/>
+              </w:rPr>
+              <w:t>ELECTRICITY</w:t>
+            </w:r>
+          </w:p>
+        </w:tc>
+        <w:tc>
+          <w:tcPr>
+            <w:tcW w:w="2455" w:type="dxa"/>
+            <w:tcBorders>
+              <w:top w:val="single" w:sz="8" w:space="0" w:color="000000"/>
+              <w:left w:val="single" w:sz="8" w:space="0" w:color="000000"/>
+              <w:bottom w:val="single" w:sz="8" w:space="0" w:color="000000"/>
+              <w:right w:val="single" w:sz="8" w:space="0" w:color="000000"/>
+            </w:tcBorders>
+            <w:tcMar>
+              <w:top w:w="100" w:type="dxa"/>
+              <w:left w:w="100" w:type="dxa"/>
+              <w:bottom w:w="100" w:type="dxa"/>
+              <w:right w:w="100" w:type="dxa"/>
+            </w:tcMar>
+            <w:hideMark/>
+          </w:tcPr>
+          <w:p>
+            <w:pPr>
+              <w:pStyle w:val="NormalWeb"/>
+              <w:spacing w:before="0" w:beforeAutospacing="0" w:after="0" w:afterAutospacing="0"/>
+              <w:rPr>
+                <w:rFonts w:asciiTheme="majorHAnsi" w:hAnsiTheme="majorHAnsi" w:cstheme="majorHAnsi"/>
+                <w:sz w:val="21"/>
+                <w:szCs w:val="21"/>
+              </w:rPr>
+            </w:pPr>
+            <w:r>
+              <w:rPr>
+                <w:rFonts w:asciiTheme="majorHAnsi" w:hAnsiTheme="majorHAnsi" w:cstheme="majorHAnsi"/>
+                <w:color w:val="000000"/>
+                <w:sz w:val="21"/>
+                <w:szCs w:val="21"/>
+              </w:rPr>
+              <w:t>In-state capacity and generation; out of state imports</w:t>
+            </w:r>
+          </w:p>
+        </w:tc>
+        <w:tc>
+          <w:tcPr>
+            <w:tcW w:w="0" w:type="auto"/>
+            <w:tcBorders>
+              <w:top w:val="single" w:sz="8" w:space="0" w:color="000000"/>
+              <w:left w:val="single" w:sz="8" w:space="0" w:color="000000"/>
+              <w:bottom w:val="single" w:sz="8" w:space="0" w:color="000000"/>
+              <w:right w:val="single" w:sz="8" w:space="0" w:color="000000"/>
+            </w:tcBorders>
+            <w:tcMar>
+              <w:top w:w="100" w:type="dxa"/>
+              <w:left w:w="100" w:type="dxa"/>
+              <w:bottom w:w="100" w:type="dxa"/>
+              <w:right w:w="100" w:type="dxa"/>
+            </w:tcMar>
+            <w:hideMark/>
+          </w:tcPr>
+          <w:p>
+            <w:pPr>
+              <w:pStyle w:val="NormalWeb"/>
+              <w:spacing w:before="0" w:beforeAutospacing="0" w:after="0" w:afterAutospacing="0"/>
+              <w:rPr>
+                <w:rFonts w:asciiTheme="majorHAnsi" w:hAnsiTheme="majorHAnsi" w:cstheme="majorHAnsi"/>
+                <w:sz w:val="21"/>
+                <w:szCs w:val="21"/>
+              </w:rPr>
+            </w:pPr>
+            <w:r>
+              <w:rPr>
+                <w:rFonts w:asciiTheme="majorHAnsi" w:hAnsiTheme="majorHAnsi" w:cstheme="majorHAnsi"/>
+                <w:color w:val="000000"/>
+                <w:sz w:val="21"/>
+                <w:szCs w:val="21"/>
+              </w:rPr>
+              <w:t xml:space="preserve">For capacity and generation: EIA’s </w:t>
+            </w:r>
+            <w:hyperlink r:id="rId11" w:history="1">
+              <w:r>
+                <w:rPr>
+                  <w:rStyle w:val="Hyperlink"/>
+                  <w:rFonts w:asciiTheme="majorHAnsi" w:hAnsiTheme="majorHAnsi" w:cstheme="majorHAnsi"/>
+                  <w:color w:val="1155CC"/>
+                  <w:sz w:val="21"/>
+                  <w:szCs w:val="21"/>
+                </w:rPr>
+                <w:t>Form 923</w:t>
+              </w:r>
+            </w:hyperlink>
+            <w:r>
+              <w:rPr>
+                <w:rFonts w:asciiTheme="majorHAnsi" w:hAnsiTheme="majorHAnsi" w:cstheme="majorHAnsi"/>
+                <w:color w:val="000000"/>
+                <w:sz w:val="21"/>
+                <w:szCs w:val="21"/>
+              </w:rPr>
+              <w:t xml:space="preserve"> and EIA’s </w:t>
+            </w:r>
+            <w:hyperlink r:id="rId12" w:history="1">
+              <w:r>
+                <w:rPr>
+                  <w:rStyle w:val="Hyperlink"/>
+                  <w:rFonts w:asciiTheme="majorHAnsi" w:hAnsiTheme="majorHAnsi" w:cstheme="majorHAnsi"/>
+                  <w:color w:val="1155CC"/>
+                  <w:sz w:val="21"/>
+                  <w:szCs w:val="21"/>
+                </w:rPr>
+                <w:t>Form 860</w:t>
+              </w:r>
+            </w:hyperlink>
+          </w:p>
+          <w:p>
+            <w:pPr>
+              <w:spacing w:after="0"/>
+              <w:rPr>
+                <w:rFonts w:asciiTheme="majorHAnsi" w:hAnsiTheme="majorHAnsi" w:cstheme="majorHAnsi"/>
+                <w:sz w:val="21"/>
+                <w:szCs w:val="21"/>
+              </w:rPr>
+            </w:pPr>
+          </w:p>
+          <w:p>
+            <w:pPr>
+              <w:pStyle w:val="NormalWeb"/>
+              <w:spacing w:before="0" w:beforeAutospacing="0" w:after="0" w:afterAutospacing="0"/>
+              <w:rPr>
+                <w:rFonts w:asciiTheme="majorHAnsi" w:hAnsiTheme="majorHAnsi" w:cstheme="majorHAnsi"/>
+                <w:sz w:val="21"/>
+                <w:szCs w:val="21"/>
+              </w:rPr>
+            </w:pPr>
+            <w:r>
+              <w:rPr>
+                <w:rFonts w:asciiTheme="majorHAnsi" w:hAnsiTheme="majorHAnsi" w:cstheme="majorHAnsi"/>
+                <w:color w:val="000000"/>
+                <w:sz w:val="21"/>
+                <w:szCs w:val="21"/>
+              </w:rPr>
+              <w:t xml:space="preserve">For imports/exports: EIA’s State Electricity Profiles </w:t>
+            </w:r>
+            <w:hyperlink r:id="rId13" w:history="1">
+              <w:r>
+                <w:rPr>
+                  <w:rStyle w:val="Hyperlink"/>
+                  <w:rFonts w:asciiTheme="majorHAnsi" w:hAnsiTheme="majorHAnsi" w:cstheme="majorHAnsi"/>
+                  <w:color w:val="1155CC"/>
+                  <w:sz w:val="21"/>
+                  <w:szCs w:val="21"/>
+                </w:rPr>
+                <w:t>Table 10. </w:t>
+              </w:r>
+            </w:hyperlink>
+          </w:p>
+          <w:p>
+            <w:pPr>
+              <w:spacing w:after="0"/>
+              <w:rPr>
+                <w:rFonts w:asciiTheme="majorHAnsi" w:hAnsiTheme="majorHAnsi" w:cstheme="majorHAnsi"/>
+                <w:sz w:val="21"/>
+                <w:szCs w:val="21"/>
+              </w:rPr>
+            </w:pPr>
+          </w:p>
+        </w:tc>
+        <w:tc>
+          <w:tcPr>
+            <w:tcW w:w="3723" w:type="dxa"/>
+            <w:tcBorders>
+              <w:top w:val="single" w:sz="8" w:space="0" w:color="000000"/>
+              <w:left w:val="single" w:sz="8" w:space="0" w:color="000000"/>
+              <w:bottom w:val="single" w:sz="8" w:space="0" w:color="000000"/>
+              <w:right w:val="single" w:sz="8" w:space="0" w:color="000000"/>
+            </w:tcBorders>
+            <w:tcMar>
+              <w:top w:w="100" w:type="dxa"/>
+              <w:left w:w="100" w:type="dxa"/>
+              <w:bottom w:w="100" w:type="dxa"/>
+              <w:right w:w="100" w:type="dxa"/>
+            </w:tcMar>
+            <w:hideMark/>
+          </w:tcPr>
+          <w:p>
+            <w:pPr>
+              <w:pStyle w:val="NormalWeb"/>
+              <w:spacing w:before="0" w:beforeAutospacing="0" w:after="0" w:afterAutospacing="0"/>
+              <w:rPr>
+                <w:rFonts w:asciiTheme="majorHAnsi" w:hAnsiTheme="majorHAnsi" w:cstheme="majorHAnsi"/>
+                <w:sz w:val="21"/>
+                <w:szCs w:val="21"/>
+              </w:rPr>
+            </w:pPr>
+            <w:r>
+              <w:rPr>
+                <w:rFonts w:asciiTheme="majorHAnsi" w:hAnsiTheme="majorHAnsi" w:cstheme="majorHAnsi"/>
+                <w:color w:val="000000"/>
+                <w:sz w:val="21"/>
+                <w:szCs w:val="21"/>
+              </w:rPr>
+              <w:t>No scaling needed. Added all utility-owned generation and capacity in-state. </w:t>
+            </w:r>
+          </w:p>
+        </w:tc>
+        <w:tc>
+          <w:tcPr>
+            <w:tcW w:w="3761" w:type="dxa"/>
+            <w:tcBorders>
+              <w:top w:val="single" w:sz="8" w:space="0" w:color="000000"/>
+              <w:left w:val="single" w:sz="8" w:space="0" w:color="000000"/>
+              <w:bottom w:val="single" w:sz="8" w:space="0" w:color="000000"/>
+              <w:right w:val="single" w:sz="8" w:space="0" w:color="000000"/>
+            </w:tcBorders>
+            <w:tcMar>
+              <w:top w:w="100" w:type="dxa"/>
+              <w:left w:w="100" w:type="dxa"/>
+              <w:bottom w:w="100" w:type="dxa"/>
+              <w:right w:w="100" w:type="dxa"/>
+            </w:tcMar>
+            <w:hideMark/>
+          </w:tcPr>
+          <w:p>
+            <w:pPr>
+              <w:pStyle w:val="NormalWeb"/>
+              <w:spacing w:before="0" w:beforeAutospacing="0" w:after="0" w:afterAutospacing="0"/>
+              <w:rPr>
+                <w:rFonts w:asciiTheme="majorHAnsi" w:hAnsiTheme="majorHAnsi" w:cstheme="majorHAnsi"/>
+                <w:sz w:val="21"/>
+                <w:szCs w:val="21"/>
+              </w:rPr>
+            </w:pPr>
+            <w:r>
+              <w:rPr>
+                <w:rFonts w:asciiTheme="majorHAnsi" w:hAnsiTheme="majorHAnsi" w:cstheme="majorHAnsi"/>
+                <w:b/>
+                <w:bCs/>
+                <w:color w:val="000000"/>
+                <w:sz w:val="21"/>
+                <w:szCs w:val="21"/>
+              </w:rPr>
+              <w:t xml:space="preserve">Emissions - </w:t>
+            </w:r>
+            <w:r>
+              <w:rPr>
+                <w:rFonts w:asciiTheme="majorHAnsi" w:hAnsiTheme="majorHAnsi" w:cstheme="majorHAnsi"/>
+                <w:color w:val="000000"/>
+                <w:sz w:val="21"/>
+                <w:szCs w:val="21"/>
+              </w:rPr>
+              <w:t>EPA “</w:t>
+            </w:r>
+            <w:hyperlink r:id="rId14" w:history="1">
+              <w:r>
+                <w:rPr>
+                  <w:rStyle w:val="Hyperlink"/>
+                  <w:rFonts w:asciiTheme="majorHAnsi" w:hAnsiTheme="majorHAnsi" w:cstheme="majorHAnsi"/>
+                  <w:color w:val="1155CC"/>
+                  <w:sz w:val="21"/>
+                  <w:szCs w:val="21"/>
+                </w:rPr>
+                <w:t>State CO2 Emissions from Fossil Fuel Combustion, 1990-2017</w:t>
+              </w:r>
+            </w:hyperlink>
+            <w:r>
+              <w:rPr>
+                <w:rFonts w:asciiTheme="majorHAnsi" w:hAnsiTheme="majorHAnsi" w:cstheme="majorHAnsi"/>
+                <w:color w:val="000000"/>
+                <w:sz w:val="21"/>
+                <w:szCs w:val="21"/>
+              </w:rPr>
+              <w:t>” &amp;</w:t>
+            </w:r>
+          </w:p>
+          <w:p>
+            <w:pPr>
+              <w:pStyle w:val="NormalWeb"/>
+              <w:spacing w:before="0" w:beforeAutospacing="0" w:after="0" w:afterAutospacing="0"/>
+              <w:rPr>
+                <w:rFonts w:asciiTheme="majorHAnsi" w:hAnsiTheme="majorHAnsi" w:cstheme="majorHAnsi"/>
+                <w:sz w:val="21"/>
+                <w:szCs w:val="21"/>
+              </w:rPr>
+            </w:pPr>
+            <w:r>
+              <w:rPr>
+                <w:rFonts w:asciiTheme="majorHAnsi" w:hAnsiTheme="majorHAnsi" w:cstheme="majorHAnsi"/>
+                <w:color w:val="000000"/>
+                <w:sz w:val="21"/>
+                <w:szCs w:val="21"/>
+              </w:rPr>
+              <w:t>AEO “</w:t>
+            </w:r>
+            <w:hyperlink r:id="rId15" w:history="1">
+              <w:r>
+                <w:rPr>
+                  <w:rStyle w:val="Hyperlink"/>
+                  <w:rFonts w:asciiTheme="majorHAnsi" w:hAnsiTheme="majorHAnsi" w:cstheme="majorHAnsi"/>
+                  <w:color w:val="1155CC"/>
+                  <w:sz w:val="21"/>
+                  <w:szCs w:val="21"/>
+                </w:rPr>
+                <w:t>State CO2 Emissions from Fossil Fuel Combustion</w:t>
+              </w:r>
+            </w:hyperlink>
+            <w:r>
+              <w:rPr>
+                <w:rFonts w:asciiTheme="majorHAnsi" w:hAnsiTheme="majorHAnsi" w:cstheme="majorHAnsi"/>
+                <w:color w:val="000000"/>
+                <w:sz w:val="21"/>
+                <w:szCs w:val="21"/>
+              </w:rPr>
+              <w:t xml:space="preserve">” </w:t>
+            </w:r>
+          </w:p>
+        </w:tc>
+      </w:tr>
+      <w:tr>
+        <w:trPr>
+          <w:trHeight w:val="20"/>
+        </w:trPr>
+        <w:tc>
+          <w:tcPr>
+            <w:tcW w:w="1761" w:type="dxa"/>
+            <w:tcBorders>
+              <w:top w:val="single" w:sz="8" w:space="0" w:color="000000"/>
+              <w:left w:val="single" w:sz="8" w:space="0" w:color="000000"/>
+              <w:bottom w:val="single" w:sz="8" w:space="0" w:color="000000"/>
+              <w:right w:val="single" w:sz="8" w:space="0" w:color="000000"/>
+            </w:tcBorders>
+            <w:tcMar>
+              <w:top w:w="100" w:type="dxa"/>
+              <w:left w:w="100" w:type="dxa"/>
+              <w:bottom w:w="100" w:type="dxa"/>
+              <w:right w:w="100" w:type="dxa"/>
+            </w:tcMar>
+            <w:hideMark/>
+          </w:tcPr>
+          <w:p>
+            <w:pPr>
+              <w:pStyle w:val="NormalWeb"/>
+              <w:spacing w:before="0" w:beforeAutospacing="0" w:after="0" w:afterAutospacing="0"/>
+              <w:rPr>
+                <w:rFonts w:asciiTheme="majorHAnsi" w:hAnsiTheme="majorHAnsi" w:cstheme="majorHAnsi"/>
+                <w:sz w:val="21"/>
+                <w:szCs w:val="21"/>
+              </w:rPr>
+            </w:pPr>
+            <w:r>
+              <w:rPr>
+                <w:rFonts w:asciiTheme="majorHAnsi" w:hAnsiTheme="majorHAnsi" w:cstheme="majorHAnsi"/>
+                <w:color w:val="000000"/>
+                <w:sz w:val="21"/>
+                <w:szCs w:val="21"/>
+              </w:rPr>
+              <w:t>BUILDING ENERGY USE</w:t>
+            </w:r>
+          </w:p>
+        </w:tc>
+        <w:tc>
+          <w:tcPr>
+            <w:tcW w:w="2455" w:type="dxa"/>
+            <w:tcBorders>
+              <w:top w:val="single" w:sz="8" w:space="0" w:color="000000"/>
+              <w:left w:val="single" w:sz="8" w:space="0" w:color="000000"/>
+              <w:bottom w:val="single" w:sz="8" w:space="0" w:color="000000"/>
+              <w:right w:val="single" w:sz="8" w:space="0" w:color="000000"/>
+            </w:tcBorders>
+            <w:tcMar>
+              <w:top w:w="100" w:type="dxa"/>
+              <w:left w:w="100" w:type="dxa"/>
+              <w:bottom w:w="100" w:type="dxa"/>
+              <w:right w:w="100" w:type="dxa"/>
+            </w:tcMar>
+            <w:hideMark/>
+          </w:tcPr>
+          <w:p>
+            <w:pPr>
+              <w:pStyle w:val="NormalWeb"/>
+              <w:spacing w:before="0" w:beforeAutospacing="0" w:after="0" w:afterAutospacing="0"/>
+              <w:rPr>
+                <w:rFonts w:asciiTheme="majorHAnsi" w:hAnsiTheme="majorHAnsi" w:cstheme="majorHAnsi"/>
+                <w:sz w:val="21"/>
+                <w:szCs w:val="21"/>
+              </w:rPr>
+            </w:pPr>
+            <w:r>
+              <w:rPr>
+                <w:rFonts w:asciiTheme="majorHAnsi" w:hAnsiTheme="majorHAnsi" w:cstheme="majorHAnsi"/>
+                <w:color w:val="000000"/>
+                <w:sz w:val="21"/>
+                <w:szCs w:val="21"/>
+              </w:rPr>
+              <w:t>All energy use, all building components, residential and commercial buildings</w:t>
+            </w:r>
+          </w:p>
+        </w:tc>
+        <w:tc>
+          <w:tcPr>
+            <w:tcW w:w="0" w:type="auto"/>
+            <w:tcBorders>
+              <w:top w:val="single" w:sz="8" w:space="0" w:color="000000"/>
+              <w:left w:val="single" w:sz="8" w:space="0" w:color="000000"/>
+              <w:bottom w:val="single" w:sz="8" w:space="0" w:color="000000"/>
+              <w:right w:val="single" w:sz="8" w:space="0" w:color="000000"/>
+            </w:tcBorders>
+            <w:tcMar>
+              <w:top w:w="100" w:type="dxa"/>
+              <w:left w:w="100" w:type="dxa"/>
+              <w:bottom w:w="100" w:type="dxa"/>
+              <w:right w:w="100" w:type="dxa"/>
+            </w:tcMar>
+            <w:hideMark/>
+          </w:tcPr>
+          <w:p>
+            <w:pPr>
+              <w:pStyle w:val="NormalWeb"/>
+              <w:spacing w:before="0" w:beforeAutospacing="0" w:after="0" w:afterAutospacing="0"/>
+              <w:rPr>
+                <w:rFonts w:asciiTheme="majorHAnsi" w:hAnsiTheme="majorHAnsi" w:cstheme="majorHAnsi"/>
+                <w:sz w:val="21"/>
+                <w:szCs w:val="21"/>
+              </w:rPr>
+            </w:pPr>
+            <w:hyperlink r:id="rId16" w:history="1">
+              <w:r>
+                <w:rPr>
+                  <w:rStyle w:val="Hyperlink"/>
+                  <w:rFonts w:asciiTheme="majorHAnsi" w:hAnsiTheme="majorHAnsi" w:cstheme="majorHAnsi"/>
+                  <w:color w:val="1155CC"/>
+                  <w:sz w:val="21"/>
+                  <w:szCs w:val="21"/>
+                </w:rPr>
+                <w:t>NREL Electrification Futures Study - Reference Scenario</w:t>
+              </w:r>
+            </w:hyperlink>
+          </w:p>
+        </w:tc>
+        <w:tc>
+          <w:tcPr>
+            <w:tcW w:w="3723" w:type="dxa"/>
+            <w:tcBorders>
+              <w:top w:val="single" w:sz="8" w:space="0" w:color="000000"/>
+              <w:left w:val="single" w:sz="8" w:space="0" w:color="000000"/>
+              <w:bottom w:val="single" w:sz="8" w:space="0" w:color="000000"/>
+              <w:right w:val="single" w:sz="8" w:space="0" w:color="000000"/>
+            </w:tcBorders>
+            <w:tcMar>
+              <w:top w:w="100" w:type="dxa"/>
+              <w:left w:w="100" w:type="dxa"/>
+              <w:bottom w:w="100" w:type="dxa"/>
+              <w:right w:w="100" w:type="dxa"/>
+            </w:tcMar>
+            <w:hideMark/>
+          </w:tcPr>
+          <w:p>
+            <w:pPr>
+              <w:pStyle w:val="NormalWeb"/>
+              <w:spacing w:before="0" w:beforeAutospacing="0" w:after="0" w:afterAutospacing="0"/>
+              <w:rPr>
+                <w:rFonts w:asciiTheme="majorHAnsi" w:hAnsiTheme="majorHAnsi" w:cstheme="majorHAnsi"/>
+                <w:sz w:val="21"/>
+                <w:szCs w:val="21"/>
+              </w:rPr>
+            </w:pPr>
+            <w:r>
+              <w:rPr>
+                <w:rFonts w:asciiTheme="majorHAnsi" w:hAnsiTheme="majorHAnsi" w:cstheme="majorHAnsi"/>
+                <w:color w:val="000000"/>
+                <w:sz w:val="21"/>
+                <w:szCs w:val="21"/>
+              </w:rPr>
+              <w:t xml:space="preserve">No scaling needed. NREL reports total energy use by fuel type and demand technology in </w:t>
+            </w:r>
+            <w:r>
+              <w:rPr>
+                <w:rFonts w:asciiTheme="majorHAnsi" w:hAnsiTheme="majorHAnsi" w:cstheme="majorHAnsi"/>
+                <w:color w:val="000000"/>
+                <w:sz w:val="21"/>
+                <w:szCs w:val="21"/>
+              </w:rPr>
+              <w:t>VA</w:t>
+            </w:r>
+            <w:r>
+              <w:rPr>
+                <w:rFonts w:asciiTheme="majorHAnsi" w:hAnsiTheme="majorHAnsi" w:cstheme="majorHAnsi"/>
+                <w:color w:val="000000"/>
+                <w:sz w:val="21"/>
+                <w:szCs w:val="21"/>
+              </w:rPr>
+              <w:t xml:space="preserve"> for each year 2017-2050.</w:t>
+            </w:r>
+          </w:p>
+        </w:tc>
+        <w:tc>
+          <w:tcPr>
+            <w:tcW w:w="3761" w:type="dxa"/>
+            <w:tcBorders>
+              <w:top w:val="single" w:sz="8" w:space="0" w:color="000000"/>
+              <w:left w:val="single" w:sz="8" w:space="0" w:color="000000"/>
+              <w:bottom w:val="single" w:sz="8" w:space="0" w:color="000000"/>
+              <w:right w:val="single" w:sz="8" w:space="0" w:color="000000"/>
+            </w:tcBorders>
+            <w:tcMar>
+              <w:top w:w="100" w:type="dxa"/>
+              <w:left w:w="100" w:type="dxa"/>
+              <w:bottom w:w="100" w:type="dxa"/>
+              <w:right w:w="100" w:type="dxa"/>
+            </w:tcMar>
+            <w:hideMark/>
+          </w:tcPr>
+          <w:p>
+            <w:pPr>
+              <w:pStyle w:val="NormalWeb"/>
+              <w:spacing w:before="0" w:beforeAutospacing="0" w:after="0" w:afterAutospacing="0"/>
+              <w:rPr>
+                <w:rFonts w:asciiTheme="majorHAnsi" w:hAnsiTheme="majorHAnsi" w:cstheme="majorHAnsi"/>
+                <w:sz w:val="21"/>
+                <w:szCs w:val="21"/>
+              </w:rPr>
+            </w:pPr>
+            <w:r>
+              <w:rPr>
+                <w:rFonts w:asciiTheme="majorHAnsi" w:hAnsiTheme="majorHAnsi" w:cstheme="majorHAnsi"/>
+                <w:b/>
+                <w:bCs/>
+                <w:color w:val="000000"/>
+                <w:sz w:val="21"/>
+                <w:szCs w:val="21"/>
+              </w:rPr>
+              <w:t xml:space="preserve">Energy Use - </w:t>
+            </w:r>
+            <w:r>
+              <w:rPr>
+                <w:rFonts w:asciiTheme="majorHAnsi" w:hAnsiTheme="majorHAnsi" w:cstheme="majorHAnsi"/>
+                <w:color w:val="000000"/>
+                <w:sz w:val="21"/>
+                <w:szCs w:val="21"/>
+              </w:rPr>
+              <w:t>EIA’s “</w:t>
+            </w:r>
+            <w:hyperlink r:id="rId17" w:history="1">
+              <w:r>
+                <w:rPr>
+                  <w:rStyle w:val="Hyperlink"/>
+                  <w:rFonts w:asciiTheme="majorHAnsi" w:hAnsiTheme="majorHAnsi" w:cstheme="majorHAnsi"/>
+                  <w:color w:val="1155CC"/>
+                  <w:sz w:val="21"/>
+                  <w:szCs w:val="21"/>
+                </w:rPr>
+                <w:t>State Energy Data Systems</w:t>
+              </w:r>
+            </w:hyperlink>
+            <w:r>
+              <w:rPr>
+                <w:rFonts w:asciiTheme="majorHAnsi" w:hAnsiTheme="majorHAnsi" w:cstheme="majorHAnsi"/>
+                <w:color w:val="000000"/>
+                <w:sz w:val="21"/>
+                <w:szCs w:val="21"/>
+              </w:rPr>
+              <w:t>” 2018</w:t>
+            </w:r>
+          </w:p>
+          <w:p>
+            <w:pPr>
+              <w:pStyle w:val="NormalWeb"/>
+              <w:spacing w:before="0" w:beforeAutospacing="0" w:after="0" w:afterAutospacing="0"/>
+              <w:rPr>
+                <w:rFonts w:asciiTheme="majorHAnsi" w:hAnsiTheme="majorHAnsi" w:cstheme="majorHAnsi"/>
+                <w:sz w:val="21"/>
+                <w:szCs w:val="21"/>
+              </w:rPr>
+            </w:pPr>
+            <w:r>
+              <w:rPr>
+                <w:rFonts w:asciiTheme="majorHAnsi" w:hAnsiTheme="majorHAnsi" w:cstheme="majorHAnsi"/>
+                <w:b/>
+                <w:bCs/>
+                <w:color w:val="000000"/>
+                <w:sz w:val="21"/>
+                <w:szCs w:val="21"/>
+              </w:rPr>
+              <w:t xml:space="preserve">CO2 Emissions - </w:t>
+            </w:r>
+            <w:r>
+              <w:rPr>
+                <w:rFonts w:asciiTheme="majorHAnsi" w:hAnsiTheme="majorHAnsi" w:cstheme="majorHAnsi"/>
+                <w:color w:val="000000"/>
+                <w:sz w:val="21"/>
+                <w:szCs w:val="21"/>
+              </w:rPr>
+              <w:t>AEO “</w:t>
+            </w:r>
+            <w:hyperlink r:id="rId18" w:history="1">
+              <w:r>
+                <w:rPr>
+                  <w:rStyle w:val="Hyperlink"/>
+                  <w:rFonts w:asciiTheme="majorHAnsi" w:hAnsiTheme="majorHAnsi" w:cstheme="majorHAnsi"/>
+                  <w:color w:val="1155CC"/>
+                  <w:sz w:val="21"/>
+                  <w:szCs w:val="21"/>
+                </w:rPr>
+                <w:t>State CO2 Emissions from Fossil Fuel Combustion</w:t>
+              </w:r>
+            </w:hyperlink>
+            <w:r>
+              <w:rPr>
+                <w:rFonts w:asciiTheme="majorHAnsi" w:hAnsiTheme="majorHAnsi" w:cstheme="majorHAnsi"/>
+                <w:color w:val="000000"/>
+                <w:sz w:val="21"/>
+                <w:szCs w:val="21"/>
+              </w:rPr>
+              <w:t xml:space="preserve">” </w:t>
+            </w:r>
+          </w:p>
+        </w:tc>
+      </w:tr>
+      <w:tr>
+        <w:trPr>
+          <w:trHeight w:val="20"/>
+        </w:trPr>
+        <w:tc>
+          <w:tcPr>
+            <w:tcW w:w="1761" w:type="dxa"/>
+            <w:tcBorders>
+              <w:top w:val="single" w:sz="8" w:space="0" w:color="000000"/>
+              <w:left w:val="single" w:sz="8" w:space="0" w:color="000000"/>
+              <w:bottom w:val="single" w:sz="8" w:space="0" w:color="000000"/>
+              <w:right w:val="single" w:sz="8" w:space="0" w:color="000000"/>
+            </w:tcBorders>
+            <w:tcMar>
+              <w:top w:w="100" w:type="dxa"/>
+              <w:left w:w="100" w:type="dxa"/>
+              <w:bottom w:w="100" w:type="dxa"/>
+              <w:right w:w="100" w:type="dxa"/>
+            </w:tcMar>
+            <w:hideMark/>
+          </w:tcPr>
+          <w:p>
+            <w:pPr>
+              <w:pStyle w:val="NormalWeb"/>
+              <w:spacing w:before="0" w:beforeAutospacing="0" w:after="0" w:afterAutospacing="0"/>
+              <w:rPr>
+                <w:rFonts w:asciiTheme="majorHAnsi" w:hAnsiTheme="majorHAnsi" w:cstheme="majorHAnsi"/>
+                <w:sz w:val="21"/>
+                <w:szCs w:val="21"/>
+              </w:rPr>
+            </w:pPr>
+            <w:r>
+              <w:rPr>
+                <w:rFonts w:asciiTheme="majorHAnsi" w:hAnsiTheme="majorHAnsi" w:cstheme="majorHAnsi"/>
+                <w:color w:val="000000"/>
+                <w:sz w:val="21"/>
+                <w:szCs w:val="21"/>
+              </w:rPr>
+              <w:t>INDUSTRIAL ENERGY USE</w:t>
+            </w:r>
+          </w:p>
+        </w:tc>
+        <w:tc>
+          <w:tcPr>
+            <w:tcW w:w="2455" w:type="dxa"/>
+            <w:tcBorders>
+              <w:top w:val="single" w:sz="8" w:space="0" w:color="000000"/>
+              <w:left w:val="single" w:sz="8" w:space="0" w:color="000000"/>
+              <w:bottom w:val="single" w:sz="8" w:space="0" w:color="000000"/>
+              <w:right w:val="single" w:sz="8" w:space="0" w:color="000000"/>
+            </w:tcBorders>
+            <w:tcMar>
+              <w:top w:w="100" w:type="dxa"/>
+              <w:left w:w="100" w:type="dxa"/>
+              <w:bottom w:w="100" w:type="dxa"/>
+              <w:right w:w="100" w:type="dxa"/>
+            </w:tcMar>
+            <w:hideMark/>
+          </w:tcPr>
+          <w:p>
+            <w:pPr>
+              <w:pStyle w:val="NormalWeb"/>
+              <w:spacing w:before="0" w:beforeAutospacing="0" w:after="0" w:afterAutospacing="0"/>
+              <w:rPr>
+                <w:rFonts w:asciiTheme="majorHAnsi" w:hAnsiTheme="majorHAnsi" w:cstheme="majorHAnsi"/>
+                <w:sz w:val="21"/>
+                <w:szCs w:val="21"/>
+              </w:rPr>
+            </w:pPr>
+            <w:r>
+              <w:rPr>
+                <w:rFonts w:asciiTheme="majorHAnsi" w:hAnsiTheme="majorHAnsi" w:cstheme="majorHAnsi"/>
+                <w:color w:val="000000"/>
+                <w:sz w:val="21"/>
+                <w:szCs w:val="21"/>
+              </w:rPr>
+              <w:t>All fuel use for industrial sector</w:t>
+            </w:r>
+          </w:p>
+        </w:tc>
+        <w:tc>
+          <w:tcPr>
+            <w:tcW w:w="0" w:type="auto"/>
+            <w:tcBorders>
+              <w:top w:val="single" w:sz="8" w:space="0" w:color="000000"/>
+              <w:left w:val="single" w:sz="8" w:space="0" w:color="000000"/>
+              <w:bottom w:val="single" w:sz="8" w:space="0" w:color="000000"/>
+              <w:right w:val="single" w:sz="8" w:space="0" w:color="000000"/>
+            </w:tcBorders>
+            <w:tcMar>
+              <w:top w:w="100" w:type="dxa"/>
+              <w:left w:w="100" w:type="dxa"/>
+              <w:bottom w:w="100" w:type="dxa"/>
+              <w:right w:w="100" w:type="dxa"/>
+            </w:tcMar>
+            <w:hideMark/>
+          </w:tcPr>
+          <w:p>
+            <w:pPr>
+              <w:pStyle w:val="NormalWeb"/>
+              <w:spacing w:before="0" w:beforeAutospacing="0" w:after="0" w:afterAutospacing="0"/>
+              <w:rPr>
+                <w:rFonts w:asciiTheme="majorHAnsi" w:hAnsiTheme="majorHAnsi" w:cstheme="majorHAnsi"/>
+                <w:sz w:val="21"/>
+                <w:szCs w:val="21"/>
+              </w:rPr>
+            </w:pPr>
+            <w:hyperlink r:id="rId19" w:history="1">
+              <w:r>
+                <w:rPr>
+                  <w:rStyle w:val="Hyperlink"/>
+                  <w:rFonts w:asciiTheme="majorHAnsi" w:hAnsiTheme="majorHAnsi" w:cstheme="majorHAnsi"/>
+                  <w:color w:val="1155CC"/>
+                  <w:sz w:val="21"/>
+                  <w:szCs w:val="21"/>
+                </w:rPr>
+                <w:t>Energy Information Association’s Annual Energy Outlook tables on Industrial Energy Use</w:t>
+              </w:r>
+            </w:hyperlink>
+            <w:r>
+              <w:rPr>
+                <w:rFonts w:asciiTheme="majorHAnsi" w:hAnsiTheme="majorHAnsi" w:cstheme="majorHAnsi"/>
+                <w:color w:val="000000"/>
+                <w:sz w:val="21"/>
+                <w:szCs w:val="21"/>
+              </w:rPr>
+              <w:t xml:space="preserve"> &amp;</w:t>
+            </w:r>
+          </w:p>
+          <w:p>
+            <w:pPr>
+              <w:pStyle w:val="NormalWeb"/>
+              <w:spacing w:before="0" w:beforeAutospacing="0" w:after="0" w:afterAutospacing="0"/>
+              <w:rPr>
+                <w:rFonts w:asciiTheme="majorHAnsi" w:hAnsiTheme="majorHAnsi" w:cstheme="majorHAnsi"/>
+                <w:sz w:val="21"/>
+                <w:szCs w:val="21"/>
+              </w:rPr>
+            </w:pPr>
+            <w:r>
+              <w:rPr>
+                <w:rFonts w:asciiTheme="majorHAnsi" w:hAnsiTheme="majorHAnsi" w:cstheme="majorHAnsi"/>
+                <w:color w:val="000000"/>
+                <w:sz w:val="21"/>
+                <w:szCs w:val="21"/>
+              </w:rPr>
+              <w:lastRenderedPageBreak/>
+              <w:t>EIA’s “</w:t>
+            </w:r>
+            <w:hyperlink r:id="rId20" w:history="1">
+              <w:r>
+                <w:rPr>
+                  <w:rStyle w:val="Hyperlink"/>
+                  <w:rFonts w:asciiTheme="majorHAnsi" w:hAnsiTheme="majorHAnsi" w:cstheme="majorHAnsi"/>
+                  <w:color w:val="1155CC"/>
+                  <w:sz w:val="21"/>
+                  <w:szCs w:val="21"/>
+                </w:rPr>
+                <w:t>State Energy Data Systems</w:t>
+              </w:r>
+            </w:hyperlink>
+            <w:r>
+              <w:rPr>
+                <w:rFonts w:asciiTheme="majorHAnsi" w:hAnsiTheme="majorHAnsi" w:cstheme="majorHAnsi"/>
+                <w:color w:val="000000"/>
+                <w:sz w:val="21"/>
+                <w:szCs w:val="21"/>
+              </w:rPr>
+              <w:t>”</w:t>
+            </w:r>
+          </w:p>
+        </w:tc>
+        <w:tc>
+          <w:tcPr>
+            <w:tcW w:w="3723" w:type="dxa"/>
+            <w:tcBorders>
+              <w:top w:val="single" w:sz="8" w:space="0" w:color="000000"/>
+              <w:left w:val="single" w:sz="8" w:space="0" w:color="000000"/>
+              <w:bottom w:val="single" w:sz="8" w:space="0" w:color="000000"/>
+              <w:right w:val="single" w:sz="8" w:space="0" w:color="000000"/>
+            </w:tcBorders>
+            <w:tcMar>
+              <w:top w:w="100" w:type="dxa"/>
+              <w:left w:w="100" w:type="dxa"/>
+              <w:bottom w:w="100" w:type="dxa"/>
+              <w:right w:w="100" w:type="dxa"/>
+            </w:tcMar>
+            <w:hideMark/>
+          </w:tcPr>
+          <w:p>
+            <w:pPr>
+              <w:pStyle w:val="NormalWeb"/>
+              <w:spacing w:before="0" w:beforeAutospacing="0" w:after="0" w:afterAutospacing="0"/>
+              <w:rPr>
+                <w:rFonts w:asciiTheme="majorHAnsi" w:hAnsiTheme="majorHAnsi" w:cstheme="majorHAnsi"/>
+                <w:sz w:val="21"/>
+                <w:szCs w:val="21"/>
+              </w:rPr>
+            </w:pPr>
+            <w:r>
+              <w:rPr>
+                <w:rFonts w:asciiTheme="majorHAnsi" w:hAnsiTheme="majorHAnsi" w:cstheme="majorHAnsi"/>
+                <w:color w:val="000000"/>
+                <w:sz w:val="21"/>
+                <w:szCs w:val="21"/>
+              </w:rPr>
+              <w:lastRenderedPageBreak/>
+              <w:t>Scaled down by Census Data (</w:t>
+            </w:r>
+            <w:hyperlink r:id="rId21" w:history="1">
+              <w:r>
+                <w:rPr>
+                  <w:rStyle w:val="Hyperlink"/>
+                  <w:rFonts w:asciiTheme="majorHAnsi" w:hAnsiTheme="majorHAnsi" w:cstheme="majorHAnsi"/>
+                  <w:color w:val="1155CC"/>
+                  <w:sz w:val="21"/>
+                  <w:szCs w:val="21"/>
+                </w:rPr>
+                <w:t>County Business Patterns</w:t>
+              </w:r>
+            </w:hyperlink>
+            <w:r>
+              <w:rPr>
+                <w:rFonts w:asciiTheme="majorHAnsi" w:hAnsiTheme="majorHAnsi" w:cstheme="majorHAnsi"/>
+                <w:color w:val="000000"/>
+                <w:sz w:val="21"/>
+                <w:szCs w:val="21"/>
+              </w:rPr>
+              <w:t xml:space="preserve">) employment by industrial subsector and state compared </w:t>
+            </w:r>
+            <w:r>
+              <w:rPr>
+                <w:rFonts w:asciiTheme="majorHAnsi" w:hAnsiTheme="majorHAnsi" w:cstheme="majorHAnsi"/>
+                <w:color w:val="000000"/>
+                <w:sz w:val="21"/>
+                <w:szCs w:val="21"/>
+              </w:rPr>
+              <w:lastRenderedPageBreak/>
+              <w:t>to national employment by industrial sector</w:t>
+            </w:r>
+          </w:p>
+        </w:tc>
+        <w:tc>
+          <w:tcPr>
+            <w:tcW w:w="3761" w:type="dxa"/>
+            <w:tcBorders>
+              <w:top w:val="single" w:sz="8" w:space="0" w:color="000000"/>
+              <w:left w:val="single" w:sz="8" w:space="0" w:color="000000"/>
+              <w:bottom w:val="single" w:sz="8" w:space="0" w:color="000000"/>
+              <w:right w:val="single" w:sz="8" w:space="0" w:color="000000"/>
+            </w:tcBorders>
+            <w:tcMar>
+              <w:top w:w="100" w:type="dxa"/>
+              <w:left w:w="100" w:type="dxa"/>
+              <w:bottom w:w="100" w:type="dxa"/>
+              <w:right w:w="100" w:type="dxa"/>
+            </w:tcMar>
+            <w:hideMark/>
+          </w:tcPr>
+          <w:p>
+            <w:pPr>
+              <w:pStyle w:val="NormalWeb"/>
+              <w:spacing w:before="0" w:beforeAutospacing="0" w:after="0" w:afterAutospacing="0"/>
+              <w:rPr>
+                <w:rFonts w:asciiTheme="majorHAnsi" w:hAnsiTheme="majorHAnsi" w:cstheme="majorHAnsi"/>
+                <w:sz w:val="21"/>
+                <w:szCs w:val="21"/>
+              </w:rPr>
+            </w:pPr>
+            <w:r>
+              <w:rPr>
+                <w:rFonts w:asciiTheme="majorHAnsi" w:hAnsiTheme="majorHAnsi" w:cstheme="majorHAnsi"/>
+                <w:b/>
+                <w:bCs/>
+                <w:color w:val="000000"/>
+                <w:sz w:val="21"/>
+                <w:szCs w:val="21"/>
+              </w:rPr>
+              <w:lastRenderedPageBreak/>
+              <w:t xml:space="preserve">Energy Use - </w:t>
+            </w:r>
+            <w:r>
+              <w:rPr>
+                <w:rFonts w:asciiTheme="majorHAnsi" w:hAnsiTheme="majorHAnsi" w:cstheme="majorHAnsi"/>
+                <w:color w:val="000000"/>
+                <w:sz w:val="21"/>
+                <w:szCs w:val="21"/>
+              </w:rPr>
+              <w:t>NREL Electrification Futures and SEDS</w:t>
+            </w:r>
+          </w:p>
+          <w:p>
+            <w:pPr>
+              <w:pStyle w:val="NormalWeb"/>
+              <w:spacing w:before="0" w:beforeAutospacing="0" w:after="0" w:afterAutospacing="0"/>
+              <w:rPr>
+                <w:rFonts w:asciiTheme="majorHAnsi" w:hAnsiTheme="majorHAnsi" w:cstheme="majorHAnsi"/>
+                <w:sz w:val="21"/>
+                <w:szCs w:val="21"/>
+              </w:rPr>
+            </w:pPr>
+            <w:r>
+              <w:rPr>
+                <w:rFonts w:asciiTheme="majorHAnsi" w:hAnsiTheme="majorHAnsi" w:cstheme="majorHAnsi"/>
+                <w:b/>
+                <w:bCs/>
+                <w:color w:val="000000"/>
+                <w:sz w:val="21"/>
+                <w:szCs w:val="21"/>
+              </w:rPr>
+              <w:lastRenderedPageBreak/>
+              <w:t xml:space="preserve">Emissions - </w:t>
+            </w:r>
+            <w:r>
+              <w:rPr>
+                <w:rFonts w:asciiTheme="majorHAnsi" w:hAnsiTheme="majorHAnsi" w:cstheme="majorHAnsi"/>
+                <w:color w:val="000000"/>
+                <w:sz w:val="21"/>
+                <w:szCs w:val="21"/>
+              </w:rPr>
+              <w:t>EPA “</w:t>
+            </w:r>
+            <w:hyperlink r:id="rId22" w:history="1">
+              <w:r>
+                <w:rPr>
+                  <w:rStyle w:val="Hyperlink"/>
+                  <w:rFonts w:asciiTheme="majorHAnsi" w:hAnsiTheme="majorHAnsi" w:cstheme="majorHAnsi"/>
+                  <w:color w:val="1155CC"/>
+                  <w:sz w:val="21"/>
+                  <w:szCs w:val="21"/>
+                </w:rPr>
+                <w:t>State CO2 Emissions from Fossil Fuel Combustion, 1990-2017</w:t>
+              </w:r>
+            </w:hyperlink>
+            <w:r>
+              <w:rPr>
+                <w:rFonts w:asciiTheme="majorHAnsi" w:hAnsiTheme="majorHAnsi" w:cstheme="majorHAnsi"/>
+                <w:color w:val="000000"/>
+                <w:sz w:val="21"/>
+                <w:szCs w:val="21"/>
+              </w:rPr>
+              <w:t>” &amp;</w:t>
+            </w:r>
+          </w:p>
+          <w:p>
+            <w:pPr>
+              <w:pStyle w:val="NormalWeb"/>
+              <w:spacing w:before="0" w:beforeAutospacing="0" w:after="0" w:afterAutospacing="0"/>
+              <w:rPr>
+                <w:rFonts w:asciiTheme="majorHAnsi" w:hAnsiTheme="majorHAnsi" w:cstheme="majorHAnsi"/>
+                <w:sz w:val="21"/>
+                <w:szCs w:val="21"/>
+              </w:rPr>
+            </w:pPr>
+            <w:r>
+              <w:rPr>
+                <w:rFonts w:asciiTheme="majorHAnsi" w:hAnsiTheme="majorHAnsi" w:cstheme="majorHAnsi"/>
+                <w:color w:val="000000"/>
+                <w:sz w:val="21"/>
+                <w:szCs w:val="21"/>
+              </w:rPr>
+              <w:t>AEO “</w:t>
+            </w:r>
+            <w:hyperlink r:id="rId23" w:history="1">
+              <w:r>
+                <w:rPr>
+                  <w:rStyle w:val="Hyperlink"/>
+                  <w:rFonts w:asciiTheme="majorHAnsi" w:hAnsiTheme="majorHAnsi" w:cstheme="majorHAnsi"/>
+                  <w:color w:val="1155CC"/>
+                  <w:sz w:val="21"/>
+                  <w:szCs w:val="21"/>
+                </w:rPr>
+                <w:t>State CO2 Emissions from Fossil Fuel Combustion</w:t>
+              </w:r>
+            </w:hyperlink>
+            <w:r>
+              <w:rPr>
+                <w:rFonts w:asciiTheme="majorHAnsi" w:hAnsiTheme="majorHAnsi" w:cstheme="majorHAnsi"/>
+                <w:color w:val="000000"/>
+                <w:sz w:val="21"/>
+                <w:szCs w:val="21"/>
+              </w:rPr>
+              <w:t xml:space="preserve">” </w:t>
+            </w:r>
+          </w:p>
+        </w:tc>
+      </w:tr>
+      <w:tr>
+        <w:trPr>
+          <w:trHeight w:val="20"/>
+        </w:trPr>
+        <w:tc>
+          <w:tcPr>
+            <w:tcW w:w="1761" w:type="dxa"/>
+            <w:tcBorders>
+              <w:top w:val="single" w:sz="8" w:space="0" w:color="000000"/>
+              <w:left w:val="single" w:sz="8" w:space="0" w:color="000000"/>
+              <w:bottom w:val="single" w:sz="8" w:space="0" w:color="000000"/>
+              <w:right w:val="single" w:sz="8" w:space="0" w:color="000000"/>
+            </w:tcBorders>
+            <w:tcMar>
+              <w:top w:w="100" w:type="dxa"/>
+              <w:left w:w="100" w:type="dxa"/>
+              <w:bottom w:w="100" w:type="dxa"/>
+              <w:right w:w="100" w:type="dxa"/>
+            </w:tcMar>
+            <w:hideMark/>
+          </w:tcPr>
+          <w:p>
+            <w:pPr>
+              <w:pStyle w:val="NormalWeb"/>
+              <w:spacing w:before="0" w:beforeAutospacing="0" w:after="0" w:afterAutospacing="0"/>
+              <w:rPr>
+                <w:rFonts w:asciiTheme="majorHAnsi" w:hAnsiTheme="majorHAnsi" w:cstheme="majorHAnsi"/>
+                <w:sz w:val="21"/>
+                <w:szCs w:val="21"/>
+              </w:rPr>
+            </w:pPr>
+            <w:r>
+              <w:rPr>
+                <w:rFonts w:asciiTheme="majorHAnsi" w:hAnsiTheme="majorHAnsi" w:cstheme="majorHAnsi"/>
+                <w:color w:val="000000"/>
+                <w:sz w:val="21"/>
+                <w:szCs w:val="21"/>
+              </w:rPr>
+              <w:lastRenderedPageBreak/>
+              <w:t>INDUSTRIAL PROCESS EMISSIONS</w:t>
+            </w:r>
+          </w:p>
+        </w:tc>
+        <w:tc>
+          <w:tcPr>
+            <w:tcW w:w="2455" w:type="dxa"/>
+            <w:tcBorders>
+              <w:top w:val="single" w:sz="8" w:space="0" w:color="000000"/>
+              <w:left w:val="single" w:sz="8" w:space="0" w:color="000000"/>
+              <w:bottom w:val="single" w:sz="8" w:space="0" w:color="000000"/>
+              <w:right w:val="single" w:sz="8" w:space="0" w:color="000000"/>
+            </w:tcBorders>
+            <w:tcMar>
+              <w:top w:w="100" w:type="dxa"/>
+              <w:left w:w="100" w:type="dxa"/>
+              <w:bottom w:w="100" w:type="dxa"/>
+              <w:right w:w="100" w:type="dxa"/>
+            </w:tcMar>
+            <w:hideMark/>
+          </w:tcPr>
+          <w:p>
+            <w:pPr>
+              <w:pStyle w:val="NormalWeb"/>
+              <w:spacing w:before="0" w:beforeAutospacing="0" w:after="0" w:afterAutospacing="0"/>
+              <w:rPr>
+                <w:rFonts w:asciiTheme="majorHAnsi" w:hAnsiTheme="majorHAnsi" w:cstheme="majorHAnsi"/>
+                <w:sz w:val="21"/>
+                <w:szCs w:val="21"/>
+              </w:rPr>
+            </w:pPr>
+            <w:r>
+              <w:rPr>
+                <w:rFonts w:asciiTheme="majorHAnsi" w:hAnsiTheme="majorHAnsi" w:cstheme="majorHAnsi"/>
+                <w:color w:val="000000"/>
+                <w:sz w:val="21"/>
+                <w:szCs w:val="21"/>
+              </w:rPr>
+              <w:t>Process Emissions</w:t>
+            </w:r>
+          </w:p>
+        </w:tc>
+        <w:tc>
+          <w:tcPr>
+            <w:tcW w:w="0" w:type="auto"/>
+            <w:tcBorders>
+              <w:top w:val="single" w:sz="8" w:space="0" w:color="000000"/>
+              <w:left w:val="single" w:sz="8" w:space="0" w:color="000000"/>
+              <w:bottom w:val="single" w:sz="8" w:space="0" w:color="000000"/>
+              <w:right w:val="single" w:sz="8" w:space="0" w:color="000000"/>
+            </w:tcBorders>
+            <w:tcMar>
+              <w:top w:w="100" w:type="dxa"/>
+              <w:left w:w="100" w:type="dxa"/>
+              <w:bottom w:w="100" w:type="dxa"/>
+              <w:right w:w="100" w:type="dxa"/>
+            </w:tcMar>
+            <w:hideMark/>
+          </w:tcPr>
+          <w:p>
+            <w:pPr>
+              <w:pStyle w:val="NormalWeb"/>
+              <w:spacing w:before="0" w:beforeAutospacing="0" w:after="0" w:afterAutospacing="0"/>
+              <w:rPr>
+                <w:rFonts w:asciiTheme="majorHAnsi" w:hAnsiTheme="majorHAnsi" w:cstheme="majorHAnsi"/>
+                <w:sz w:val="21"/>
+                <w:szCs w:val="21"/>
+              </w:rPr>
+            </w:pPr>
+            <w:hyperlink r:id="rId24" w:history="1">
+              <w:r>
+                <w:rPr>
+                  <w:rStyle w:val="Hyperlink"/>
+                  <w:rFonts w:asciiTheme="majorHAnsi" w:hAnsiTheme="majorHAnsi" w:cstheme="majorHAnsi"/>
+                  <w:color w:val="1155CC"/>
+                  <w:sz w:val="21"/>
+                  <w:szCs w:val="21"/>
+                </w:rPr>
+                <w:t>EPA Global Non-CO2 Greenhouse Gas Emissions Projections &amp; Mitigation Potential: 2015-2050</w:t>
+              </w:r>
+            </w:hyperlink>
+          </w:p>
+        </w:tc>
+        <w:tc>
+          <w:tcPr>
+            <w:tcW w:w="3723" w:type="dxa"/>
+            <w:tcBorders>
+              <w:top w:val="single" w:sz="8" w:space="0" w:color="000000"/>
+              <w:left w:val="single" w:sz="8" w:space="0" w:color="000000"/>
+              <w:bottom w:val="single" w:sz="8" w:space="0" w:color="000000"/>
+              <w:right w:val="single" w:sz="8" w:space="0" w:color="000000"/>
+            </w:tcBorders>
+            <w:tcMar>
+              <w:top w:w="100" w:type="dxa"/>
+              <w:left w:w="100" w:type="dxa"/>
+              <w:bottom w:w="100" w:type="dxa"/>
+              <w:right w:w="100" w:type="dxa"/>
+            </w:tcMar>
+            <w:hideMark/>
+          </w:tcPr>
+          <w:p>
+            <w:pPr>
+              <w:pStyle w:val="NormalWeb"/>
+              <w:spacing w:before="0" w:beforeAutospacing="0" w:after="0" w:afterAutospacing="0"/>
+              <w:rPr>
+                <w:rFonts w:asciiTheme="majorHAnsi" w:hAnsiTheme="majorHAnsi" w:cstheme="majorHAnsi"/>
+                <w:sz w:val="21"/>
+                <w:szCs w:val="21"/>
+              </w:rPr>
+            </w:pPr>
+            <w:r>
+              <w:rPr>
+                <w:rFonts w:asciiTheme="majorHAnsi" w:hAnsiTheme="majorHAnsi" w:cstheme="majorHAnsi"/>
+                <w:color w:val="000000"/>
+                <w:sz w:val="21"/>
+                <w:szCs w:val="21"/>
+              </w:rPr>
+              <w:t xml:space="preserve">Scaled down US data to state data using a variety of sources, including data from EPA’s </w:t>
+            </w:r>
+            <w:hyperlink r:id="rId25" w:history="1">
+              <w:r>
+                <w:rPr>
+                  <w:rStyle w:val="Hyperlink"/>
+                  <w:rFonts w:asciiTheme="majorHAnsi" w:hAnsiTheme="majorHAnsi" w:cstheme="majorHAnsi"/>
+                  <w:color w:val="1155CC"/>
+                  <w:sz w:val="21"/>
+                  <w:szCs w:val="21"/>
+                </w:rPr>
+                <w:t xml:space="preserve">FLIGHT </w:t>
+              </w:r>
+            </w:hyperlink>
+            <w:r>
+              <w:rPr>
+                <w:rFonts w:asciiTheme="majorHAnsi" w:hAnsiTheme="majorHAnsi" w:cstheme="majorHAnsi"/>
+                <w:color w:val="000000"/>
+                <w:sz w:val="21"/>
+                <w:szCs w:val="21"/>
+              </w:rPr>
+              <w:t xml:space="preserve">tool and </w:t>
+            </w:r>
+            <w:hyperlink r:id="rId26" w:history="1">
+              <w:r>
+                <w:rPr>
+                  <w:rStyle w:val="Hyperlink"/>
+                  <w:rFonts w:asciiTheme="majorHAnsi" w:hAnsiTheme="majorHAnsi" w:cstheme="majorHAnsi"/>
+                  <w:color w:val="1155CC"/>
+                  <w:sz w:val="21"/>
+                  <w:szCs w:val="21"/>
+                </w:rPr>
+                <w:t xml:space="preserve">EPA’s State Inventory Tool Output </w:t>
+              </w:r>
+              <w:proofErr w:type="spellStart"/>
+              <w:r>
+                <w:rPr>
+                  <w:rStyle w:val="Hyperlink"/>
+                  <w:rFonts w:asciiTheme="majorHAnsi" w:hAnsiTheme="majorHAnsi" w:cstheme="majorHAnsi"/>
+                  <w:color w:val="1155CC"/>
+                  <w:sz w:val="21"/>
+                  <w:szCs w:val="21"/>
+                </w:rPr>
+                <w:t>Dataframe</w:t>
+              </w:r>
+              <w:proofErr w:type="spellEnd"/>
+              <w:r>
+                <w:rPr>
+                  <w:rStyle w:val="Hyperlink"/>
+                  <w:rFonts w:asciiTheme="majorHAnsi" w:hAnsiTheme="majorHAnsi" w:cstheme="majorHAnsi"/>
+                  <w:color w:val="1155CC"/>
+                  <w:sz w:val="21"/>
+                  <w:szCs w:val="21"/>
+                </w:rPr>
+                <w:t> </w:t>
+              </w:r>
+            </w:hyperlink>
+          </w:p>
+        </w:tc>
+        <w:tc>
+          <w:tcPr>
+            <w:tcW w:w="3761" w:type="dxa"/>
+            <w:tcBorders>
+              <w:top w:val="single" w:sz="8" w:space="0" w:color="000000"/>
+              <w:left w:val="single" w:sz="8" w:space="0" w:color="000000"/>
+              <w:bottom w:val="single" w:sz="8" w:space="0" w:color="000000"/>
+              <w:right w:val="single" w:sz="8" w:space="0" w:color="000000"/>
+            </w:tcBorders>
+            <w:tcMar>
+              <w:top w:w="100" w:type="dxa"/>
+              <w:left w:w="100" w:type="dxa"/>
+              <w:bottom w:w="100" w:type="dxa"/>
+              <w:right w:w="100" w:type="dxa"/>
+            </w:tcMar>
+            <w:hideMark/>
+          </w:tcPr>
+          <w:p>
+            <w:pPr>
+              <w:pStyle w:val="NormalWeb"/>
+              <w:spacing w:before="0" w:beforeAutospacing="0" w:after="0" w:afterAutospacing="0"/>
+              <w:rPr>
+                <w:rFonts w:asciiTheme="majorHAnsi" w:hAnsiTheme="majorHAnsi" w:cstheme="majorHAnsi"/>
+                <w:sz w:val="21"/>
+                <w:szCs w:val="21"/>
+              </w:rPr>
+            </w:pPr>
+            <w:r>
+              <w:rPr>
+                <w:rFonts w:asciiTheme="majorHAnsi" w:hAnsiTheme="majorHAnsi" w:cstheme="majorHAnsi"/>
+                <w:b/>
+                <w:bCs/>
+                <w:sz w:val="21"/>
+                <w:szCs w:val="21"/>
+              </w:rPr>
+              <w:t xml:space="preserve">Emissions – </w:t>
+            </w:r>
+            <w:r>
+              <w:rPr>
+                <w:rFonts w:asciiTheme="majorHAnsi" w:hAnsiTheme="majorHAnsi" w:cstheme="majorHAnsi"/>
+                <w:sz w:val="21"/>
+                <w:szCs w:val="21"/>
+              </w:rPr>
+              <w:t>VA GHG Inventories: “</w:t>
+            </w:r>
+            <w:hyperlink r:id="rId27" w:history="1">
+              <w:r>
+                <w:rPr>
+                  <w:rStyle w:val="Hyperlink"/>
+                  <w:rFonts w:asciiTheme="majorHAnsi" w:hAnsiTheme="majorHAnsi" w:cstheme="majorHAnsi"/>
+                  <w:sz w:val="21"/>
+                  <w:szCs w:val="21"/>
+                </w:rPr>
+                <w:t>Virginia’s Accomplishments Since the 2008 Climate Action  Plan Release</w:t>
+              </w:r>
+            </w:hyperlink>
+            <w:r>
+              <w:rPr>
+                <w:rFonts w:asciiTheme="majorHAnsi" w:hAnsiTheme="majorHAnsi" w:cstheme="majorHAnsi"/>
+                <w:sz w:val="21"/>
+                <w:szCs w:val="21"/>
+              </w:rPr>
+              <w:t>” and The Center for Climate Strategies’ “</w:t>
+            </w:r>
+            <w:hyperlink r:id="rId28" w:history="1">
+              <w:r>
+                <w:rPr>
+                  <w:rStyle w:val="Hyperlink"/>
+                  <w:rFonts w:asciiTheme="majorHAnsi" w:hAnsiTheme="majorHAnsi" w:cstheme="majorHAnsi"/>
+                  <w:sz w:val="21"/>
+                  <w:szCs w:val="21"/>
+                </w:rPr>
+                <w:t>Virginia Greenhouse Gas Inventory and Forecast</w:t>
+              </w:r>
+            </w:hyperlink>
+            <w:r>
+              <w:rPr>
+                <w:rFonts w:asciiTheme="majorHAnsi" w:hAnsiTheme="majorHAnsi" w:cstheme="majorHAnsi"/>
+                <w:sz w:val="21"/>
+                <w:szCs w:val="21"/>
+              </w:rPr>
+              <w:t>”</w:t>
+            </w:r>
+          </w:p>
+        </w:tc>
+      </w:tr>
+      <w:tr>
+        <w:trPr>
+          <w:trHeight w:val="20"/>
+        </w:trPr>
+        <w:tc>
+          <w:tcPr>
+            <w:tcW w:w="1761" w:type="dxa"/>
+            <w:tcBorders>
+              <w:top w:val="single" w:sz="8" w:space="0" w:color="000000"/>
+              <w:left w:val="single" w:sz="8" w:space="0" w:color="000000"/>
+              <w:bottom w:val="single" w:sz="8" w:space="0" w:color="000000"/>
+              <w:right w:val="single" w:sz="8" w:space="0" w:color="000000"/>
+            </w:tcBorders>
+            <w:tcMar>
+              <w:top w:w="100" w:type="dxa"/>
+              <w:left w:w="100" w:type="dxa"/>
+              <w:bottom w:w="100" w:type="dxa"/>
+              <w:right w:w="100" w:type="dxa"/>
+            </w:tcMar>
+            <w:hideMark/>
+          </w:tcPr>
+          <w:p>
+            <w:pPr>
+              <w:pStyle w:val="NormalWeb"/>
+              <w:spacing w:before="0" w:beforeAutospacing="0" w:after="0" w:afterAutospacing="0"/>
+              <w:rPr>
+                <w:rFonts w:asciiTheme="majorHAnsi" w:hAnsiTheme="majorHAnsi" w:cstheme="majorHAnsi"/>
+                <w:sz w:val="21"/>
+                <w:szCs w:val="21"/>
+              </w:rPr>
+            </w:pPr>
+            <w:r>
+              <w:rPr>
+                <w:rFonts w:asciiTheme="majorHAnsi" w:hAnsiTheme="majorHAnsi" w:cstheme="majorHAnsi"/>
+                <w:color w:val="000000"/>
+                <w:sz w:val="21"/>
+                <w:szCs w:val="21"/>
+              </w:rPr>
+              <w:t>LAND USE AND FORESTRY</w:t>
+            </w:r>
+          </w:p>
+        </w:tc>
+        <w:tc>
+          <w:tcPr>
+            <w:tcW w:w="2455" w:type="dxa"/>
+            <w:tcBorders>
+              <w:top w:val="single" w:sz="8" w:space="0" w:color="000000"/>
+              <w:left w:val="single" w:sz="8" w:space="0" w:color="000000"/>
+              <w:bottom w:val="single" w:sz="8" w:space="0" w:color="000000"/>
+              <w:right w:val="single" w:sz="8" w:space="0" w:color="000000"/>
+            </w:tcBorders>
+            <w:tcMar>
+              <w:top w:w="100" w:type="dxa"/>
+              <w:left w:w="100" w:type="dxa"/>
+              <w:bottom w:w="100" w:type="dxa"/>
+              <w:right w:w="100" w:type="dxa"/>
+            </w:tcMar>
+            <w:hideMark/>
+          </w:tcPr>
+          <w:p>
+            <w:pPr>
+              <w:spacing w:after="0"/>
+              <w:rPr>
+                <w:rFonts w:asciiTheme="majorHAnsi" w:hAnsiTheme="majorHAnsi" w:cstheme="majorHAnsi"/>
+                <w:sz w:val="21"/>
+                <w:szCs w:val="21"/>
+              </w:rPr>
+            </w:pPr>
+          </w:p>
+        </w:tc>
+        <w:tc>
+          <w:tcPr>
+            <w:tcW w:w="0" w:type="auto"/>
+            <w:tcBorders>
+              <w:top w:val="single" w:sz="8" w:space="0" w:color="000000"/>
+              <w:left w:val="single" w:sz="8" w:space="0" w:color="000000"/>
+              <w:bottom w:val="single" w:sz="8" w:space="0" w:color="000000"/>
+              <w:right w:val="single" w:sz="8" w:space="0" w:color="000000"/>
+            </w:tcBorders>
+            <w:tcMar>
+              <w:top w:w="100" w:type="dxa"/>
+              <w:left w:w="100" w:type="dxa"/>
+              <w:bottom w:w="100" w:type="dxa"/>
+              <w:right w:w="100" w:type="dxa"/>
+            </w:tcMar>
+            <w:hideMark/>
+          </w:tcPr>
+          <w:p>
+            <w:pPr>
+              <w:pStyle w:val="NormalWeb"/>
+              <w:spacing w:before="0" w:beforeAutospacing="0" w:after="0" w:afterAutospacing="0"/>
+              <w:rPr>
+                <w:rFonts w:asciiTheme="majorHAnsi" w:hAnsiTheme="majorHAnsi" w:cstheme="majorHAnsi"/>
+                <w:sz w:val="21"/>
+                <w:szCs w:val="21"/>
+              </w:rPr>
+            </w:pPr>
+            <w:hyperlink r:id="rId29" w:history="1">
+              <w:r>
+                <w:rPr>
+                  <w:rStyle w:val="Hyperlink"/>
+                  <w:rFonts w:asciiTheme="majorHAnsi" w:hAnsiTheme="majorHAnsi" w:cstheme="majorHAnsi"/>
+                  <w:sz w:val="21"/>
+                  <w:szCs w:val="21"/>
+                </w:rPr>
+                <w:t>EPA’s State Inventory and Projection</w:t>
+              </w:r>
+              <w:r>
+                <w:rPr>
+                  <w:rStyle w:val="Hyperlink"/>
+                  <w:rFonts w:asciiTheme="majorHAnsi" w:hAnsiTheme="majorHAnsi" w:cstheme="majorHAnsi"/>
+                  <w:sz w:val="21"/>
+                  <w:szCs w:val="21"/>
+                </w:rPr>
+                <w:t xml:space="preserve"> </w:t>
+              </w:r>
+              <w:r>
+                <w:rPr>
+                  <w:rStyle w:val="Hyperlink"/>
+                  <w:rFonts w:asciiTheme="majorHAnsi" w:hAnsiTheme="majorHAnsi" w:cstheme="majorHAnsi"/>
+                  <w:sz w:val="21"/>
+                  <w:szCs w:val="21"/>
+                </w:rPr>
+                <w:t>Tool</w:t>
+              </w:r>
+            </w:hyperlink>
+          </w:p>
+        </w:tc>
+        <w:tc>
+          <w:tcPr>
+            <w:tcW w:w="3723" w:type="dxa"/>
+            <w:tcBorders>
+              <w:top w:val="single" w:sz="8" w:space="0" w:color="000000"/>
+              <w:left w:val="single" w:sz="8" w:space="0" w:color="000000"/>
+              <w:bottom w:val="single" w:sz="8" w:space="0" w:color="000000"/>
+              <w:right w:val="single" w:sz="8" w:space="0" w:color="000000"/>
+            </w:tcBorders>
+            <w:tcMar>
+              <w:top w:w="100" w:type="dxa"/>
+              <w:left w:w="100" w:type="dxa"/>
+              <w:bottom w:w="100" w:type="dxa"/>
+              <w:right w:w="100" w:type="dxa"/>
+            </w:tcMar>
+            <w:hideMark/>
+          </w:tcPr>
+          <w:p>
+            <w:pPr>
+              <w:pStyle w:val="NormalWeb"/>
+              <w:spacing w:before="0" w:beforeAutospacing="0" w:after="0" w:afterAutospacing="0"/>
+              <w:rPr>
+                <w:rFonts w:asciiTheme="majorHAnsi" w:hAnsiTheme="majorHAnsi" w:cstheme="majorHAnsi"/>
+                <w:sz w:val="21"/>
+                <w:szCs w:val="21"/>
+              </w:rPr>
+            </w:pPr>
+            <w:r>
+              <w:rPr>
+                <w:rFonts w:asciiTheme="majorHAnsi" w:hAnsiTheme="majorHAnsi" w:cstheme="majorHAnsi"/>
+                <w:color w:val="000000"/>
+                <w:sz w:val="21"/>
+                <w:szCs w:val="21"/>
+              </w:rPr>
+              <w:t xml:space="preserve">No scaling needed. </w:t>
+            </w:r>
+            <w:r>
+              <w:rPr>
+                <w:rFonts w:asciiTheme="majorHAnsi" w:hAnsiTheme="majorHAnsi" w:cstheme="majorHAnsi"/>
+                <w:color w:val="000000"/>
+                <w:sz w:val="21"/>
+                <w:szCs w:val="21"/>
+              </w:rPr>
+              <w:t>LULUCF data is already estimated by state by EPA</w:t>
+            </w:r>
+          </w:p>
+        </w:tc>
+        <w:tc>
+          <w:tcPr>
+            <w:tcW w:w="3761" w:type="dxa"/>
+            <w:tcBorders>
+              <w:top w:val="single" w:sz="8" w:space="0" w:color="000000"/>
+              <w:left w:val="single" w:sz="8" w:space="0" w:color="000000"/>
+              <w:bottom w:val="single" w:sz="8" w:space="0" w:color="000000"/>
+              <w:right w:val="single" w:sz="8" w:space="0" w:color="000000"/>
+            </w:tcBorders>
+            <w:tcMar>
+              <w:top w:w="100" w:type="dxa"/>
+              <w:left w:w="100" w:type="dxa"/>
+              <w:bottom w:w="100" w:type="dxa"/>
+              <w:right w:w="100" w:type="dxa"/>
+            </w:tcMar>
+            <w:hideMark/>
+          </w:tcPr>
+          <w:p>
+            <w:pPr>
+              <w:pStyle w:val="NormalWeb"/>
+              <w:spacing w:before="0" w:beforeAutospacing="0" w:after="0" w:afterAutospacing="0"/>
+              <w:rPr>
+                <w:rFonts w:asciiTheme="majorHAnsi" w:hAnsiTheme="majorHAnsi" w:cstheme="majorHAnsi"/>
+                <w:sz w:val="21"/>
+                <w:szCs w:val="21"/>
+              </w:rPr>
+            </w:pPr>
+          </w:p>
+        </w:tc>
+      </w:tr>
+      <w:tr>
+        <w:trPr>
+          <w:trHeight w:val="20"/>
+        </w:trPr>
+        <w:tc>
+          <w:tcPr>
+            <w:tcW w:w="1761" w:type="dxa"/>
+            <w:tcBorders>
+              <w:top w:val="single" w:sz="8" w:space="0" w:color="000000"/>
+              <w:left w:val="single" w:sz="8" w:space="0" w:color="000000"/>
+              <w:bottom w:val="single" w:sz="8" w:space="0" w:color="000000"/>
+              <w:right w:val="single" w:sz="8" w:space="0" w:color="000000"/>
+            </w:tcBorders>
+            <w:tcMar>
+              <w:top w:w="100" w:type="dxa"/>
+              <w:left w:w="100" w:type="dxa"/>
+              <w:bottom w:w="100" w:type="dxa"/>
+              <w:right w:w="100" w:type="dxa"/>
+            </w:tcMar>
+            <w:hideMark/>
+          </w:tcPr>
+          <w:p>
+            <w:pPr>
+              <w:pStyle w:val="NormalWeb"/>
+              <w:spacing w:before="0" w:beforeAutospacing="0" w:after="0" w:afterAutospacing="0"/>
+              <w:rPr>
+                <w:rFonts w:asciiTheme="majorHAnsi" w:hAnsiTheme="majorHAnsi" w:cstheme="majorHAnsi"/>
+                <w:sz w:val="21"/>
+                <w:szCs w:val="21"/>
+              </w:rPr>
+            </w:pPr>
+            <w:r>
+              <w:rPr>
+                <w:rFonts w:asciiTheme="majorHAnsi" w:hAnsiTheme="majorHAnsi" w:cstheme="majorHAnsi"/>
+                <w:color w:val="000000"/>
+                <w:sz w:val="21"/>
+                <w:szCs w:val="21"/>
+              </w:rPr>
+              <w:t>TRANSPORTATION</w:t>
+            </w:r>
+          </w:p>
+        </w:tc>
+        <w:tc>
+          <w:tcPr>
+            <w:tcW w:w="2455" w:type="dxa"/>
+            <w:tcBorders>
+              <w:top w:val="single" w:sz="8" w:space="0" w:color="000000"/>
+              <w:left w:val="single" w:sz="8" w:space="0" w:color="000000"/>
+              <w:bottom w:val="single" w:sz="8" w:space="0" w:color="000000"/>
+              <w:right w:val="single" w:sz="8" w:space="0" w:color="000000"/>
+            </w:tcBorders>
+            <w:tcMar>
+              <w:top w:w="100" w:type="dxa"/>
+              <w:left w:w="100" w:type="dxa"/>
+              <w:bottom w:w="100" w:type="dxa"/>
+              <w:right w:w="100" w:type="dxa"/>
+            </w:tcMar>
+            <w:hideMark/>
+          </w:tcPr>
+          <w:p>
+            <w:pPr>
+              <w:pStyle w:val="NormalWeb"/>
+              <w:spacing w:before="0" w:beforeAutospacing="0" w:after="0" w:afterAutospacing="0"/>
+              <w:rPr>
+                <w:rFonts w:asciiTheme="majorHAnsi" w:hAnsiTheme="majorHAnsi" w:cstheme="majorHAnsi"/>
+                <w:sz w:val="21"/>
+                <w:szCs w:val="21"/>
+              </w:rPr>
+            </w:pPr>
+            <w:r>
+              <w:rPr>
+                <w:rFonts w:asciiTheme="majorHAnsi" w:hAnsiTheme="majorHAnsi" w:cstheme="majorHAnsi"/>
+                <w:color w:val="000000"/>
+                <w:sz w:val="21"/>
+                <w:szCs w:val="21"/>
+              </w:rPr>
+              <w:t>All energy use, vehicle miles</w:t>
+            </w:r>
+          </w:p>
+        </w:tc>
+        <w:tc>
+          <w:tcPr>
+            <w:tcW w:w="0" w:type="auto"/>
+            <w:tcBorders>
+              <w:top w:val="single" w:sz="8" w:space="0" w:color="000000"/>
+              <w:left w:val="single" w:sz="8" w:space="0" w:color="000000"/>
+              <w:bottom w:val="single" w:sz="8" w:space="0" w:color="000000"/>
+              <w:right w:val="single" w:sz="8" w:space="0" w:color="000000"/>
+            </w:tcBorders>
+            <w:tcMar>
+              <w:top w:w="100" w:type="dxa"/>
+              <w:left w:w="100" w:type="dxa"/>
+              <w:bottom w:w="100" w:type="dxa"/>
+              <w:right w:w="100" w:type="dxa"/>
+            </w:tcMar>
+            <w:hideMark/>
+          </w:tcPr>
+          <w:p>
+            <w:pPr>
+              <w:pStyle w:val="NormalWeb"/>
+              <w:spacing w:before="0" w:beforeAutospacing="0" w:after="0" w:afterAutospacing="0"/>
+              <w:rPr>
+                <w:rFonts w:asciiTheme="majorHAnsi" w:hAnsiTheme="majorHAnsi" w:cstheme="majorHAnsi"/>
+                <w:sz w:val="21"/>
+                <w:szCs w:val="21"/>
+              </w:rPr>
+            </w:pPr>
+            <w:hyperlink r:id="rId30" w:history="1">
+              <w:r>
+                <w:rPr>
+                  <w:rStyle w:val="Hyperlink"/>
+                  <w:rFonts w:asciiTheme="majorHAnsi" w:hAnsiTheme="majorHAnsi" w:cstheme="majorHAnsi"/>
+                  <w:color w:val="1155CC"/>
+                  <w:sz w:val="21"/>
+                  <w:szCs w:val="21"/>
+                </w:rPr>
+                <w:t>NREL Electrification Futures Study - Reference Scenario</w:t>
+              </w:r>
+            </w:hyperlink>
+          </w:p>
+        </w:tc>
+        <w:tc>
+          <w:tcPr>
+            <w:tcW w:w="3723" w:type="dxa"/>
+            <w:tcBorders>
+              <w:top w:val="single" w:sz="8" w:space="0" w:color="000000"/>
+              <w:left w:val="single" w:sz="8" w:space="0" w:color="000000"/>
+              <w:bottom w:val="single" w:sz="8" w:space="0" w:color="000000"/>
+              <w:right w:val="single" w:sz="8" w:space="0" w:color="000000"/>
+            </w:tcBorders>
+            <w:tcMar>
+              <w:top w:w="100" w:type="dxa"/>
+              <w:left w:w="100" w:type="dxa"/>
+              <w:bottom w:w="100" w:type="dxa"/>
+              <w:right w:w="100" w:type="dxa"/>
+            </w:tcMar>
+            <w:hideMark/>
+          </w:tcPr>
+          <w:p>
+            <w:pPr>
+              <w:pStyle w:val="NormalWeb"/>
+              <w:spacing w:before="0" w:beforeAutospacing="0" w:after="0" w:afterAutospacing="0"/>
+              <w:rPr>
+                <w:rFonts w:asciiTheme="majorHAnsi" w:hAnsiTheme="majorHAnsi" w:cstheme="majorHAnsi"/>
+                <w:sz w:val="21"/>
+                <w:szCs w:val="21"/>
+              </w:rPr>
+            </w:pPr>
+            <w:r>
+              <w:rPr>
+                <w:rFonts w:asciiTheme="majorHAnsi" w:hAnsiTheme="majorHAnsi" w:cstheme="majorHAnsi"/>
+                <w:color w:val="000000"/>
+                <w:sz w:val="21"/>
+                <w:szCs w:val="21"/>
+              </w:rPr>
+              <w:t xml:space="preserve">No scaling needed. NREL reports miles by vehicle type and total energy use by fuel type in </w:t>
+            </w:r>
+            <w:r>
+              <w:rPr>
+                <w:rFonts w:asciiTheme="majorHAnsi" w:hAnsiTheme="majorHAnsi" w:cstheme="majorHAnsi"/>
+                <w:color w:val="000000"/>
+                <w:sz w:val="21"/>
+                <w:szCs w:val="21"/>
+              </w:rPr>
+              <w:t>VA</w:t>
+            </w:r>
+            <w:r>
+              <w:rPr>
+                <w:rFonts w:asciiTheme="majorHAnsi" w:hAnsiTheme="majorHAnsi" w:cstheme="majorHAnsi"/>
+                <w:color w:val="000000"/>
+                <w:sz w:val="21"/>
+                <w:szCs w:val="21"/>
+              </w:rPr>
+              <w:t xml:space="preserve"> for each year 2017-2050. </w:t>
+            </w:r>
+          </w:p>
+        </w:tc>
+        <w:tc>
+          <w:tcPr>
+            <w:tcW w:w="3761" w:type="dxa"/>
+            <w:tcBorders>
+              <w:top w:val="single" w:sz="8" w:space="0" w:color="000000"/>
+              <w:left w:val="single" w:sz="8" w:space="0" w:color="000000"/>
+              <w:bottom w:val="single" w:sz="8" w:space="0" w:color="000000"/>
+              <w:right w:val="single" w:sz="8" w:space="0" w:color="000000"/>
+            </w:tcBorders>
+            <w:tcMar>
+              <w:top w:w="100" w:type="dxa"/>
+              <w:left w:w="100" w:type="dxa"/>
+              <w:bottom w:w="100" w:type="dxa"/>
+              <w:right w:w="100" w:type="dxa"/>
+            </w:tcMar>
+            <w:hideMark/>
+          </w:tcPr>
+          <w:p>
+            <w:pPr>
+              <w:pStyle w:val="NormalWeb"/>
+              <w:spacing w:before="0" w:beforeAutospacing="0" w:after="0" w:afterAutospacing="0"/>
+              <w:rPr>
+                <w:rFonts w:asciiTheme="majorHAnsi" w:hAnsiTheme="majorHAnsi" w:cstheme="majorHAnsi"/>
+                <w:sz w:val="21"/>
+                <w:szCs w:val="21"/>
+              </w:rPr>
+            </w:pPr>
+            <w:r>
+              <w:rPr>
+                <w:rFonts w:asciiTheme="majorHAnsi" w:hAnsiTheme="majorHAnsi" w:cstheme="majorHAnsi"/>
+                <w:b/>
+                <w:bCs/>
+                <w:color w:val="000000"/>
+                <w:sz w:val="21"/>
+                <w:szCs w:val="21"/>
+              </w:rPr>
+              <w:t xml:space="preserve">Emissions - </w:t>
+            </w:r>
+            <w:r>
+              <w:rPr>
+                <w:rFonts w:asciiTheme="majorHAnsi" w:hAnsiTheme="majorHAnsi" w:cstheme="majorHAnsi"/>
+                <w:color w:val="000000"/>
+                <w:sz w:val="21"/>
+                <w:szCs w:val="21"/>
+              </w:rPr>
+              <w:t>EPA “</w:t>
+            </w:r>
+            <w:hyperlink r:id="rId31" w:history="1">
+              <w:r>
+                <w:rPr>
+                  <w:rStyle w:val="Hyperlink"/>
+                  <w:rFonts w:asciiTheme="majorHAnsi" w:hAnsiTheme="majorHAnsi" w:cstheme="majorHAnsi"/>
+                  <w:color w:val="1155CC"/>
+                  <w:sz w:val="21"/>
+                  <w:szCs w:val="21"/>
+                </w:rPr>
+                <w:t>State CO2 Emissions from Fossil Fuel Combustion, 1990-2017</w:t>
+              </w:r>
+            </w:hyperlink>
+            <w:r>
+              <w:rPr>
+                <w:rFonts w:asciiTheme="majorHAnsi" w:hAnsiTheme="majorHAnsi" w:cstheme="majorHAnsi"/>
+                <w:color w:val="000000"/>
+                <w:sz w:val="21"/>
+                <w:szCs w:val="21"/>
+              </w:rPr>
+              <w:t>” &amp;</w:t>
+            </w:r>
+          </w:p>
+          <w:p>
+            <w:pPr>
+              <w:pStyle w:val="NormalWeb"/>
+              <w:spacing w:before="0" w:beforeAutospacing="0" w:after="0" w:afterAutospacing="0"/>
+              <w:rPr>
+                <w:rFonts w:asciiTheme="majorHAnsi" w:hAnsiTheme="majorHAnsi" w:cstheme="majorHAnsi"/>
+                <w:sz w:val="21"/>
+                <w:szCs w:val="21"/>
+              </w:rPr>
+            </w:pPr>
+            <w:r>
+              <w:rPr>
+                <w:rFonts w:asciiTheme="majorHAnsi" w:hAnsiTheme="majorHAnsi" w:cstheme="majorHAnsi"/>
+                <w:color w:val="000000"/>
+                <w:sz w:val="21"/>
+                <w:szCs w:val="21"/>
+              </w:rPr>
+              <w:t>AEO “</w:t>
+            </w:r>
+            <w:hyperlink r:id="rId32" w:history="1">
+              <w:r>
+                <w:rPr>
+                  <w:rStyle w:val="Hyperlink"/>
+                  <w:rFonts w:asciiTheme="majorHAnsi" w:hAnsiTheme="majorHAnsi" w:cstheme="majorHAnsi"/>
+                  <w:color w:val="1155CC"/>
+                  <w:sz w:val="21"/>
+                  <w:szCs w:val="21"/>
+                </w:rPr>
+                <w:t>State CO2 Emissions from Fossil Fuel Combustion</w:t>
+              </w:r>
+            </w:hyperlink>
+            <w:r>
+              <w:rPr>
+                <w:rFonts w:asciiTheme="majorHAnsi" w:hAnsiTheme="majorHAnsi" w:cstheme="majorHAnsi"/>
+                <w:color w:val="000000"/>
+                <w:sz w:val="21"/>
+                <w:szCs w:val="21"/>
+              </w:rPr>
+              <w:t xml:space="preserve">” </w:t>
+            </w:r>
+          </w:p>
+        </w:tc>
+      </w:tr>
+    </w:tbl>
+    <w:p>
+      <w:pPr>
+        <w:rPr>
+          <w:rFonts w:asciiTheme="majorHAnsi" w:hAnsiTheme="majorHAnsi" w:cstheme="majorHAnsi"/>
+        </w:rPr>
       </w:pPr>
     </w:p>
     <w:sectPr>
-      <w:pgSz w:w="12240" w:h="15840"/>
-      <w:pgMar w:top="1440" w:right="1440" w:bottom="1440" w:left="1440" w:header="720" w:footer="720" w:gutter="0"/>
+      <w:pgSz w:w="15840" w:h="12240" w:orient="landscape"/>
+      <w:pgMar w:top="720" w:right="720" w:bottom="720" w:left="720" w:header="720" w:footer="720" w:gutter="0"/>
       <w:cols w:space="720"/>
       <w:docGrid w:linePitch="360"/>
     </w:sectPr>
@@ -705,7 +3007,7 @@
 </file>
 
 <file path=word/comments.xml><?xml version="1.0" encoding="utf-8"?>
-<w:comments xmlns:wpc="http://schemas.microsoft.com/office/word/2010/wordprocessingCanvas" xmlns:cx="http://schemas.microsoft.com/office/drawing/2014/chartex" xmlns:cx1="http://schemas.microsoft.com/office/drawing/2015/9/8/chartex" xmlns:mc="http://schemas.openxmlformats.org/markup-compatibility/2006" xmlns:o="urn:schemas-microsoft-com:office:office" xmlns:r="http://schemas.openxmlformats.org/officeDocument/2006/relationships" xmlns:m="http://schemas.openxmlformats.org/officeDocument/2006/math" xmlns:v="urn:schemas-microsoft-com:vml" xmlns:wp14="http://schemas.microsoft.com/office/word/2010/wordprocessingDrawing" xmlns:wp="http://schemas.openxmlformats.org/drawingml/2006/wordprocessingDrawing" xmlns:w10="urn:schemas-microsoft-com:office:word" xmlns:w="http://schemas.openxmlformats.org/wordprocessingml/2006/main" xmlns:w14="http://schemas.microsoft.com/office/word/2010/wordml" xmlns:w15="http://schemas.microsoft.com/office/word/2012/wordml" xmlns:w16se="http://schemas.microsoft.com/office/word/2015/wordml/symex" xmlns:wpg="http://schemas.microsoft.com/office/word/2010/wordprocessingGroup" xmlns:wpi="http://schemas.microsoft.com/office/word/2010/wordprocessingInk" xmlns:wne="http://schemas.microsoft.com/office/word/2006/wordml" xmlns:wps="http://schemas.microsoft.com/office/word/2010/wordprocessingShape" mc:Ignorable="w14 w15 w16se wp14">
+<w:comments xmlns:wpc="http://schemas.microsoft.com/office/word/2010/wordprocessingCanvas" xmlns:cx="http://schemas.microsoft.com/office/drawing/2014/chartex" xmlns:cx1="http://schemas.microsoft.com/office/drawing/2015/9/8/chartex" xmlns:cx2="http://schemas.microsoft.com/office/drawing/2015/10/21/chartex" xmlns:cx3="http://schemas.microsoft.com/office/drawing/2016/5/9/chartex" xmlns:cx4="http://schemas.microsoft.com/office/drawing/2016/5/10/chartex" xmlns:cx5="http://schemas.microsoft.com/office/drawing/2016/5/11/chartex" xmlns:cx6="http://schemas.microsoft.com/office/drawing/2016/5/12/chartex" xmlns:cx7="http://schemas.microsoft.com/office/drawing/2016/5/13/chartex" xmlns:cx8="http://schemas.microsoft.com/office/drawing/2016/5/14/chartex" xmlns:mc="http://schemas.openxmlformats.org/markup-compatibility/2006" xmlns:aink="http://schemas.microsoft.com/office/drawing/2016/ink" xmlns:am3d="http://schemas.microsoft.com/office/drawing/2017/model3d" xmlns:o="urn:schemas-microsoft-com:office:office" xmlns:r="http://schemas.openxmlformats.org/officeDocument/2006/relationships" xmlns:m="http://schemas.openxmlformats.org/officeDocument/2006/math" xmlns:v="urn:schemas-microsoft-com:vml" xmlns:wp14="http://schemas.microsoft.com/office/word/2010/wordprocessingDrawing" xmlns:wp="http://schemas.openxmlformats.org/drawingml/2006/wordprocessingDrawing" xmlns:w10="urn:schemas-microsoft-com:office:word" xmlns:w="http://schemas.openxmlformats.org/wordprocessingml/2006/main" xmlns:w14="http://schemas.microsoft.com/office/word/2010/wordml" xmlns:w15="http://schemas.microsoft.com/office/word/2012/wordml" xmlns:w16cex="http://schemas.microsoft.com/office/word/2018/wordml/cex" xmlns:w16cid="http://schemas.microsoft.com/office/word/2016/wordml/cid" xmlns:w16="http://schemas.microsoft.com/office/word/2018/wordml" xmlns:w16se="http://schemas.microsoft.com/office/word/2015/wordml/symex" xmlns:wpg="http://schemas.microsoft.com/office/word/2010/wordprocessingGroup" xmlns:wpi="http://schemas.microsoft.com/office/word/2010/wordprocessingInk" xmlns:wne="http://schemas.microsoft.com/office/word/2006/wordml" xmlns:wps="http://schemas.microsoft.com/office/word/2010/wordprocessingShape" mc:Ignorable="w14 w15 w16se w16cid w16 w16cex wp14">
   <w:comment w:id="0" w:author="Megan Mahajan" w:date="2020-11-02T15:38:00Z" w:initials="MM">
     <w:p>
       <w:pPr>
@@ -734,12 +3036,7 @@
         <w:annotationRef/>
       </w:r>
       <w:r>
-        <w:t>Okay, should have that in the next few day</w:t>
-      </w:r>
-      <w:bookmarkStart w:id="2" w:name="_GoBack"/>
-      <w:bookmarkEnd w:id="2"/>
-      <w:r>
-        <w:t>s.</w:t>
+        <w:t>Okay, should have that in the next few days.</w:t>
       </w:r>
     </w:p>
   </w:comment>
@@ -747,14 +3044,21 @@
 </file>
 
 <file path=word/commentsExtended.xml><?xml version="1.0" encoding="utf-8"?>
-<w15:commentsEx xmlns:wpc="http://schemas.microsoft.com/office/word/2010/wordprocessingCanvas" xmlns:cx="http://schemas.microsoft.com/office/drawing/2014/chartex" xmlns:cx1="http://schemas.microsoft.com/office/drawing/2015/9/8/chartex" xmlns:mc="http://schemas.openxmlformats.org/markup-compatibility/2006" xmlns:o="urn:schemas-microsoft-com:office:office" xmlns:r="http://schemas.openxmlformats.org/officeDocument/2006/relationships" xmlns:m="http://schemas.openxmlformats.org/officeDocument/2006/math" xmlns:v="urn:schemas-microsoft-com:vml" xmlns:wp14="http://schemas.microsoft.com/office/word/2010/wordprocessingDrawing" xmlns:wp="http://schemas.openxmlformats.org/drawingml/2006/wordprocessingDrawing" xmlns:w10="urn:schemas-microsoft-com:office:word" xmlns:w="http://schemas.openxmlformats.org/wordprocessingml/2006/main" xmlns:w14="http://schemas.microsoft.com/office/word/2010/wordml" xmlns:w15="http://schemas.microsoft.com/office/word/2012/wordml" xmlns:w16se="http://schemas.microsoft.com/office/word/2015/wordml/symex" xmlns:wpg="http://schemas.microsoft.com/office/word/2010/wordprocessingGroup" xmlns:wpi="http://schemas.microsoft.com/office/word/2010/wordprocessingInk" xmlns:wne="http://schemas.microsoft.com/office/word/2006/wordml" xmlns:wps="http://schemas.microsoft.com/office/word/2010/wordprocessingShape" mc:Ignorable="w14 w15 w16se wp14">
+<w15:commentsEx xmlns:wpc="http://schemas.microsoft.com/office/word/2010/wordprocessingCanvas" xmlns:cx="http://schemas.microsoft.com/office/drawing/2014/chartex" xmlns:cx1="http://schemas.microsoft.com/office/drawing/2015/9/8/chartex" xmlns:cx2="http://schemas.microsoft.com/office/drawing/2015/10/21/chartex" xmlns:cx3="http://schemas.microsoft.com/office/drawing/2016/5/9/chartex" xmlns:cx4="http://schemas.microsoft.com/office/drawing/2016/5/10/chartex" xmlns:cx5="http://schemas.microsoft.com/office/drawing/2016/5/11/chartex" xmlns:cx6="http://schemas.microsoft.com/office/drawing/2016/5/12/chartex" xmlns:cx7="http://schemas.microsoft.com/office/drawing/2016/5/13/chartex" xmlns:cx8="http://schemas.microsoft.com/office/drawing/2016/5/14/chartex" xmlns:mc="http://schemas.openxmlformats.org/markup-compatibility/2006" xmlns:aink="http://schemas.microsoft.com/office/drawing/2016/ink" xmlns:am3d="http://schemas.microsoft.com/office/drawing/2017/model3d" xmlns:o="urn:schemas-microsoft-com:office:office" xmlns:r="http://schemas.openxmlformats.org/officeDocument/2006/relationships" xmlns:m="http://schemas.openxmlformats.org/officeDocument/2006/math" xmlns:v="urn:schemas-microsoft-com:vml" xmlns:wp14="http://schemas.microsoft.com/office/word/2010/wordprocessingDrawing" xmlns:wp="http://schemas.openxmlformats.org/drawingml/2006/wordprocessingDrawing" xmlns:w10="urn:schemas-microsoft-com:office:word" xmlns:w="http://schemas.openxmlformats.org/wordprocessingml/2006/main" xmlns:w14="http://schemas.microsoft.com/office/word/2010/wordml" xmlns:w15="http://schemas.microsoft.com/office/word/2012/wordml" xmlns:w16cex="http://schemas.microsoft.com/office/word/2018/wordml/cex" xmlns:w16cid="http://schemas.microsoft.com/office/word/2016/wordml/cid" xmlns:w16="http://schemas.microsoft.com/office/word/2018/wordml" xmlns:w16se="http://schemas.microsoft.com/office/word/2015/wordml/symex" xmlns:wpg="http://schemas.microsoft.com/office/word/2010/wordprocessingGroup" xmlns:wpi="http://schemas.microsoft.com/office/word/2010/wordprocessingInk" xmlns:wne="http://schemas.microsoft.com/office/word/2006/wordml" xmlns:wps="http://schemas.microsoft.com/office/word/2010/wordprocessingShape" mc:Ignorable="w14 w15 w16se w16cid w16 w16cex wp14">
   <w15:commentEx w15:paraId="2C55D0F6" w15:done="0"/>
   <w15:commentEx w15:paraId="69B7FADD" w15:paraIdParent="2C55D0F6" w15:done="0"/>
 </w15:commentsEx>
 </file>
 
+<file path=word/commentsIds.xml><?xml version="1.0" encoding="utf-8"?>
+<w16cid:commentsIds xmlns:wpc="http://schemas.microsoft.com/office/word/2010/wordprocessingCanvas" xmlns:cx="http://schemas.microsoft.com/office/drawing/2014/chartex" xmlns:cx1="http://schemas.microsoft.com/office/drawing/2015/9/8/chartex" xmlns:cx2="http://schemas.microsoft.com/office/drawing/2015/10/21/chartex" xmlns:cx3="http://schemas.microsoft.com/office/drawing/2016/5/9/chartex" xmlns:cx4="http://schemas.microsoft.com/office/drawing/2016/5/10/chartex" xmlns:cx5="http://schemas.microsoft.com/office/drawing/2016/5/11/chartex" xmlns:cx6="http://schemas.microsoft.com/office/drawing/2016/5/12/chartex" xmlns:cx7="http://schemas.microsoft.com/office/drawing/2016/5/13/chartex" xmlns:cx8="http://schemas.microsoft.com/office/drawing/2016/5/14/chartex" xmlns:mc="http://schemas.openxmlformats.org/markup-compatibility/2006" xmlns:aink="http://schemas.microsoft.com/office/drawing/2016/ink" xmlns:am3d="http://schemas.microsoft.com/office/drawing/2017/model3d" xmlns:o="urn:schemas-microsoft-com:office:office" xmlns:r="http://schemas.openxmlformats.org/officeDocument/2006/relationships" xmlns:m="http://schemas.openxmlformats.org/officeDocument/2006/math" xmlns:v="urn:schemas-microsoft-com:vml" xmlns:wp14="http://schemas.microsoft.com/office/word/2010/wordprocessingDrawing" xmlns:wp="http://schemas.openxmlformats.org/drawingml/2006/wordprocessingDrawing" xmlns:w10="urn:schemas-microsoft-com:office:word" xmlns:w="http://schemas.openxmlformats.org/wordprocessingml/2006/main" xmlns:w14="http://schemas.microsoft.com/office/word/2010/wordml" xmlns:w15="http://schemas.microsoft.com/office/word/2012/wordml" xmlns:w16cex="http://schemas.microsoft.com/office/word/2018/wordml/cex" xmlns:w16cid="http://schemas.microsoft.com/office/word/2016/wordml/cid" xmlns:w16="http://schemas.microsoft.com/office/word/2018/wordml" xmlns:w16se="http://schemas.microsoft.com/office/word/2015/wordml/symex" xmlns:wpg="http://schemas.microsoft.com/office/word/2010/wordprocessingGroup" xmlns:wpi="http://schemas.microsoft.com/office/word/2010/wordprocessingInk" xmlns:wne="http://schemas.microsoft.com/office/word/2006/wordml" xmlns:wps="http://schemas.microsoft.com/office/word/2010/wordprocessingShape" mc:Ignorable="w14 w15 w16se w16cid w16 w16cex wp14">
+  <w16cid:commentId w16cid:paraId="2C55D0F6" w16cid:durableId="234D026D"/>
+  <w16cid:commentId w16cid:paraId="69B7FADD" w16cid:durableId="234D026E"/>
+</w16cid:commentsIds>
+</file>
+
 <file path=word/numbering.xml><?xml version="1.0" encoding="utf-8"?>
-<w:numbering xmlns:wpc="http://schemas.microsoft.com/office/word/2010/wordprocessingCanvas" xmlns:cx="http://schemas.microsoft.com/office/drawing/2014/chartex" xmlns:cx1="http://schemas.microsoft.com/office/drawing/2015/9/8/chartex" xmlns:mc="http://schemas.openxmlformats.org/markup-compatibility/2006" xmlns:o="urn:schemas-microsoft-com:office:office" xmlns:r="http://schemas.openxmlformats.org/officeDocument/2006/relationships" xmlns:m="http://schemas.openxmlformats.org/officeDocument/2006/math" xmlns:v="urn:schemas-microsoft-com:vml" xmlns:wp14="http://schemas.microsoft.com/office/word/2010/wordprocessingDrawing" xmlns:wp="http://schemas.openxmlformats.org/drawingml/2006/wordprocessingDrawing" xmlns:w10="urn:schemas-microsoft-com:office:word" xmlns:w="http://schemas.openxmlformats.org/wordprocessingml/2006/main" xmlns:w14="http://schemas.microsoft.com/office/word/2010/wordml" xmlns:w15="http://schemas.microsoft.com/office/word/2012/wordml" xmlns:w16se="http://schemas.microsoft.com/office/word/2015/wordml/symex" xmlns:wpg="http://schemas.microsoft.com/office/word/2010/wordprocessingGroup" xmlns:wpi="http://schemas.microsoft.com/office/word/2010/wordprocessingInk" xmlns:wne="http://schemas.microsoft.com/office/word/2006/wordml" xmlns:wps="http://schemas.microsoft.com/office/word/2010/wordprocessingShape" mc:Ignorable="w14 w15 w16se wp14">
+<w:numbering xmlns:wpc="http://schemas.microsoft.com/office/word/2010/wordprocessingCanvas" xmlns:cx="http://schemas.microsoft.com/office/drawing/2014/chartex" xmlns:cx1="http://schemas.microsoft.com/office/drawing/2015/9/8/chartex" xmlns:cx2="http://schemas.microsoft.com/office/drawing/2015/10/21/chartex" xmlns:cx3="http://schemas.microsoft.com/office/drawing/2016/5/9/chartex" xmlns:cx4="http://schemas.microsoft.com/office/drawing/2016/5/10/chartex" xmlns:cx5="http://schemas.microsoft.com/office/drawing/2016/5/11/chartex" xmlns:cx6="http://schemas.microsoft.com/office/drawing/2016/5/12/chartex" xmlns:cx7="http://schemas.microsoft.com/office/drawing/2016/5/13/chartex" xmlns:cx8="http://schemas.microsoft.com/office/drawing/2016/5/14/chartex" xmlns:mc="http://schemas.openxmlformats.org/markup-compatibility/2006" xmlns:aink="http://schemas.microsoft.com/office/drawing/2016/ink" xmlns:am3d="http://schemas.microsoft.com/office/drawing/2017/model3d" xmlns:o="urn:schemas-microsoft-com:office:office" xmlns:r="http://schemas.openxmlformats.org/officeDocument/2006/relationships" xmlns:m="http://schemas.openxmlformats.org/officeDocument/2006/math" xmlns:v="urn:schemas-microsoft-com:vml" xmlns:wp14="http://schemas.microsoft.com/office/word/2010/wordprocessingDrawing" xmlns:wp="http://schemas.openxmlformats.org/drawingml/2006/wordprocessingDrawing" xmlns:w10="urn:schemas-microsoft-com:office:word" xmlns:w="http://schemas.openxmlformats.org/wordprocessingml/2006/main" xmlns:w14="http://schemas.microsoft.com/office/word/2010/wordml" xmlns:w15="http://schemas.microsoft.com/office/word/2012/wordml" xmlns:w16cex="http://schemas.microsoft.com/office/word/2018/wordml/cex" xmlns:w16cid="http://schemas.microsoft.com/office/word/2016/wordml/cid" xmlns:w16="http://schemas.microsoft.com/office/word/2018/wordml" xmlns:w16se="http://schemas.microsoft.com/office/word/2015/wordml/symex" xmlns:wpg="http://schemas.microsoft.com/office/word/2010/wordprocessingGroup" xmlns:wpi="http://schemas.microsoft.com/office/word/2010/wordprocessingInk" xmlns:wne="http://schemas.microsoft.com/office/word/2006/wordml" xmlns:wps="http://schemas.microsoft.com/office/word/2010/wordprocessingShape" mc:Ignorable="w14 w15 w16se w16cid w16 w16cex wp14">
   <w:abstractNum w:abstractNumId="0" w15:restartNumberingAfterBreak="0">
     <w:nsid w:val="0A076D33"/>
     <w:multiLevelType w:val="hybridMultilevel"/>
@@ -1455,7 +3759,7 @@
 </file>
 
 <file path=word/people.xml><?xml version="1.0" encoding="utf-8"?>
-<w15:people xmlns:wpc="http://schemas.microsoft.com/office/word/2010/wordprocessingCanvas" xmlns:cx="http://schemas.microsoft.com/office/drawing/2014/chartex" xmlns:cx1="http://schemas.microsoft.com/office/drawing/2015/9/8/chartex" xmlns:mc="http://schemas.openxmlformats.org/markup-compatibility/2006" xmlns:o="urn:schemas-microsoft-com:office:office" xmlns:r="http://schemas.openxmlformats.org/officeDocument/2006/relationships" xmlns:m="http://schemas.openxmlformats.org/officeDocument/2006/math" xmlns:v="urn:schemas-microsoft-com:vml" xmlns:wp14="http://schemas.microsoft.com/office/word/2010/wordprocessingDrawing" xmlns:wp="http://schemas.openxmlformats.org/drawingml/2006/wordprocessingDrawing" xmlns:w10="urn:schemas-microsoft-com:office:word" xmlns:w="http://schemas.openxmlformats.org/wordprocessingml/2006/main" xmlns:w14="http://schemas.microsoft.com/office/word/2010/wordml" xmlns:w15="http://schemas.microsoft.com/office/word/2012/wordml" xmlns:w16se="http://schemas.microsoft.com/office/word/2015/wordml/symex" xmlns:wpg="http://schemas.microsoft.com/office/word/2010/wordprocessingGroup" xmlns:wpi="http://schemas.microsoft.com/office/word/2010/wordprocessingInk" xmlns:wne="http://schemas.microsoft.com/office/word/2006/wordml" xmlns:wps="http://schemas.microsoft.com/office/word/2010/wordprocessingShape" mc:Ignorable="w14 w15 w16se wp14">
+<w15:people xmlns:wpc="http://schemas.microsoft.com/office/word/2010/wordprocessingCanvas" xmlns:cx="http://schemas.microsoft.com/office/drawing/2014/chartex" xmlns:cx1="http://schemas.microsoft.com/office/drawing/2015/9/8/chartex" xmlns:cx2="http://schemas.microsoft.com/office/drawing/2015/10/21/chartex" xmlns:cx3="http://schemas.microsoft.com/office/drawing/2016/5/9/chartex" xmlns:cx4="http://schemas.microsoft.com/office/drawing/2016/5/10/chartex" xmlns:cx5="http://schemas.microsoft.com/office/drawing/2016/5/11/chartex" xmlns:cx6="http://schemas.microsoft.com/office/drawing/2016/5/12/chartex" xmlns:cx7="http://schemas.microsoft.com/office/drawing/2016/5/13/chartex" xmlns:cx8="http://schemas.microsoft.com/office/drawing/2016/5/14/chartex" xmlns:mc="http://schemas.openxmlformats.org/markup-compatibility/2006" xmlns:aink="http://schemas.microsoft.com/office/drawing/2016/ink" xmlns:am3d="http://schemas.microsoft.com/office/drawing/2017/model3d" xmlns:o="urn:schemas-microsoft-com:office:office" xmlns:r="http://schemas.openxmlformats.org/officeDocument/2006/relationships" xmlns:m="http://schemas.openxmlformats.org/officeDocument/2006/math" xmlns:v="urn:schemas-microsoft-com:vml" xmlns:wp14="http://schemas.microsoft.com/office/word/2010/wordprocessingDrawing" xmlns:wp="http://schemas.openxmlformats.org/drawingml/2006/wordprocessingDrawing" xmlns:w10="urn:schemas-microsoft-com:office:word" xmlns:w="http://schemas.openxmlformats.org/wordprocessingml/2006/main" xmlns:w14="http://schemas.microsoft.com/office/word/2010/wordml" xmlns:w15="http://schemas.microsoft.com/office/word/2012/wordml" xmlns:w16cex="http://schemas.microsoft.com/office/word/2018/wordml/cex" xmlns:w16cid="http://schemas.microsoft.com/office/word/2016/wordml/cid" xmlns:w16="http://schemas.microsoft.com/office/word/2018/wordml" xmlns:w16se="http://schemas.microsoft.com/office/word/2015/wordml/symex" xmlns:wpg="http://schemas.microsoft.com/office/word/2010/wordprocessingGroup" xmlns:wpi="http://schemas.microsoft.com/office/word/2010/wordprocessingInk" xmlns:wne="http://schemas.microsoft.com/office/word/2006/wordml" xmlns:wps="http://schemas.microsoft.com/office/word/2010/wordprocessingShape" mc:Ignorable="w14 w15 w16se w16cid w16 w16cex wp14">
   <w15:person w15:author="Megan Mahajan">
     <w15:presenceInfo w15:providerId="None" w15:userId="Megan Mahajan"/>
   </w15:person>
@@ -1466,7 +3770,7 @@
 </file>
 
 <file path=word/styles.xml><?xml version="1.0" encoding="utf-8"?>
-<w:styles xmlns:mc="http://schemas.openxmlformats.org/markup-compatibility/2006" xmlns:r="http://schemas.openxmlformats.org/officeDocument/2006/relationships" xmlns:w="http://schemas.openxmlformats.org/wordprocessingml/2006/main" xmlns:w14="http://schemas.microsoft.com/office/word/2010/wordml" xmlns:w15="http://schemas.microsoft.com/office/word/2012/wordml" xmlns:w16se="http://schemas.microsoft.com/office/word/2015/wordml/symex" mc:Ignorable="w14 w15 w16se">
+<w:styles xmlns:mc="http://schemas.openxmlformats.org/markup-compatibility/2006" xmlns:r="http://schemas.openxmlformats.org/officeDocument/2006/relationships" xmlns:w="http://schemas.openxmlformats.org/wordprocessingml/2006/main" xmlns:w14="http://schemas.microsoft.com/office/word/2010/wordml" xmlns:w15="http://schemas.microsoft.com/office/word/2012/wordml" xmlns:w16cex="http://schemas.microsoft.com/office/word/2018/wordml/cex" xmlns:w16cid="http://schemas.microsoft.com/office/word/2016/wordml/cid" xmlns:w16="http://schemas.microsoft.com/office/word/2018/wordml" xmlns:w16se="http://schemas.microsoft.com/office/word/2015/wordml/symex" mc:Ignorable="w14 w15 w16se w16cid w16 w16cex">
   <w:docDefaults>
     <w:rPrDefault>
       <w:rPr>
@@ -1482,7 +3786,7 @@
       </w:pPr>
     </w:pPrDefault>
   </w:docDefaults>
-  <w:latentStyles w:defLockedState="0" w:defUIPriority="99" w:defSemiHidden="0" w:defUnhideWhenUsed="0" w:defQFormat="0" w:count="371">
+  <w:latentStyles w:defLockedState="0" w:defUIPriority="99" w:defSemiHidden="0" w:defUnhideWhenUsed="0" w:defQFormat="0" w:count="376">
     <w:lsdException w:name="Normal" w:uiPriority="0" w:qFormat="1"/>
     <w:lsdException w:name="heading 1" w:uiPriority="9" w:qFormat="1"/>
     <w:lsdException w:name="heading 2" w:semiHidden="1" w:uiPriority="9" w:unhideWhenUsed="1" w:qFormat="1"/>
@@ -1588,7 +3892,6 @@
     <w:lsdException w:name="HTML Sample" w:semiHidden="1" w:unhideWhenUsed="1"/>
     <w:lsdException w:name="HTML Typewriter" w:semiHidden="1" w:unhideWhenUsed="1"/>
     <w:lsdException w:name="HTML Variable" w:semiHidden="1" w:unhideWhenUsed="1"/>
-    <w:lsdException w:name="Normal Table" w:semiHidden="1" w:unhideWhenUsed="1"/>
     <w:lsdException w:name="annotation subject" w:semiHidden="1" w:unhideWhenUsed="1"/>
     <w:lsdException w:name="No List" w:semiHidden="1" w:unhideWhenUsed="1"/>
     <w:lsdException w:name="Outline List 1" w:semiHidden="1" w:unhideWhenUsed="1"/>
@@ -1631,11 +3934,8 @@
     <w:lsdException w:name="Table Contemporary" w:semiHidden="1" w:unhideWhenUsed="1"/>
     <w:lsdException w:name="Table Elegant" w:semiHidden="1" w:unhideWhenUsed="1"/>
     <w:lsdException w:name="Table Professional" w:semiHidden="1" w:unhideWhenUsed="1"/>
-    <w:lsdException w:name="Table Subtle 1" w:semiHidden="1" w:unhideWhenUsed="1"/>
     <w:lsdException w:name="Table Subtle 2" w:semiHidden="1" w:unhideWhenUsed="1"/>
     <w:lsdException w:name="Table Web 1" w:semiHidden="1" w:unhideWhenUsed="1"/>
-    <w:lsdException w:name="Table Web 2" w:semiHidden="1" w:unhideWhenUsed="1"/>
-    <w:lsdException w:name="Table Web 3" w:semiHidden="1" w:unhideWhenUsed="1"/>
     <w:lsdException w:name="Balloon Text" w:semiHidden="1" w:unhideWhenUsed="1"/>
     <w:lsdException w:name="Table Grid" w:uiPriority="39"/>
     <w:lsdException w:name="Table Theme" w:semiHidden="1" w:unhideWhenUsed="1"/>
@@ -1854,6 +4154,11 @@
     <w:lsdException w:name="List Table 5 Dark Accent 6" w:uiPriority="50"/>
     <w:lsdException w:name="List Table 6 Colorful Accent 6" w:uiPriority="51"/>
     <w:lsdException w:name="List Table 7 Colorful Accent 6" w:uiPriority="52"/>
+    <w:lsdException w:name="Mention" w:semiHidden="1" w:unhideWhenUsed="1"/>
+    <w:lsdException w:name="Smart Hyperlink" w:semiHidden="1" w:unhideWhenUsed="1"/>
+    <w:lsdException w:name="Hashtag" w:semiHidden="1" w:unhideWhenUsed="1"/>
+    <w:lsdException w:name="Unresolved Mention" w:semiHidden="1" w:unhideWhenUsed="1"/>
+    <w:lsdException w:name="Smart Link" w:semiHidden="1" w:unhideWhenUsed="1"/>
   </w:latentStyles>
   <w:style w:type="paragraph" w:default="1" w:styleId="Normal">
     <w:name w:val="Normal"/>
@@ -1866,7 +4171,7 @@
     <w:link w:val="Heading1Char"/>
     <w:uiPriority w:val="9"/>
     <w:qFormat/>
-    <w:rsid w:val="001E3A6E"/>
+    <w:rsid w:val="008C73C3"/>
     <w:pPr>
       <w:keepNext/>
       <w:keepLines/>
@@ -1874,10 +4179,13 @@
       <w:outlineLvl w:val="0"/>
     </w:pPr>
     <w:rPr>
-      <w:rFonts w:asciiTheme="majorHAnsi" w:eastAsiaTheme="majorEastAsia" w:hAnsiTheme="majorHAnsi" w:cstheme="majorBidi"/>
-      <w:color w:val="2E74B5" w:themeColor="accent1" w:themeShade="BF"/>
-      <w:sz w:val="32"/>
-      <w:szCs w:val="32"/>
+      <w:rFonts w:asciiTheme="majorHAnsi" w:eastAsiaTheme="majorEastAsia" w:hAnsiTheme="majorHAnsi" w:cstheme="majorHAnsi"/>
+      <w:b/>
+      <w:bCs/>
+      <w:color w:val="FFFFFF" w:themeColor="background1"/>
+      <w:sz w:val="24"/>
+      <w:szCs w:val="24"/>
+      <w:shd w:val="clear" w:color="auto" w:fill="1F4E79" w:themeFill="accent5" w:themeFillShade="80"/>
     </w:rPr>
   </w:style>
   <w:style w:type="paragraph" w:styleId="Heading2">
@@ -1888,7 +4196,7 @@
     <w:uiPriority w:val="9"/>
     <w:unhideWhenUsed/>
     <w:qFormat/>
-    <w:rsid w:val="001E3A6E"/>
+    <w:rsid w:val="008C73C3"/>
     <w:pPr>
       <w:keepNext/>
       <w:keepLines/>
@@ -1896,10 +4204,10 @@
       <w:outlineLvl w:val="1"/>
     </w:pPr>
     <w:rPr>
-      <w:rFonts w:asciiTheme="majorHAnsi" w:eastAsiaTheme="majorEastAsia" w:hAnsiTheme="majorHAnsi" w:cstheme="majorBidi"/>
-      <w:color w:val="2E74B5" w:themeColor="accent1" w:themeShade="BF"/>
-      <w:sz w:val="26"/>
-      <w:szCs w:val="26"/>
+      <w:rFonts w:asciiTheme="majorHAnsi" w:eastAsiaTheme="majorEastAsia" w:hAnsiTheme="majorHAnsi" w:cstheme="majorHAnsi"/>
+      <w:b/>
+      <w:sz w:val="20"/>
+      <w:szCs w:val="20"/>
     </w:rPr>
   </w:style>
   <w:style w:type="character" w:default="1" w:styleId="DefaultParagraphFont">
@@ -1934,12 +4242,14 @@
     <w:basedOn w:val="DefaultParagraphFont"/>
     <w:link w:val="Heading1"/>
     <w:uiPriority w:val="9"/>
-    <w:rsid w:val="001E3A6E"/>
+    <w:rsid w:val="008C73C3"/>
     <w:rPr>
-      <w:rFonts w:asciiTheme="majorHAnsi" w:eastAsiaTheme="majorEastAsia" w:hAnsiTheme="majorHAnsi" w:cstheme="majorBidi"/>
-      <w:color w:val="2E74B5" w:themeColor="accent1" w:themeShade="BF"/>
-      <w:sz w:val="32"/>
-      <w:szCs w:val="32"/>
+      <w:rFonts w:asciiTheme="majorHAnsi" w:eastAsiaTheme="majorEastAsia" w:hAnsiTheme="majorHAnsi" w:cstheme="majorHAnsi"/>
+      <w:b/>
+      <w:bCs/>
+      <w:color w:val="FFFFFF" w:themeColor="background1"/>
+      <w:sz w:val="24"/>
+      <w:szCs w:val="24"/>
     </w:rPr>
   </w:style>
   <w:style w:type="character" w:customStyle="1" w:styleId="Heading2Char">
@@ -1947,12 +4257,12 @@
     <w:basedOn w:val="DefaultParagraphFont"/>
     <w:link w:val="Heading2"/>
     <w:uiPriority w:val="9"/>
-    <w:rsid w:val="001E3A6E"/>
+    <w:rsid w:val="008C73C3"/>
     <w:rPr>
-      <w:rFonts w:asciiTheme="majorHAnsi" w:eastAsiaTheme="majorEastAsia" w:hAnsiTheme="majorHAnsi" w:cstheme="majorBidi"/>
-      <w:color w:val="2E74B5" w:themeColor="accent1" w:themeShade="BF"/>
-      <w:sz w:val="26"/>
-      <w:szCs w:val="26"/>
+      <w:rFonts w:asciiTheme="majorHAnsi" w:eastAsiaTheme="majorEastAsia" w:hAnsiTheme="majorHAnsi" w:cstheme="majorHAnsi"/>
+      <w:b/>
+      <w:sz w:val="20"/>
+      <w:szCs w:val="20"/>
     </w:rPr>
   </w:style>
   <w:style w:type="paragraph" w:styleId="ListParagraph">
@@ -2075,11 +4385,51 @@
       <w:szCs w:val="18"/>
     </w:rPr>
   </w:style>
+  <w:style w:type="paragraph" w:styleId="NormalWeb">
+    <w:name w:val="Normal (Web)"/>
+    <w:basedOn w:val="Normal"/>
+    <w:uiPriority w:val="99"/>
+    <w:semiHidden/>
+    <w:unhideWhenUsed/>
+    <w:rsid w:val="00E82264"/>
+    <w:pPr>
+      <w:spacing w:before="100" w:beforeAutospacing="1" w:after="100" w:afterAutospacing="1" w:line="240" w:lineRule="auto"/>
+    </w:pPr>
+    <w:rPr>
+      <w:rFonts w:ascii="Times New Roman" w:eastAsia="Times New Roman" w:hAnsi="Times New Roman" w:cs="Times New Roman"/>
+      <w:sz w:val="24"/>
+      <w:szCs w:val="24"/>
+    </w:rPr>
+  </w:style>
+  <w:style w:type="character" w:styleId="UnresolvedMention">
+    <w:name w:val="Unresolved Mention"/>
+    <w:basedOn w:val="DefaultParagraphFont"/>
+    <w:uiPriority w:val="99"/>
+    <w:semiHidden/>
+    <w:unhideWhenUsed/>
+    <w:rsid w:val="00E82264"/>
+    <w:rPr>
+      <w:color w:val="605E5C"/>
+      <w:shd w:val="clear" w:color="auto" w:fill="E1DFDD"/>
+    </w:rPr>
+  </w:style>
+  <w:style w:type="character" w:styleId="FollowedHyperlink">
+    <w:name w:val="FollowedHyperlink"/>
+    <w:basedOn w:val="DefaultParagraphFont"/>
+    <w:uiPriority w:val="99"/>
+    <w:semiHidden/>
+    <w:unhideWhenUsed/>
+    <w:rsid w:val="00E82264"/>
+    <w:rPr>
+      <w:color w:val="954F72" w:themeColor="followedHyperlink"/>
+      <w:u w:val="single"/>
+    </w:rPr>
+  </w:style>
 </w:styles>
 </file>
 
 <file path=word/theme/theme1.xml><?xml version="1.0" encoding="utf-8"?>
-<a:theme xmlns:a="http://schemas.openxmlformats.org/drawingml/2006/main" name="Office Theme">
+<a:theme xmlns:a="http://schemas.openxmlformats.org/drawingml/2006/main" name="Theme1">
   <a:themeElements>
     <a:clrScheme name="Office">
       <a:dk1>
@@ -2095,7 +4445,7 @@
         <a:srgbClr val="E7E6E6"/>
       </a:lt2>
       <a:accent1>
-        <a:srgbClr val="5B9BD5"/>
+        <a:srgbClr val="4472C4"/>
       </a:accent1>
       <a:accent2>
         <a:srgbClr val="ED7D31"/>
@@ -2107,7 +4457,7 @@
         <a:srgbClr val="FFC000"/>
       </a:accent4>
       <a:accent5>
-        <a:srgbClr val="4472C4"/>
+        <a:srgbClr val="5B9BD5"/>
       </a:accent5>
       <a:accent6>
         <a:srgbClr val="70AD47"/>
@@ -2154,6 +4504,23 @@
         <a:font script="Viet" typeface="Times New Roman"/>
         <a:font script="Uigh" typeface="Microsoft Uighur"/>
         <a:font script="Geor" typeface="Sylfaen"/>
+        <a:font script="Armn" typeface="Arial"/>
+        <a:font script="Bugi" typeface="Leelawadee UI"/>
+        <a:font script="Bopo" typeface="Microsoft JhengHei"/>
+        <a:font script="Java" typeface="Javanese Text"/>
+        <a:font script="Lisu" typeface="Segoe UI"/>
+        <a:font script="Mymr" typeface="Myanmar Text"/>
+        <a:font script="Nkoo" typeface="Ebrima"/>
+        <a:font script="Olck" typeface="Nirmala UI"/>
+        <a:font script="Osma" typeface="Ebrima"/>
+        <a:font script="Phag" typeface="Phagspa"/>
+        <a:font script="Syrn" typeface="Estrangelo Edessa"/>
+        <a:font script="Syrj" typeface="Estrangelo Edessa"/>
+        <a:font script="Syre" typeface="Estrangelo Edessa"/>
+        <a:font script="Sora" typeface="Nirmala UI"/>
+        <a:font script="Tale" typeface="Microsoft Tai Le"/>
+        <a:font script="Talu" typeface="Microsoft New Tai Lue"/>
+        <a:font script="Tfng" typeface="Ebrima"/>
       </a:majorFont>
       <a:minorFont>
         <a:latin typeface="Calibri" panose="020F0502020204030204"/>
@@ -2189,6 +4556,23 @@
         <a:font script="Viet" typeface="Arial"/>
         <a:font script="Uigh" typeface="Microsoft Uighur"/>
         <a:font script="Geor" typeface="Sylfaen"/>
+        <a:font script="Armn" typeface="Arial"/>
+        <a:font script="Bugi" typeface="Leelawadee UI"/>
+        <a:font script="Bopo" typeface="Microsoft JhengHei"/>
+        <a:font script="Java" typeface="Javanese Text"/>
+        <a:font script="Lisu" typeface="Segoe UI"/>
+        <a:font script="Mymr" typeface="Myanmar Text"/>
+        <a:font script="Nkoo" typeface="Ebrima"/>
+        <a:font script="Olck" typeface="Nirmala UI"/>
+        <a:font script="Osma" typeface="Ebrima"/>
+        <a:font script="Phag" typeface="Phagspa"/>
+        <a:font script="Syrn" typeface="Estrangelo Edessa"/>
+        <a:font script="Syrj" typeface="Estrangelo Edessa"/>
+        <a:font script="Syre" typeface="Estrangelo Edessa"/>
+        <a:font script="Sora" typeface="Nirmala UI"/>
+        <a:font script="Tale" typeface="Microsoft Tai Le"/>
+        <a:font script="Talu" typeface="Microsoft New Tai Lue"/>
+        <a:font script="Tfng" typeface="Ebrima"/>
       </a:minorFont>
     </a:fontScheme>
     <a:fmtScheme name="Office">

--- a/Policy Assumptions_VA_v4.docx
+++ b/Policy Assumptions_VA_v4.docx
@@ -13,6 +13,1062 @@
         <w:t>Assumptions in the BAU Case for the Virginia EPS</w:t>
       </w:r>
     </w:p>
+    <w:tbl>
+      <w:tblPr>
+        <w:tblStyle w:val="TableGrid"/>
+        <w:tblW w:w="14575" w:type="dxa"/>
+        <w:tblLook w:val="04A0" w:firstRow="1" w:lastRow="0" w:firstColumn="1" w:lastColumn="0" w:noHBand="0" w:noVBand="1"/>
+      </w:tblPr>
+      <w:tblGrid>
+        <w:gridCol w:w="2155"/>
+        <w:gridCol w:w="3600"/>
+        <w:gridCol w:w="3780"/>
+        <w:gridCol w:w="5040"/>
+      </w:tblGrid>
+      <w:tr>
+        <w:trPr>
+          <w:trHeight w:val="368"/>
+        </w:trPr>
+        <w:tc>
+          <w:tcPr>
+            <w:tcW w:w="2155" w:type="dxa"/>
+            <w:shd w:val="clear" w:color="auto" w:fill="B4C6E7" w:themeFill="accent1" w:themeFillTint="66"/>
+            <w:vAlign w:val="center"/>
+          </w:tcPr>
+          <w:p>
+            <w:pPr>
+              <w:pStyle w:val="NoSpacing"/>
+              <w:jc w:val="center"/>
+              <w:rPr>
+                <w:b/>
+                <w:bCs/>
+              </w:rPr>
+            </w:pPr>
+            <w:r>
+              <w:rPr>
+                <w:b/>
+                <w:bCs/>
+                <w:sz w:val="28"/>
+                <w:szCs w:val="28"/>
+              </w:rPr>
+              <w:t>Sector</w:t>
+            </w:r>
+          </w:p>
+        </w:tc>
+        <w:tc>
+          <w:tcPr>
+            <w:tcW w:w="3600" w:type="dxa"/>
+            <w:shd w:val="clear" w:color="auto" w:fill="B4C6E7" w:themeFill="accent1" w:themeFillTint="66"/>
+            <w:vAlign w:val="center"/>
+          </w:tcPr>
+          <w:p>
+            <w:pPr>
+              <w:jc w:val="center"/>
+              <w:rPr>
+                <w:rFonts w:asciiTheme="majorHAnsi" w:hAnsiTheme="majorHAnsi" w:cstheme="majorHAnsi"/>
+                <w:b/>
+                <w:bCs/>
+                <w:sz w:val="28"/>
+                <w:szCs w:val="28"/>
+              </w:rPr>
+            </w:pPr>
+            <w:r>
+              <w:rPr>
+                <w:rFonts w:asciiTheme="majorHAnsi" w:hAnsiTheme="majorHAnsi" w:cstheme="majorHAnsi"/>
+                <w:b/>
+                <w:bCs/>
+                <w:sz w:val="28"/>
+                <w:szCs w:val="28"/>
+              </w:rPr>
+              <w:t>BAU Scenario</w:t>
+            </w:r>
+          </w:p>
+        </w:tc>
+        <w:tc>
+          <w:tcPr>
+            <w:tcW w:w="3780" w:type="dxa"/>
+            <w:shd w:val="clear" w:color="auto" w:fill="B4C6E7" w:themeFill="accent1" w:themeFillTint="66"/>
+            <w:vAlign w:val="center"/>
+          </w:tcPr>
+          <w:p>
+            <w:pPr>
+              <w:jc w:val="center"/>
+              <w:rPr>
+                <w:rFonts w:asciiTheme="majorHAnsi" w:hAnsiTheme="majorHAnsi" w:cstheme="majorHAnsi"/>
+                <w:b/>
+                <w:bCs/>
+                <w:sz w:val="28"/>
+                <w:szCs w:val="28"/>
+              </w:rPr>
+            </w:pPr>
+            <w:r>
+              <w:rPr>
+                <w:rFonts w:asciiTheme="majorHAnsi" w:hAnsiTheme="majorHAnsi" w:cstheme="majorHAnsi"/>
+                <w:b/>
+                <w:bCs/>
+                <w:sz w:val="28"/>
+                <w:szCs w:val="28"/>
+              </w:rPr>
+              <w:t>Reference Scenario</w:t>
+            </w:r>
+          </w:p>
+        </w:tc>
+        <w:tc>
+          <w:tcPr>
+            <w:tcW w:w="5040" w:type="dxa"/>
+            <w:shd w:val="clear" w:color="auto" w:fill="B4C6E7" w:themeFill="accent1" w:themeFillTint="66"/>
+            <w:vAlign w:val="center"/>
+          </w:tcPr>
+          <w:p>
+            <w:pPr>
+              <w:jc w:val="center"/>
+              <w:rPr>
+                <w:rFonts w:asciiTheme="majorHAnsi" w:hAnsiTheme="majorHAnsi" w:cstheme="majorHAnsi"/>
+                <w:b/>
+                <w:bCs/>
+                <w:sz w:val="28"/>
+                <w:szCs w:val="28"/>
+              </w:rPr>
+            </w:pPr>
+            <w:r>
+              <w:rPr>
+                <w:rFonts w:asciiTheme="majorHAnsi" w:hAnsiTheme="majorHAnsi" w:cstheme="majorHAnsi"/>
+                <w:b/>
+                <w:bCs/>
+                <w:sz w:val="28"/>
+                <w:szCs w:val="28"/>
+              </w:rPr>
+              <w:t xml:space="preserve">2030 </w:t>
+            </w:r>
+            <w:r>
+              <w:rPr>
+                <w:rFonts w:asciiTheme="majorHAnsi" w:hAnsiTheme="majorHAnsi" w:cstheme="majorHAnsi"/>
+                <w:b/>
+                <w:bCs/>
+                <w:sz w:val="28"/>
+                <w:szCs w:val="28"/>
+              </w:rPr>
+              <w:t xml:space="preserve">1.5C </w:t>
+            </w:r>
+            <w:r>
+              <w:rPr>
+                <w:rFonts w:asciiTheme="majorHAnsi" w:hAnsiTheme="majorHAnsi" w:cstheme="majorHAnsi"/>
+                <w:b/>
+                <w:bCs/>
+                <w:sz w:val="28"/>
+                <w:szCs w:val="28"/>
+              </w:rPr>
+              <w:t>Targets</w:t>
+            </w:r>
+            <w:r>
+              <w:rPr>
+                <w:rFonts w:asciiTheme="majorHAnsi" w:hAnsiTheme="majorHAnsi" w:cstheme="majorHAnsi"/>
+                <w:b/>
+                <w:bCs/>
+                <w:sz w:val="28"/>
+                <w:szCs w:val="28"/>
+              </w:rPr>
+              <w:t xml:space="preserve"> Scenario</w:t>
+            </w:r>
+            <w:r>
+              <w:rPr>
+                <w:rFonts w:asciiTheme="majorHAnsi" w:hAnsiTheme="majorHAnsi" w:cstheme="majorHAnsi"/>
+                <w:b/>
+                <w:bCs/>
+                <w:sz w:val="28"/>
+                <w:szCs w:val="28"/>
+              </w:rPr>
+              <w:t xml:space="preserve"> (2030 metrics)</w:t>
+            </w:r>
+          </w:p>
+        </w:tc>
+      </w:tr>
+      <w:tr>
+        <w:trPr>
+          <w:trHeight w:val="710"/>
+        </w:trPr>
+        <w:tc>
+          <w:tcPr>
+            <w:tcW w:w="2155" w:type="dxa"/>
+            <w:vAlign w:val="center"/>
+          </w:tcPr>
+          <w:p>
+            <w:pPr>
+              <w:jc w:val="center"/>
+              <w:rPr>
+                <w:rFonts w:asciiTheme="majorHAnsi" w:hAnsiTheme="majorHAnsi" w:cstheme="majorHAnsi"/>
+              </w:rPr>
+            </w:pPr>
+            <w:r>
+              <w:rPr>
+                <w:rFonts w:asciiTheme="majorHAnsi" w:hAnsiTheme="majorHAnsi" w:cstheme="majorHAnsi"/>
+              </w:rPr>
+              <w:t>Industry</w:t>
+            </w:r>
+          </w:p>
+        </w:tc>
+        <w:tc>
+          <w:tcPr>
+            <w:tcW w:w="3600" w:type="dxa"/>
+            <w:vAlign w:val="center"/>
+          </w:tcPr>
+          <w:p>
+            <w:pPr>
+              <w:pStyle w:val="ListParagraph"/>
+              <w:numPr>
+                <w:ilvl w:val="0"/>
+                <w:numId w:val="8"/>
+              </w:numPr>
+              <w:rPr>
+                <w:rFonts w:asciiTheme="majorHAnsi" w:hAnsiTheme="majorHAnsi" w:cstheme="majorHAnsi"/>
+              </w:rPr>
+            </w:pPr>
+            <w:r>
+              <w:rPr>
+                <w:rFonts w:asciiTheme="majorHAnsi" w:hAnsiTheme="majorHAnsi" w:cstheme="majorHAnsi"/>
+              </w:rPr>
+              <w:t>Assumes equipment performance improvements over time</w:t>
+            </w:r>
+          </w:p>
+        </w:tc>
+        <w:tc>
+          <w:tcPr>
+            <w:tcW w:w="3780" w:type="dxa"/>
+            <w:vAlign w:val="center"/>
+          </w:tcPr>
+          <w:p>
+            <w:pPr>
+              <w:rPr>
+                <w:rFonts w:asciiTheme="majorHAnsi" w:hAnsiTheme="majorHAnsi" w:cstheme="majorHAnsi"/>
+                <w:i/>
+                <w:iCs/>
+              </w:rPr>
+            </w:pPr>
+            <w:r>
+              <w:rPr>
+                <w:rFonts w:asciiTheme="majorHAnsi" w:hAnsiTheme="majorHAnsi" w:cstheme="majorHAnsi"/>
+                <w:i/>
+                <w:iCs/>
+              </w:rPr>
+              <w:t>Same as BAU</w:t>
+            </w:r>
+          </w:p>
+        </w:tc>
+        <w:tc>
+          <w:tcPr>
+            <w:tcW w:w="5040" w:type="dxa"/>
+            <w:vAlign w:val="center"/>
+          </w:tcPr>
+          <w:p>
+            <w:pPr>
+              <w:pStyle w:val="ListParagraph"/>
+              <w:numPr>
+                <w:ilvl w:val="0"/>
+                <w:numId w:val="8"/>
+              </w:numPr>
+              <w:rPr>
+                <w:rFonts w:asciiTheme="majorHAnsi" w:hAnsiTheme="majorHAnsi" w:cstheme="majorHAnsi"/>
+              </w:rPr>
+            </w:pPr>
+            <w:r>
+              <w:rPr>
+                <w:rFonts w:asciiTheme="majorHAnsi" w:hAnsiTheme="majorHAnsi" w:cstheme="majorHAnsi"/>
+              </w:rPr>
+              <w:t>100$/ton carbon tax</w:t>
+            </w:r>
+            <w:r>
+              <w:rPr>
+                <w:rFonts w:asciiTheme="majorHAnsi" w:hAnsiTheme="majorHAnsi" w:cstheme="majorHAnsi"/>
+              </w:rPr>
+              <w:t xml:space="preserve"> </w:t>
+            </w:r>
+          </w:p>
+          <w:p>
+            <w:pPr>
+              <w:pStyle w:val="ListParagraph"/>
+              <w:numPr>
+                <w:ilvl w:val="0"/>
+                <w:numId w:val="8"/>
+              </w:numPr>
+              <w:rPr>
+                <w:rFonts w:asciiTheme="majorHAnsi" w:hAnsiTheme="majorHAnsi" w:cstheme="majorHAnsi"/>
+              </w:rPr>
+            </w:pPr>
+            <w:commentRangeStart w:id="0"/>
+            <w:r>
+              <w:rPr>
+                <w:rFonts w:asciiTheme="majorHAnsi" w:hAnsiTheme="majorHAnsi" w:cstheme="majorHAnsi"/>
+              </w:rPr>
+              <w:t xml:space="preserve">70% reduction of methane leakage </w:t>
+            </w:r>
+            <w:commentRangeEnd w:id="0"/>
+            <w:r>
+              <w:rPr>
+                <w:rStyle w:val="CommentReference"/>
+              </w:rPr>
+              <w:commentReference w:id="0"/>
+            </w:r>
+          </w:p>
+          <w:p>
+            <w:pPr>
+              <w:pStyle w:val="ListParagraph"/>
+              <w:numPr>
+                <w:ilvl w:val="0"/>
+                <w:numId w:val="8"/>
+              </w:numPr>
+              <w:rPr>
+                <w:rFonts w:asciiTheme="majorHAnsi" w:hAnsiTheme="majorHAnsi" w:cstheme="majorHAnsi"/>
+              </w:rPr>
+            </w:pPr>
+            <w:r>
+              <w:rPr>
+                <w:rFonts w:asciiTheme="majorHAnsi" w:hAnsiTheme="majorHAnsi" w:cstheme="majorHAnsi"/>
+              </w:rPr>
+              <w:t xml:space="preserve">77% reduction of F-gas emissions </w:t>
+            </w:r>
+            <w:r>
+              <w:rPr>
+                <w:rFonts w:asciiTheme="majorHAnsi" w:hAnsiTheme="majorHAnsi" w:cstheme="majorHAnsi"/>
+              </w:rPr>
+              <w:t>(</w:t>
+            </w:r>
+            <w:r>
+              <w:rPr>
+                <w:rFonts w:asciiTheme="majorHAnsi" w:hAnsiTheme="majorHAnsi" w:cstheme="majorHAnsi"/>
+              </w:rPr>
+              <w:t>by 2050</w:t>
+            </w:r>
+            <w:r>
+              <w:rPr>
+                <w:rFonts w:asciiTheme="majorHAnsi" w:hAnsiTheme="majorHAnsi" w:cstheme="majorHAnsi"/>
+              </w:rPr>
+              <w:t>)</w:t>
+            </w:r>
+          </w:p>
+        </w:tc>
+      </w:tr>
+      <w:tr>
+        <w:trPr>
+          <w:trHeight w:val="1250"/>
+        </w:trPr>
+        <w:tc>
+          <w:tcPr>
+            <w:tcW w:w="2155" w:type="dxa"/>
+            <w:vAlign w:val="center"/>
+          </w:tcPr>
+          <w:p>
+            <w:pPr>
+              <w:jc w:val="center"/>
+              <w:rPr>
+                <w:rFonts w:asciiTheme="majorHAnsi" w:hAnsiTheme="majorHAnsi" w:cstheme="majorHAnsi"/>
+              </w:rPr>
+            </w:pPr>
+            <w:r>
+              <w:rPr>
+                <w:rFonts w:asciiTheme="majorHAnsi" w:hAnsiTheme="majorHAnsi" w:cstheme="majorHAnsi"/>
+              </w:rPr>
+              <w:t>Electricity</w:t>
+            </w:r>
+          </w:p>
+        </w:tc>
+        <w:tc>
+          <w:tcPr>
+            <w:tcW w:w="3600" w:type="dxa"/>
+            <w:vAlign w:val="center"/>
+          </w:tcPr>
+          <w:p>
+            <w:pPr>
+              <w:pStyle w:val="ListParagraph"/>
+              <w:numPr>
+                <w:ilvl w:val="0"/>
+                <w:numId w:val="8"/>
+              </w:numPr>
+              <w:rPr>
+                <w:rFonts w:asciiTheme="majorHAnsi" w:hAnsiTheme="majorHAnsi" w:cstheme="majorHAnsi"/>
+              </w:rPr>
+            </w:pPr>
+            <w:r>
+              <w:rPr>
+                <w:rFonts w:asciiTheme="majorHAnsi" w:hAnsiTheme="majorHAnsi" w:cstheme="majorHAnsi"/>
+              </w:rPr>
+              <w:t>Does not include VCEA</w:t>
+            </w:r>
+          </w:p>
+          <w:p>
+            <w:pPr>
+              <w:pStyle w:val="ListParagraph"/>
+              <w:numPr>
+                <w:ilvl w:val="0"/>
+                <w:numId w:val="8"/>
+              </w:numPr>
+              <w:rPr>
+                <w:rFonts w:asciiTheme="majorHAnsi" w:hAnsiTheme="majorHAnsi" w:cstheme="majorHAnsi"/>
+              </w:rPr>
+            </w:pPr>
+            <w:r>
+              <w:rPr>
+                <w:rFonts w:asciiTheme="majorHAnsi" w:hAnsiTheme="majorHAnsi" w:cstheme="majorHAnsi"/>
+              </w:rPr>
+              <w:t>Assumes all currently planned retirements are completed on time</w:t>
+            </w:r>
+          </w:p>
+        </w:tc>
+        <w:tc>
+          <w:tcPr>
+            <w:tcW w:w="3780" w:type="dxa"/>
+            <w:vAlign w:val="center"/>
+          </w:tcPr>
+          <w:p>
+            <w:pPr>
+              <w:pStyle w:val="ListParagraph"/>
+              <w:numPr>
+                <w:ilvl w:val="0"/>
+                <w:numId w:val="7"/>
+              </w:numPr>
+              <w:rPr>
+                <w:rFonts w:asciiTheme="majorHAnsi" w:eastAsia="Times New Roman" w:hAnsiTheme="majorHAnsi" w:cstheme="majorHAnsi"/>
+              </w:rPr>
+            </w:pPr>
+            <w:r>
+              <w:rPr>
+                <w:rFonts w:asciiTheme="majorHAnsi" w:eastAsia="Times New Roman" w:hAnsiTheme="majorHAnsi" w:cstheme="majorHAnsi"/>
+              </w:rPr>
+              <w:t>VCEA: renewable electricity and retirement of fossil generators</w:t>
+            </w:r>
+          </w:p>
+          <w:p>
+            <w:pPr>
+              <w:pStyle w:val="ListParagraph"/>
+              <w:numPr>
+                <w:ilvl w:val="0"/>
+                <w:numId w:val="7"/>
+              </w:numPr>
+              <w:rPr>
+                <w:rFonts w:asciiTheme="majorHAnsi" w:hAnsiTheme="majorHAnsi" w:cstheme="majorHAnsi"/>
+              </w:rPr>
+            </w:pPr>
+            <w:r>
+              <w:rPr>
+                <w:rFonts w:asciiTheme="majorHAnsi" w:hAnsiTheme="majorHAnsi" w:cstheme="majorHAnsi"/>
+              </w:rPr>
+              <w:t>Building energy</w:t>
+            </w:r>
+            <w:r>
+              <w:rPr>
+                <w:rFonts w:asciiTheme="majorHAnsi" w:hAnsiTheme="majorHAnsi" w:cstheme="majorHAnsi"/>
+              </w:rPr>
+              <w:t xml:space="preserve"> efficiency</w:t>
+            </w:r>
+          </w:p>
+        </w:tc>
+        <w:tc>
+          <w:tcPr>
+            <w:tcW w:w="5040" w:type="dxa"/>
+            <w:vAlign w:val="center"/>
+          </w:tcPr>
+          <w:p>
+            <w:pPr>
+              <w:pStyle w:val="ListParagraph"/>
+              <w:numPr>
+                <w:ilvl w:val="0"/>
+                <w:numId w:val="7"/>
+              </w:numPr>
+              <w:rPr>
+                <w:rFonts w:asciiTheme="majorHAnsi" w:hAnsiTheme="majorHAnsi" w:cstheme="majorHAnsi"/>
+              </w:rPr>
+            </w:pPr>
+            <w:r>
+              <w:rPr>
+                <w:rFonts w:asciiTheme="majorHAnsi" w:hAnsiTheme="majorHAnsi" w:cstheme="majorHAnsi"/>
+              </w:rPr>
+              <w:t xml:space="preserve">90% </w:t>
+            </w:r>
+            <w:r>
+              <w:rPr>
+                <w:rFonts w:asciiTheme="majorHAnsi" w:hAnsiTheme="majorHAnsi" w:cstheme="majorHAnsi"/>
+              </w:rPr>
+              <w:t>Clean Energy</w:t>
+            </w:r>
+            <w:r>
+              <w:rPr>
+                <w:rFonts w:asciiTheme="majorHAnsi" w:hAnsiTheme="majorHAnsi" w:cstheme="majorHAnsi"/>
+              </w:rPr>
+              <w:t xml:space="preserve"> Standard</w:t>
+            </w:r>
+          </w:p>
+          <w:p>
+            <w:pPr>
+              <w:pStyle w:val="ListParagraph"/>
+              <w:numPr>
+                <w:ilvl w:val="0"/>
+                <w:numId w:val="7"/>
+              </w:numPr>
+              <w:rPr>
+                <w:rFonts w:asciiTheme="majorHAnsi" w:hAnsiTheme="majorHAnsi" w:cstheme="majorHAnsi"/>
+              </w:rPr>
+            </w:pPr>
+            <w:r>
+              <w:rPr>
+                <w:rFonts w:asciiTheme="majorHAnsi" w:hAnsiTheme="majorHAnsi" w:cstheme="majorHAnsi"/>
+              </w:rPr>
+              <w:t>$100/ton carbon tax</w:t>
+            </w:r>
+          </w:p>
+          <w:p>
+            <w:pPr>
+              <w:pStyle w:val="ListParagraph"/>
+              <w:numPr>
+                <w:ilvl w:val="0"/>
+                <w:numId w:val="7"/>
+              </w:numPr>
+              <w:rPr>
+                <w:rFonts w:asciiTheme="majorHAnsi" w:hAnsiTheme="majorHAnsi" w:cstheme="majorHAnsi"/>
+              </w:rPr>
+            </w:pPr>
+            <w:r>
+              <w:rPr>
+                <w:rFonts w:asciiTheme="majorHAnsi" w:hAnsiTheme="majorHAnsi" w:cstheme="majorHAnsi"/>
+              </w:rPr>
+              <w:t>Increase demand response and transmission</w:t>
+            </w:r>
+          </w:p>
+        </w:tc>
+      </w:tr>
+      <w:tr>
+        <w:trPr>
+          <w:trHeight w:val="1205"/>
+        </w:trPr>
+        <w:tc>
+          <w:tcPr>
+            <w:tcW w:w="2155" w:type="dxa"/>
+            <w:vAlign w:val="center"/>
+          </w:tcPr>
+          <w:p>
+            <w:pPr>
+              <w:jc w:val="center"/>
+              <w:rPr>
+                <w:rFonts w:asciiTheme="majorHAnsi" w:hAnsiTheme="majorHAnsi" w:cstheme="majorHAnsi"/>
+              </w:rPr>
+            </w:pPr>
+            <w:r>
+              <w:rPr>
+                <w:rFonts w:asciiTheme="majorHAnsi" w:hAnsiTheme="majorHAnsi" w:cstheme="majorHAnsi"/>
+              </w:rPr>
+              <w:t>Buildings</w:t>
+            </w:r>
+          </w:p>
+        </w:tc>
+        <w:tc>
+          <w:tcPr>
+            <w:tcW w:w="3600" w:type="dxa"/>
+            <w:vAlign w:val="center"/>
+          </w:tcPr>
+          <w:p>
+            <w:pPr>
+              <w:pStyle w:val="ListParagraph"/>
+              <w:numPr>
+                <w:ilvl w:val="0"/>
+                <w:numId w:val="8"/>
+              </w:numPr>
+              <w:rPr>
+                <w:rFonts w:asciiTheme="majorHAnsi" w:hAnsiTheme="majorHAnsi" w:cstheme="majorHAnsi"/>
+              </w:rPr>
+            </w:pPr>
+            <w:r>
+              <w:rPr>
+                <w:rFonts w:asciiTheme="majorHAnsi" w:hAnsiTheme="majorHAnsi" w:cstheme="majorHAnsi"/>
+              </w:rPr>
+              <w:t>Assumes equipment performance improvements over time</w:t>
+            </w:r>
+          </w:p>
+          <w:p>
+            <w:pPr>
+              <w:pStyle w:val="ListParagraph"/>
+              <w:numPr>
+                <w:ilvl w:val="0"/>
+                <w:numId w:val="8"/>
+              </w:numPr>
+              <w:rPr>
+                <w:rStyle w:val="normaltextrun"/>
+                <w:rFonts w:asciiTheme="majorHAnsi" w:hAnsiTheme="majorHAnsi" w:cstheme="majorHAnsi"/>
+              </w:rPr>
+            </w:pPr>
+            <w:r>
+              <w:rPr>
+                <w:rStyle w:val="normaltextrun"/>
+                <w:rFonts w:ascii="Calibri Light" w:hAnsi="Calibri Light" w:cs="Calibri Light"/>
+                <w:color w:val="000000"/>
+                <w:sz w:val="21"/>
+                <w:szCs w:val="21"/>
+                <w:shd w:val="clear" w:color="auto" w:fill="FFFFFF"/>
+              </w:rPr>
+              <w:t>Virginia’s EE policies are </w:t>
+            </w:r>
+            <w:r>
+              <w:rPr>
+                <w:rStyle w:val="normaltextrun"/>
+                <w:rFonts w:ascii="Calibri Light" w:hAnsi="Calibri Light" w:cs="Calibri Light"/>
+                <w:b/>
+                <w:bCs/>
+                <w:color w:val="000000"/>
+                <w:sz w:val="21"/>
+                <w:szCs w:val="21"/>
+                <w:u w:val="single"/>
+                <w:shd w:val="clear" w:color="auto" w:fill="FFFFFF"/>
+              </w:rPr>
+              <w:t>not</w:t>
+            </w:r>
+            <w:r>
+              <w:rPr>
+                <w:rStyle w:val="normaltextrun"/>
+                <w:rFonts w:ascii="Calibri Light" w:hAnsi="Calibri Light" w:cs="Calibri Light"/>
+                <w:color w:val="000000"/>
+                <w:sz w:val="21"/>
+                <w:szCs w:val="21"/>
+                <w:shd w:val="clear" w:color="auto" w:fill="FFFFFF"/>
+              </w:rPr>
+              <w:t> explicitly modeled</w:t>
+            </w:r>
+          </w:p>
+        </w:tc>
+        <w:tc>
+          <w:tcPr>
+            <w:tcW w:w="3780" w:type="dxa"/>
+            <w:vAlign w:val="center"/>
+          </w:tcPr>
+          <w:p>
+            <w:pPr>
+              <w:pStyle w:val="ListParagraph"/>
+              <w:numPr>
+                <w:ilvl w:val="0"/>
+                <w:numId w:val="7"/>
+              </w:numPr>
+              <w:rPr>
+                <w:rFonts w:asciiTheme="majorHAnsi" w:hAnsiTheme="majorHAnsi" w:cstheme="majorHAnsi"/>
+              </w:rPr>
+            </w:pPr>
+            <w:r>
+              <w:rPr>
+                <w:rFonts w:asciiTheme="majorHAnsi" w:hAnsiTheme="majorHAnsi" w:cstheme="majorHAnsi"/>
+              </w:rPr>
+              <w:t>VCEA: Building energy e</w:t>
+            </w:r>
+            <w:r>
+              <w:rPr>
+                <w:rFonts w:asciiTheme="majorHAnsi" w:hAnsiTheme="majorHAnsi" w:cstheme="majorHAnsi"/>
+              </w:rPr>
+              <w:t>fficiency</w:t>
+            </w:r>
+          </w:p>
+        </w:tc>
+        <w:tc>
+          <w:tcPr>
+            <w:tcW w:w="5040" w:type="dxa"/>
+            <w:vAlign w:val="center"/>
+          </w:tcPr>
+          <w:p>
+            <w:pPr>
+              <w:pStyle w:val="ListParagraph"/>
+              <w:numPr>
+                <w:ilvl w:val="0"/>
+                <w:numId w:val="7"/>
+              </w:numPr>
+              <w:rPr>
+                <w:rFonts w:asciiTheme="majorHAnsi" w:hAnsiTheme="majorHAnsi" w:cstheme="majorHAnsi"/>
+              </w:rPr>
+            </w:pPr>
+            <w:r>
+              <w:rPr>
+                <w:rFonts w:asciiTheme="majorHAnsi" w:hAnsiTheme="majorHAnsi" w:cstheme="majorHAnsi"/>
+              </w:rPr>
+              <w:t>All new appliance sales are electric</w:t>
+            </w:r>
+          </w:p>
+          <w:p>
+            <w:pPr>
+              <w:pStyle w:val="ListParagraph"/>
+              <w:numPr>
+                <w:ilvl w:val="0"/>
+                <w:numId w:val="7"/>
+              </w:numPr>
+              <w:rPr>
+                <w:rFonts w:asciiTheme="majorHAnsi" w:hAnsiTheme="majorHAnsi" w:cstheme="majorHAnsi"/>
+              </w:rPr>
+            </w:pPr>
+            <w:r>
+              <w:rPr>
+                <w:rFonts w:asciiTheme="majorHAnsi" w:hAnsiTheme="majorHAnsi" w:cstheme="majorHAnsi"/>
+              </w:rPr>
+              <w:t>Retrofit 25% of existing buildings</w:t>
+            </w:r>
+          </w:p>
+        </w:tc>
+      </w:tr>
+      <w:tr>
+        <w:trPr>
+          <w:trHeight w:val="1115"/>
+        </w:trPr>
+        <w:tc>
+          <w:tcPr>
+            <w:tcW w:w="2155" w:type="dxa"/>
+            <w:vAlign w:val="center"/>
+          </w:tcPr>
+          <w:p>
+            <w:pPr>
+              <w:jc w:val="center"/>
+              <w:rPr>
+                <w:rFonts w:asciiTheme="majorHAnsi" w:hAnsiTheme="majorHAnsi" w:cstheme="majorHAnsi"/>
+              </w:rPr>
+            </w:pPr>
+            <w:r>
+              <w:rPr>
+                <w:rFonts w:asciiTheme="majorHAnsi" w:hAnsiTheme="majorHAnsi" w:cstheme="majorHAnsi"/>
+              </w:rPr>
+              <w:t>On-Road Transportation</w:t>
+            </w:r>
+          </w:p>
+        </w:tc>
+        <w:tc>
+          <w:tcPr>
+            <w:tcW w:w="3600" w:type="dxa"/>
+            <w:vAlign w:val="center"/>
+          </w:tcPr>
+          <w:p>
+            <w:pPr>
+              <w:pStyle w:val="ListParagraph"/>
+              <w:numPr>
+                <w:ilvl w:val="0"/>
+                <w:numId w:val="8"/>
+              </w:numPr>
+              <w:rPr>
+                <w:rFonts w:asciiTheme="majorHAnsi" w:hAnsiTheme="majorHAnsi" w:cstheme="majorHAnsi"/>
+              </w:rPr>
+            </w:pPr>
+            <w:r>
+              <w:rPr>
+                <w:rFonts w:asciiTheme="majorHAnsi" w:hAnsiTheme="majorHAnsi" w:cstheme="majorHAnsi"/>
+              </w:rPr>
+              <w:t xml:space="preserve">Includes </w:t>
+            </w:r>
+            <w:r>
+              <w:rPr>
+                <w:rFonts w:asciiTheme="majorHAnsi" w:hAnsiTheme="majorHAnsi" w:cstheme="majorHAnsi"/>
+              </w:rPr>
+              <w:t xml:space="preserve">2012 Federal </w:t>
+            </w:r>
+            <w:r>
+              <w:rPr>
+                <w:rFonts w:asciiTheme="majorHAnsi" w:hAnsiTheme="majorHAnsi" w:cstheme="majorHAnsi"/>
+              </w:rPr>
+              <w:t>Corporate Average Fuel Economy Standards (CAFE) standards</w:t>
+            </w:r>
+          </w:p>
+          <w:p>
+            <w:pPr>
+              <w:pStyle w:val="ListParagraph"/>
+              <w:numPr>
+                <w:ilvl w:val="0"/>
+                <w:numId w:val="8"/>
+              </w:numPr>
+              <w:rPr>
+                <w:rFonts w:asciiTheme="majorHAnsi" w:hAnsiTheme="majorHAnsi" w:cstheme="majorHAnsi"/>
+              </w:rPr>
+            </w:pPr>
+            <w:r>
+              <w:rPr>
+                <w:rFonts w:asciiTheme="majorHAnsi" w:hAnsiTheme="majorHAnsi" w:cstheme="majorHAnsi"/>
+              </w:rPr>
+              <w:t>Federal EV subsidies</w:t>
+            </w:r>
+          </w:p>
+          <w:p>
+            <w:pPr>
+              <w:pStyle w:val="ListParagraph"/>
+              <w:numPr>
+                <w:ilvl w:val="0"/>
+                <w:numId w:val="8"/>
+              </w:numPr>
+              <w:rPr>
+                <w:rFonts w:asciiTheme="majorHAnsi" w:hAnsiTheme="majorHAnsi" w:cstheme="majorHAnsi"/>
+              </w:rPr>
+            </w:pPr>
+            <w:r>
+              <w:rPr>
+                <w:rFonts w:asciiTheme="majorHAnsi" w:hAnsiTheme="majorHAnsi" w:cstheme="majorHAnsi"/>
+              </w:rPr>
+              <w:t>Economic adoption of EVs</w:t>
+            </w:r>
+          </w:p>
+        </w:tc>
+        <w:tc>
+          <w:tcPr>
+            <w:tcW w:w="3780" w:type="dxa"/>
+            <w:vAlign w:val="center"/>
+          </w:tcPr>
+          <w:p>
+            <w:pPr>
+              <w:rPr>
+                <w:rFonts w:asciiTheme="majorHAnsi" w:hAnsiTheme="majorHAnsi" w:cstheme="majorHAnsi"/>
+                <w:i/>
+                <w:iCs/>
+              </w:rPr>
+            </w:pPr>
+            <w:r>
+              <w:rPr>
+                <w:rFonts w:asciiTheme="majorHAnsi" w:hAnsiTheme="majorHAnsi" w:cstheme="majorHAnsi"/>
+                <w:i/>
+                <w:iCs/>
+              </w:rPr>
+              <w:t>Same as BAU</w:t>
+            </w:r>
+          </w:p>
+        </w:tc>
+        <w:tc>
+          <w:tcPr>
+            <w:tcW w:w="5040" w:type="dxa"/>
+            <w:vAlign w:val="center"/>
+          </w:tcPr>
+          <w:p>
+            <w:pPr>
+              <w:pStyle w:val="ListParagraph"/>
+              <w:numPr>
+                <w:ilvl w:val="0"/>
+                <w:numId w:val="8"/>
+              </w:numPr>
+              <w:rPr>
+                <w:rFonts w:asciiTheme="majorHAnsi" w:hAnsiTheme="majorHAnsi" w:cstheme="majorHAnsi"/>
+              </w:rPr>
+            </w:pPr>
+            <w:r>
+              <w:rPr>
+                <w:rFonts w:asciiTheme="majorHAnsi" w:hAnsiTheme="majorHAnsi" w:cstheme="majorHAnsi"/>
+              </w:rPr>
+              <w:t>100% new light duty vehicles &amp; buses are electric</w:t>
+            </w:r>
+          </w:p>
+          <w:p>
+            <w:pPr>
+              <w:pStyle w:val="ListParagraph"/>
+              <w:numPr>
+                <w:ilvl w:val="0"/>
+                <w:numId w:val="8"/>
+              </w:numPr>
+              <w:rPr>
+                <w:rFonts w:asciiTheme="majorHAnsi" w:hAnsiTheme="majorHAnsi" w:cstheme="majorHAnsi"/>
+              </w:rPr>
+            </w:pPr>
+            <w:r>
+              <w:rPr>
+                <w:rFonts w:asciiTheme="majorHAnsi" w:hAnsiTheme="majorHAnsi" w:cstheme="majorHAnsi"/>
+              </w:rPr>
+              <w:t>40% of all new freight HDVs electric</w:t>
+            </w:r>
+            <w:r>
+              <w:rPr>
+                <w:rFonts w:asciiTheme="majorHAnsi" w:hAnsiTheme="majorHAnsi" w:cstheme="majorHAnsi"/>
+              </w:rPr>
+              <w:t xml:space="preserve"> and 20% hydrogen</w:t>
+            </w:r>
+          </w:p>
+          <w:p>
+            <w:pPr>
+              <w:pStyle w:val="ListParagraph"/>
+              <w:numPr>
+                <w:ilvl w:val="0"/>
+                <w:numId w:val="9"/>
+              </w:numPr>
+              <w:rPr>
+                <w:rFonts w:asciiTheme="majorHAnsi" w:hAnsiTheme="majorHAnsi" w:cstheme="majorHAnsi"/>
+              </w:rPr>
+            </w:pPr>
+            <w:r>
+              <w:rPr>
+                <w:rFonts w:asciiTheme="majorHAnsi" w:hAnsiTheme="majorHAnsi" w:cstheme="majorHAnsi"/>
+              </w:rPr>
+              <w:t xml:space="preserve">13% reduction of vehicles miles traveled </w:t>
+            </w:r>
+            <w:r>
+              <w:rPr>
+                <w:rFonts w:asciiTheme="majorHAnsi" w:hAnsiTheme="majorHAnsi" w:cstheme="majorHAnsi"/>
+                <w:highlight w:val="yellow"/>
+              </w:rPr>
+              <w:t>from 2020 levels</w:t>
+            </w:r>
+          </w:p>
+        </w:tc>
+      </w:tr>
+      <w:tr>
+        <w:trPr>
+          <w:trHeight w:val="800"/>
+        </w:trPr>
+        <w:tc>
+          <w:tcPr>
+            <w:tcW w:w="2155" w:type="dxa"/>
+            <w:vAlign w:val="center"/>
+          </w:tcPr>
+          <w:p>
+            <w:pPr>
+              <w:jc w:val="center"/>
+              <w:rPr>
+                <w:rFonts w:asciiTheme="majorHAnsi" w:hAnsiTheme="majorHAnsi" w:cstheme="majorHAnsi"/>
+              </w:rPr>
+            </w:pPr>
+            <w:r>
+              <w:rPr>
+                <w:rFonts w:asciiTheme="majorHAnsi" w:hAnsiTheme="majorHAnsi" w:cstheme="majorHAnsi"/>
+              </w:rPr>
+              <w:t>Land use/Agriculture</w:t>
+            </w:r>
+          </w:p>
+        </w:tc>
+        <w:tc>
+          <w:tcPr>
+            <w:tcW w:w="3600" w:type="dxa"/>
+            <w:vAlign w:val="center"/>
+          </w:tcPr>
+          <w:p>
+            <w:pPr>
+              <w:pStyle w:val="ListParagraph"/>
+              <w:numPr>
+                <w:ilvl w:val="0"/>
+                <w:numId w:val="8"/>
+              </w:numPr>
+              <w:rPr>
+                <w:rFonts w:asciiTheme="majorHAnsi" w:hAnsiTheme="majorHAnsi" w:cstheme="majorHAnsi"/>
+              </w:rPr>
+            </w:pPr>
+            <w:r>
+              <w:rPr>
+                <w:rFonts w:asciiTheme="majorHAnsi" w:hAnsiTheme="majorHAnsi" w:cstheme="majorHAnsi"/>
+              </w:rPr>
+              <w:t>Agriculture, biomass, and forestry projections</w:t>
+            </w:r>
+          </w:p>
+        </w:tc>
+        <w:tc>
+          <w:tcPr>
+            <w:tcW w:w="8820" w:type="dxa"/>
+            <w:gridSpan w:val="2"/>
+            <w:vAlign w:val="center"/>
+          </w:tcPr>
+          <w:p>
+            <w:pPr>
+              <w:rPr>
+                <w:rFonts w:asciiTheme="majorHAnsi" w:hAnsiTheme="majorHAnsi" w:cstheme="majorHAnsi"/>
+                <w:i/>
+                <w:iCs/>
+              </w:rPr>
+            </w:pPr>
+            <w:r>
+              <w:rPr>
+                <w:rFonts w:asciiTheme="majorHAnsi" w:hAnsiTheme="majorHAnsi" w:cstheme="majorHAnsi"/>
+                <w:i/>
+                <w:iCs/>
+              </w:rPr>
+              <w:t>Same as BAU</w:t>
+            </w:r>
+          </w:p>
+        </w:tc>
+      </w:tr>
+      <w:tr>
+        <w:trPr>
+          <w:trHeight w:val="872"/>
+        </w:trPr>
+        <w:tc>
+          <w:tcPr>
+            <w:tcW w:w="2155" w:type="dxa"/>
+            <w:vAlign w:val="center"/>
+          </w:tcPr>
+          <w:p>
+            <w:pPr>
+              <w:jc w:val="center"/>
+              <w:rPr>
+                <w:rFonts w:asciiTheme="majorHAnsi" w:hAnsiTheme="majorHAnsi" w:cstheme="majorHAnsi"/>
+              </w:rPr>
+            </w:pPr>
+            <w:r>
+              <w:rPr>
+                <w:rFonts w:asciiTheme="majorHAnsi" w:hAnsiTheme="majorHAnsi" w:cstheme="majorHAnsi"/>
+              </w:rPr>
+              <w:t>Imports/Exports</w:t>
+            </w:r>
+          </w:p>
+        </w:tc>
+        <w:tc>
+          <w:tcPr>
+            <w:tcW w:w="3600" w:type="dxa"/>
+            <w:vAlign w:val="center"/>
+          </w:tcPr>
+          <w:p>
+            <w:pPr>
+              <w:pStyle w:val="ListParagraph"/>
+              <w:numPr>
+                <w:ilvl w:val="0"/>
+                <w:numId w:val="8"/>
+              </w:numPr>
+              <w:rPr>
+                <w:rFonts w:asciiTheme="majorHAnsi" w:hAnsiTheme="majorHAnsi" w:cstheme="majorHAnsi"/>
+              </w:rPr>
+            </w:pPr>
+            <w:r>
+              <w:rPr>
+                <w:rFonts w:asciiTheme="majorHAnsi" w:hAnsiTheme="majorHAnsi" w:cstheme="majorHAnsi"/>
+              </w:rPr>
+              <w:t>Imported electricity emissions held constant</w:t>
+            </w:r>
+          </w:p>
+        </w:tc>
+        <w:tc>
+          <w:tcPr>
+            <w:tcW w:w="3780" w:type="dxa"/>
+            <w:vAlign w:val="center"/>
+          </w:tcPr>
+          <w:p>
+            <w:pPr>
+              <w:pStyle w:val="ListParagraph"/>
+              <w:numPr>
+                <w:ilvl w:val="0"/>
+                <w:numId w:val="8"/>
+              </w:numPr>
+              <w:rPr>
+                <w:rFonts w:asciiTheme="majorHAnsi" w:hAnsiTheme="majorHAnsi" w:cstheme="majorHAnsi"/>
+              </w:rPr>
+            </w:pPr>
+            <w:r>
+              <w:rPr>
+                <w:rFonts w:asciiTheme="majorHAnsi" w:hAnsiTheme="majorHAnsi" w:cstheme="majorHAnsi"/>
+              </w:rPr>
+              <w:t>Assume no reductions in production, reductions in state consumption increase exports</w:t>
+            </w:r>
+          </w:p>
+        </w:tc>
+        <w:tc>
+          <w:tcPr>
+            <w:tcW w:w="5040" w:type="dxa"/>
+            <w:vAlign w:val="center"/>
+          </w:tcPr>
+          <w:p>
+            <w:pPr>
+              <w:pStyle w:val="ListParagraph"/>
+              <w:numPr>
+                <w:ilvl w:val="0"/>
+                <w:numId w:val="8"/>
+              </w:numPr>
+              <w:rPr>
+                <w:rFonts w:asciiTheme="majorHAnsi" w:hAnsiTheme="majorHAnsi" w:cstheme="majorHAnsi"/>
+              </w:rPr>
+            </w:pPr>
+            <w:r>
+              <w:rPr>
+                <w:rFonts w:asciiTheme="majorHAnsi" w:hAnsiTheme="majorHAnsi" w:cstheme="majorHAnsi"/>
+              </w:rPr>
+              <w:t>Reduce imports from coal and gas plants</w:t>
+            </w:r>
+          </w:p>
+        </w:tc>
+      </w:tr>
+    </w:tbl>
+    <w:p/>
     <w:p>
       <w:pPr>
         <w:pStyle w:val="Heading2"/>
@@ -72,7 +1128,7 @@
         </w:rPr>
         <w:t xml:space="preserve">Data includes some endogenous improvement in equipment performance based on external market data (as described </w:t>
       </w:r>
-      <w:hyperlink r:id="rId5" w:history="1">
+      <w:hyperlink r:id="rId9" w:history="1">
         <w:r>
           <w:rPr>
             <w:rStyle w:val="Hyperlink"/>
@@ -193,7 +1249,7 @@
         </w:rPr>
         <w:t xml:space="preserve">Corporate Average Fuel Economy Standards (CAFE) including the 2021-2025 phase 2 standards. Full text from </w:t>
       </w:r>
-      <w:hyperlink r:id="rId6" w:history="1">
+      <w:hyperlink r:id="rId10" w:history="1">
         <w:r>
           <w:rPr>
             <w:rStyle w:val="Hyperlink"/>
@@ -219,7 +1275,17 @@
           <w:sz w:val="21"/>
           <w:szCs w:val="21"/>
         </w:rPr>
-        <w:t>CAFE standards are increased for model years 2011 through 2016 to meet the final CAFE rulemakings for model years 2011 and 2012 to 2016. CAFE standards are increased for model years 2017 to 2025 to meet final CAFE joint rulemakings for model year 2017 to 2021 and to meet augural CAFE standards for model year 2022 to 2025, which will undergo a midterm evaluation to finalize. CAFE standards are held constant through the end of the projection period</w:t>
+        <w:t xml:space="preserve">CAFE standards are increased for model years 2011 through 2016 to meet the final CAFE rulemakings for model years 2011 and 2012 to 2016. CAFE standards are increased for model years 2017 to 2025 to meet final CAFE joint rulemakings for model year </w:t>
+      </w:r>
+      <w:r>
+        <w:rPr>
+          <w:rFonts w:asciiTheme="majorHAnsi" w:hAnsiTheme="majorHAnsi" w:cstheme="majorHAnsi"/>
+          <w:i/>
+          <w:sz w:val="21"/>
+          <w:szCs w:val="21"/>
+        </w:rPr>
+        <w:lastRenderedPageBreak/>
+        <w:t>2017 to 2021 and to meet augural CAFE standards for model year 2022 to 2025, which will undergo a midterm evaluation to finalize. CAFE standards are held constant through the end of the projection period</w:t>
       </w:r>
       <w:r>
         <w:rPr>
@@ -450,7 +1516,7 @@
         </w:rPr>
         <w:t xml:space="preserve">Data includes some endogenous improvement in equipment performance based on external market data (as described </w:t>
       </w:r>
-      <w:hyperlink r:id="rId7" w:history="1">
+      <w:hyperlink r:id="rId11" w:history="1">
         <w:r>
           <w:rPr>
             <w:rStyle w:val="Hyperlink"/>
@@ -661,7 +1727,6 @@
         <w:rPr>
           <w:rFonts w:asciiTheme="majorHAnsi" w:eastAsia="Times New Roman" w:hAnsiTheme="majorHAnsi" w:cstheme="majorHAnsi"/>
         </w:rPr>
-        <w:lastRenderedPageBreak/>
         <w:t>All existing gas and petroleum plants owned by Phase I and II utilities are retired by 2045. Plants are phased out linearly.</w:t>
       </w:r>
     </w:p>
@@ -676,8 +1741,8 @@
           <w:rFonts w:asciiTheme="majorHAnsi" w:eastAsia="Times New Roman" w:hAnsiTheme="majorHAnsi" w:cstheme="majorHAnsi"/>
         </w:rPr>
       </w:pPr>
-      <w:commentRangeStart w:id="0"/>
       <w:commentRangeStart w:id="1"/>
+      <w:commentRangeStart w:id="2"/>
       <w:r>
         <w:rPr>
           <w:rFonts w:asciiTheme="majorHAnsi" w:eastAsia="Times New Roman" w:hAnsiTheme="majorHAnsi" w:cstheme="majorHAnsi"/>
@@ -720,21 +1785,21 @@
         </w:rPr>
         <w:t>.</w:t>
       </w:r>
-      <w:commentRangeEnd w:id="0"/>
+      <w:commentRangeEnd w:id="1"/>
       <w:r>
         <w:rPr>
           <w:rStyle w:val="CommentReference"/>
           <w:rFonts w:asciiTheme="majorHAnsi" w:hAnsiTheme="majorHAnsi" w:cstheme="majorHAnsi"/>
         </w:rPr>
-        <w:commentReference w:id="0"/>
-      </w:r>
-      <w:commentRangeEnd w:id="1"/>
+        <w:commentReference w:id="1"/>
+      </w:r>
+      <w:commentRangeEnd w:id="2"/>
       <w:r>
         <w:rPr>
           <w:rStyle w:val="CommentReference"/>
           <w:rFonts w:asciiTheme="majorHAnsi" w:hAnsiTheme="majorHAnsi" w:cstheme="majorHAnsi"/>
         </w:rPr>
-        <w:commentReference w:id="1"/>
+        <w:commentReference w:id="2"/>
       </w:r>
     </w:p>
     <w:p>
@@ -832,6 +1897,7 @@
         <w:pStyle w:val="Heading2"/>
       </w:pPr>
       <w:r>
+        <w:lastRenderedPageBreak/>
         <w:t>Energy Efficiency</w:t>
       </w:r>
     </w:p>
@@ -1269,7 +2335,7 @@
               </w:rPr>
               <w:t xml:space="preserve">For capacity and generation: EIA’s </w:t>
             </w:r>
-            <w:hyperlink r:id="rId11" w:history="1">
+            <w:hyperlink r:id="rId12" w:history="1">
               <w:r>
                 <w:rPr>
                   <w:rStyle w:val="Hyperlink"/>
@@ -1290,7 +2356,7 @@
               </w:rPr>
               <w:t xml:space="preserve"> and EIA’s </w:t>
             </w:r>
-            <w:hyperlink r:id="rId12" w:history="1">
+            <w:hyperlink r:id="rId13" w:history="1">
               <w:r>
                 <w:rPr>
                   <w:rStyle w:val="Hyperlink"/>
@@ -1332,7 +2398,7 @@
               </w:rPr>
               <w:t xml:space="preserve">For imports/exports: EIA’s State Electricity Profiles </w:t>
             </w:r>
-            <w:hyperlink r:id="rId13" w:history="1">
+            <w:hyperlink r:id="rId14" w:history="1">
               <w:r>
                 <w:rPr>
                   <w:rStyle w:val="Hyperlink"/>
@@ -1441,7 +2507,7 @@
               </w:rPr>
               <w:t>EPA “</w:t>
             </w:r>
-            <w:hyperlink r:id="rId14" w:history="1">
+            <w:hyperlink r:id="rId15" w:history="1">
               <w:r>
                 <w:rPr>
                   <w:rStyle w:val="Hyperlink"/>
@@ -1482,7 +2548,7 @@
               </w:rPr>
               <w:t>AEO “</w:t>
             </w:r>
-            <w:hyperlink r:id="rId15" w:history="1">
+            <w:hyperlink r:id="rId16" w:history="1">
               <w:r>
                 <w:rPr>
                   <w:rStyle w:val="Hyperlink"/>
@@ -1613,7 +2679,7 @@
                 <w:szCs w:val="21"/>
               </w:rPr>
             </w:pPr>
-            <w:hyperlink r:id="rId16" w:history="1">
+            <w:hyperlink r:id="rId17" w:history="1">
               <w:r>
                 <w:rPr>
                   <w:rStyle w:val="Hyperlink"/>
@@ -1730,7 +2796,7 @@
               </w:rPr>
               <w:t>EIA’s “</w:t>
             </w:r>
-            <w:hyperlink r:id="rId17" w:history="1">
+            <w:hyperlink r:id="rId18" w:history="1">
               <w:r>
                 <w:rPr>
                   <w:rStyle w:val="Hyperlink"/>
@@ -1782,7 +2848,7 @@
               </w:rPr>
               <w:t>AEO “</w:t>
             </w:r>
-            <w:hyperlink r:id="rId18" w:history="1">
+            <w:hyperlink r:id="rId19" w:history="1">
               <w:r>
                 <w:rPr>
                   <w:rStyle w:val="Hyperlink"/>
@@ -1913,7 +2979,7 @@
                 <w:szCs w:val="21"/>
               </w:rPr>
             </w:pPr>
-            <w:hyperlink r:id="rId19" w:history="1">
+            <w:hyperlink r:id="rId20" w:history="1">
               <w:r>
                 <w:rPr>
                   <w:rStyle w:val="Hyperlink"/>
@@ -1952,10 +3018,9 @@
                 <w:sz w:val="21"/>
                 <w:szCs w:val="21"/>
               </w:rPr>
-              <w:lastRenderedPageBreak/>
               <w:t>EIA’s “</w:t>
             </w:r>
-            <w:hyperlink r:id="rId20" w:history="1">
+            <w:hyperlink r:id="rId21" w:history="1">
               <w:r>
                 <w:rPr>
                   <w:rStyle w:val="Hyperlink"/>
@@ -2012,10 +3077,9 @@
                 <w:sz w:val="21"/>
                 <w:szCs w:val="21"/>
               </w:rPr>
-              <w:lastRenderedPageBreak/>
               <w:t>Scaled down by Census Data (</w:t>
             </w:r>
-            <w:hyperlink r:id="rId21" w:history="1">
+            <w:hyperlink r:id="rId22" w:history="1">
               <w:r>
                 <w:rPr>
                   <w:rStyle w:val="Hyperlink"/>
@@ -2034,17 +3098,7 @@
                 <w:sz w:val="21"/>
                 <w:szCs w:val="21"/>
               </w:rPr>
-              <w:t xml:space="preserve">) employment by industrial subsector and state compared </w:t>
-            </w:r>
-            <w:r>
-              <w:rPr>
-                <w:rFonts w:asciiTheme="majorHAnsi" w:hAnsiTheme="majorHAnsi" w:cstheme="majorHAnsi"/>
-                <w:color w:val="000000"/>
-                <w:sz w:val="21"/>
-                <w:szCs w:val="21"/>
-              </w:rPr>
-              <w:lastRenderedPageBreak/>
-              <w:t>to national employment by industrial sector</w:t>
+              <w:t>) employment by industrial subsector and state compared to national employment by industrial sector</w:t>
             </w:r>
           </w:p>
         </w:tc>
@@ -2084,7 +3138,6 @@
                 <w:sz w:val="21"/>
                 <w:szCs w:val="21"/>
               </w:rPr>
-              <w:lastRenderedPageBreak/>
               <w:t xml:space="preserve">Energy Use - </w:t>
             </w:r>
             <w:r>
@@ -2116,7 +3169,6 @@
                 <w:sz w:val="21"/>
                 <w:szCs w:val="21"/>
               </w:rPr>
-              <w:lastRenderedPageBreak/>
               <w:t xml:space="preserve">Emissions - </w:t>
             </w:r>
             <w:r>
@@ -2128,7 +3180,7 @@
               </w:rPr>
               <w:t>EPA “</w:t>
             </w:r>
-            <w:hyperlink r:id="rId22" w:history="1">
+            <w:hyperlink r:id="rId23" w:history="1">
               <w:r>
                 <w:rPr>
                   <w:rStyle w:val="Hyperlink"/>
@@ -2169,7 +3221,7 @@
               </w:rPr>
               <w:t>AEO “</w:t>
             </w:r>
-            <w:hyperlink r:id="rId23" w:history="1">
+            <w:hyperlink r:id="rId24" w:history="1">
               <w:r>
                 <w:rPr>
                   <w:rStyle w:val="Hyperlink"/>
@@ -2231,7 +3283,6 @@
                 <w:sz w:val="21"/>
                 <w:szCs w:val="21"/>
               </w:rPr>
-              <w:lastRenderedPageBreak/>
               <w:t>INDUSTRIAL PROCESS EMISSIONS</w:t>
             </w:r>
           </w:p>
@@ -2301,7 +3352,7 @@
                 <w:szCs w:val="21"/>
               </w:rPr>
             </w:pPr>
-            <w:hyperlink r:id="rId24" w:history="1">
+            <w:hyperlink r:id="rId25" w:history="1">
               <w:r>
                 <w:rPr>
                   <w:rStyle w:val="Hyperlink"/>
@@ -2351,7 +3402,7 @@
               </w:rPr>
               <w:t xml:space="preserve">Scaled down US data to state data using a variety of sources, including data from EPA’s </w:t>
             </w:r>
-            <w:hyperlink r:id="rId25" w:history="1">
+            <w:hyperlink r:id="rId26" w:history="1">
               <w:r>
                 <w:rPr>
                   <w:rStyle w:val="Hyperlink"/>
@@ -2372,7 +3423,7 @@
               </w:rPr>
               <w:t xml:space="preserve">tool and </w:t>
             </w:r>
-            <w:hyperlink r:id="rId26" w:history="1">
+            <w:hyperlink r:id="rId27" w:history="1">
               <w:r>
                 <w:rPr>
                   <w:rStyle w:val="Hyperlink"/>
@@ -2453,7 +3504,7 @@
               </w:rPr>
               <w:t>VA GHG Inventories: “</w:t>
             </w:r>
-            <w:hyperlink r:id="rId27" w:history="1">
+            <w:hyperlink r:id="rId28" w:history="1">
               <w:r>
                 <w:rPr>
                   <w:rStyle w:val="Hyperlink"/>
@@ -2472,7 +3523,7 @@
               </w:rPr>
               <w:t>” and The Center for Climate Strategies’ “</w:t>
             </w:r>
-            <w:hyperlink r:id="rId28" w:history="1">
+            <w:hyperlink r:id="rId29" w:history="1">
               <w:r>
                 <w:rPr>
                   <w:rStyle w:val="Hyperlink"/>
@@ -2532,6 +3583,7 @@
                 <w:sz w:val="21"/>
                 <w:szCs w:val="21"/>
               </w:rPr>
+              <w:lastRenderedPageBreak/>
               <w:t>LAND USE AND FORESTRY</w:t>
             </w:r>
           </w:p>
@@ -2591,7 +3643,7 @@
                 <w:szCs w:val="21"/>
               </w:rPr>
             </w:pPr>
-            <w:hyperlink r:id="rId29" w:history="1">
+            <w:hyperlink r:id="rId30" w:history="1">
               <w:r>
                 <w:rPr>
                   <w:rStyle w:val="Hyperlink"/>
@@ -2599,25 +3651,7 @@
                   <w:sz w:val="21"/>
                   <w:szCs w:val="21"/>
                 </w:rPr>
-                <w:t>EPA’s State Inventory and Projection</w:t>
-              </w:r>
-              <w:r>
-                <w:rPr>
-                  <w:rStyle w:val="Hyperlink"/>
-                  <w:rFonts w:asciiTheme="majorHAnsi" w:hAnsiTheme="majorHAnsi" w:cstheme="majorHAnsi"/>
-                  <w:sz w:val="21"/>
-                  <w:szCs w:val="21"/>
-                </w:rPr>
-                <w:t xml:space="preserve"> </w:t>
-              </w:r>
-              <w:r>
-                <w:rPr>
-                  <w:rStyle w:val="Hyperlink"/>
-                  <w:rFonts w:asciiTheme="majorHAnsi" w:hAnsiTheme="majorHAnsi" w:cstheme="majorHAnsi"/>
-                  <w:sz w:val="21"/>
-                  <w:szCs w:val="21"/>
-                </w:rPr>
-                <w:t>Tool</w:t>
+                <w:t>EPA’s State Inventory and Projection Tool</w:t>
               </w:r>
             </w:hyperlink>
           </w:p>
@@ -2806,7 +3840,7 @@
                 <w:szCs w:val="21"/>
               </w:rPr>
             </w:pPr>
-            <w:hyperlink r:id="rId30" w:history="1">
+            <w:hyperlink r:id="rId31" w:history="1">
               <w:r>
                 <w:rPr>
                   <w:rStyle w:val="Hyperlink"/>
@@ -2923,7 +3957,7 @@
               </w:rPr>
               <w:t>EPA “</w:t>
             </w:r>
-            <w:hyperlink r:id="rId31" w:history="1">
+            <w:hyperlink r:id="rId32" w:history="1">
               <w:r>
                 <w:rPr>
                   <w:rStyle w:val="Hyperlink"/>
@@ -2964,7 +3998,7 @@
               </w:rPr>
               <w:t>AEO “</w:t>
             </w:r>
-            <w:hyperlink r:id="rId32" w:history="1">
+            <w:hyperlink r:id="rId33" w:history="1">
               <w:r>
                 <w:rPr>
                   <w:rStyle w:val="Hyperlink"/>
@@ -3008,7 +4042,7 @@
 
 <file path=word/comments.xml><?xml version="1.0" encoding="utf-8"?>
 <w:comments xmlns:wpc="http://schemas.microsoft.com/office/word/2010/wordprocessingCanvas" xmlns:cx="http://schemas.microsoft.com/office/drawing/2014/chartex" xmlns:cx1="http://schemas.microsoft.com/office/drawing/2015/9/8/chartex" xmlns:cx2="http://schemas.microsoft.com/office/drawing/2015/10/21/chartex" xmlns:cx3="http://schemas.microsoft.com/office/drawing/2016/5/9/chartex" xmlns:cx4="http://schemas.microsoft.com/office/drawing/2016/5/10/chartex" xmlns:cx5="http://schemas.microsoft.com/office/drawing/2016/5/11/chartex" xmlns:cx6="http://schemas.microsoft.com/office/drawing/2016/5/12/chartex" xmlns:cx7="http://schemas.microsoft.com/office/drawing/2016/5/13/chartex" xmlns:cx8="http://schemas.microsoft.com/office/drawing/2016/5/14/chartex" xmlns:mc="http://schemas.openxmlformats.org/markup-compatibility/2006" xmlns:aink="http://schemas.microsoft.com/office/drawing/2016/ink" xmlns:am3d="http://schemas.microsoft.com/office/drawing/2017/model3d" xmlns:o="urn:schemas-microsoft-com:office:office" xmlns:r="http://schemas.openxmlformats.org/officeDocument/2006/relationships" xmlns:m="http://schemas.openxmlformats.org/officeDocument/2006/math" xmlns:v="urn:schemas-microsoft-com:vml" xmlns:wp14="http://schemas.microsoft.com/office/word/2010/wordprocessingDrawing" xmlns:wp="http://schemas.openxmlformats.org/drawingml/2006/wordprocessingDrawing" xmlns:w10="urn:schemas-microsoft-com:office:word" xmlns:w="http://schemas.openxmlformats.org/wordprocessingml/2006/main" xmlns:w14="http://schemas.microsoft.com/office/word/2010/wordml" xmlns:w15="http://schemas.microsoft.com/office/word/2012/wordml" xmlns:w16cex="http://schemas.microsoft.com/office/word/2018/wordml/cex" xmlns:w16cid="http://schemas.microsoft.com/office/word/2016/wordml/cid" xmlns:w16="http://schemas.microsoft.com/office/word/2018/wordml" xmlns:w16se="http://schemas.microsoft.com/office/word/2015/wordml/symex" xmlns:wpg="http://schemas.microsoft.com/office/word/2010/wordprocessingGroup" xmlns:wpi="http://schemas.microsoft.com/office/word/2010/wordprocessingInk" xmlns:wne="http://schemas.microsoft.com/office/word/2006/wordml" xmlns:wps="http://schemas.microsoft.com/office/word/2010/wordprocessingShape" mc:Ignorable="w14 w15 w16se w16cid w16 w16cex wp14">
-  <w:comment w:id="0" w:author="Megan Mahajan" w:date="2020-11-02T15:38:00Z" w:initials="MM">
+  <w:comment w:id="0" w:author="Zack Subin" w:date="2020-11-06T12:50:00Z" w:initials="ZS">
     <w:p>
       <w:pPr>
         <w:pStyle w:val="CommentText"/>
@@ -3020,11 +4054,27 @@
         <w:annotationRef/>
       </w:r>
       <w:r>
-        <w:t>In the actual bill, coal and biomass owned by co-ops stick around. If we can get Jeff’s improvement for multiple implementation schedules in on time, then we can update this.</w:t>
+        <w:t>Did it end up this high?</w:t>
       </w:r>
     </w:p>
   </w:comment>
-  <w:comment w:id="1" w:author="Robbie Orvis" w:date="2020-11-03T09:38:00Z" w:initials="RO">
+  <w:comment w:id="1" w:author="Megan Mahajan" w:date="2020-11-02T15:38:00Z" w:initials="MM">
+    <w:p>
+      <w:pPr>
+        <w:pStyle w:val="CommentText"/>
+      </w:pPr>
+      <w:r>
+        <w:rPr>
+          <w:rStyle w:val="CommentReference"/>
+        </w:rPr>
+        <w:annotationRef/>
+      </w:r>
+      <w:r>
+        <w:t>In the actual bill, coal and biomass owned by co-ops stick around. If we can get Jeff’s improvement for multiple implementation schedules in on time, then we can update this.</w:t>
+      </w:r>
+    </w:p>
+  </w:comment>
+  <w:comment w:id="2" w:author="Robbie Orvis" w:date="2020-11-03T09:38:00Z" w:initials="RO">
     <w:p>
       <w:pPr>
         <w:pStyle w:val="CommentText"/>
@@ -3045,13 +4095,21 @@
 
 <file path=word/commentsExtended.xml><?xml version="1.0" encoding="utf-8"?>
 <w15:commentsEx xmlns:wpc="http://schemas.microsoft.com/office/word/2010/wordprocessingCanvas" xmlns:cx="http://schemas.microsoft.com/office/drawing/2014/chartex" xmlns:cx1="http://schemas.microsoft.com/office/drawing/2015/9/8/chartex" xmlns:cx2="http://schemas.microsoft.com/office/drawing/2015/10/21/chartex" xmlns:cx3="http://schemas.microsoft.com/office/drawing/2016/5/9/chartex" xmlns:cx4="http://schemas.microsoft.com/office/drawing/2016/5/10/chartex" xmlns:cx5="http://schemas.microsoft.com/office/drawing/2016/5/11/chartex" xmlns:cx6="http://schemas.microsoft.com/office/drawing/2016/5/12/chartex" xmlns:cx7="http://schemas.microsoft.com/office/drawing/2016/5/13/chartex" xmlns:cx8="http://schemas.microsoft.com/office/drawing/2016/5/14/chartex" xmlns:mc="http://schemas.openxmlformats.org/markup-compatibility/2006" xmlns:aink="http://schemas.microsoft.com/office/drawing/2016/ink" xmlns:am3d="http://schemas.microsoft.com/office/drawing/2017/model3d" xmlns:o="urn:schemas-microsoft-com:office:office" xmlns:r="http://schemas.openxmlformats.org/officeDocument/2006/relationships" xmlns:m="http://schemas.openxmlformats.org/officeDocument/2006/math" xmlns:v="urn:schemas-microsoft-com:vml" xmlns:wp14="http://schemas.microsoft.com/office/word/2010/wordprocessingDrawing" xmlns:wp="http://schemas.openxmlformats.org/drawingml/2006/wordprocessingDrawing" xmlns:w10="urn:schemas-microsoft-com:office:word" xmlns:w="http://schemas.openxmlformats.org/wordprocessingml/2006/main" xmlns:w14="http://schemas.microsoft.com/office/word/2010/wordml" xmlns:w15="http://schemas.microsoft.com/office/word/2012/wordml" xmlns:w16cex="http://schemas.microsoft.com/office/word/2018/wordml/cex" xmlns:w16cid="http://schemas.microsoft.com/office/word/2016/wordml/cid" xmlns:w16="http://schemas.microsoft.com/office/word/2018/wordml" xmlns:w16se="http://schemas.microsoft.com/office/word/2015/wordml/symex" xmlns:wpg="http://schemas.microsoft.com/office/word/2010/wordprocessingGroup" xmlns:wpi="http://schemas.microsoft.com/office/word/2010/wordprocessingInk" xmlns:wne="http://schemas.microsoft.com/office/word/2006/wordml" xmlns:wps="http://schemas.microsoft.com/office/word/2010/wordprocessingShape" mc:Ignorable="w14 w15 w16se w16cid w16 w16cex wp14">
+  <w15:commentEx w15:paraId="183BD4DD" w15:done="0"/>
   <w15:commentEx w15:paraId="2C55D0F6" w15:done="0"/>
   <w15:commentEx w15:paraId="69B7FADD" w15:paraIdParent="2C55D0F6" w15:done="0"/>
 </w15:commentsEx>
 </file>
 
+<file path=word/commentsExtensible.xml><?xml version="1.0" encoding="utf-8"?>
+<w16cex:commentsExtensible xmlns:wpc="http://schemas.microsoft.com/office/word/2010/wordprocessingCanvas" xmlns:cx="http://schemas.microsoft.com/office/drawing/2014/chartex" xmlns:cx1="http://schemas.microsoft.com/office/drawing/2015/9/8/chartex" xmlns:cx2="http://schemas.microsoft.com/office/drawing/2015/10/21/chartex" xmlns:cx3="http://schemas.microsoft.com/office/drawing/2016/5/9/chartex" xmlns:cx4="http://schemas.microsoft.com/office/drawing/2016/5/10/chartex" xmlns:cx5="http://schemas.microsoft.com/office/drawing/2016/5/11/chartex" xmlns:cx6="http://schemas.microsoft.com/office/drawing/2016/5/12/chartex" xmlns:cx7="http://schemas.microsoft.com/office/drawing/2016/5/13/chartex" xmlns:cx8="http://schemas.microsoft.com/office/drawing/2016/5/14/chartex" xmlns:mc="http://schemas.openxmlformats.org/markup-compatibility/2006" xmlns:aink="http://schemas.microsoft.com/office/drawing/2016/ink" xmlns:am3d="http://schemas.microsoft.com/office/drawing/2017/model3d" xmlns:o="urn:schemas-microsoft-com:office:office" xmlns:r="http://schemas.openxmlformats.org/officeDocument/2006/relationships" xmlns:m="http://schemas.openxmlformats.org/officeDocument/2006/math" xmlns:v="urn:schemas-microsoft-com:vml" xmlns:wp14="http://schemas.microsoft.com/office/word/2010/wordprocessingDrawing" xmlns:wp="http://schemas.openxmlformats.org/drawingml/2006/wordprocessingDrawing" xmlns:w10="urn:schemas-microsoft-com:office:word" xmlns:w="http://schemas.openxmlformats.org/wordprocessingml/2006/main" xmlns:w14="http://schemas.microsoft.com/office/word/2010/wordml" xmlns:w15="http://schemas.microsoft.com/office/word/2012/wordml" xmlns:w16cex="http://schemas.microsoft.com/office/word/2018/wordml/cex" xmlns:w16cid="http://schemas.microsoft.com/office/word/2016/wordml/cid" xmlns:w16="http://schemas.microsoft.com/office/word/2018/wordml" xmlns:w16se="http://schemas.microsoft.com/office/word/2015/wordml/symex" xmlns:wpg="http://schemas.microsoft.com/office/word/2010/wordprocessingGroup" xmlns:wpi="http://schemas.microsoft.com/office/word/2010/wordprocessingInk" xmlns:wne="http://schemas.microsoft.com/office/word/2006/wordml" xmlns:wps="http://schemas.microsoft.com/office/word/2010/wordprocessingShape" mc:Ignorable="w14 w15 w16se w16cid w16 w16cex wp14">
+  <w16cex:commentExtensible w16cex:durableId="234FC516" w16cex:dateUtc="2020-11-06T20:50:00Z"/>
+</w16cex:commentsExtensible>
+</file>
+
 <file path=word/commentsIds.xml><?xml version="1.0" encoding="utf-8"?>
 <w16cid:commentsIds xmlns:wpc="http://schemas.microsoft.com/office/word/2010/wordprocessingCanvas" xmlns:cx="http://schemas.microsoft.com/office/drawing/2014/chartex" xmlns:cx1="http://schemas.microsoft.com/office/drawing/2015/9/8/chartex" xmlns:cx2="http://schemas.microsoft.com/office/drawing/2015/10/21/chartex" xmlns:cx3="http://schemas.microsoft.com/office/drawing/2016/5/9/chartex" xmlns:cx4="http://schemas.microsoft.com/office/drawing/2016/5/10/chartex" xmlns:cx5="http://schemas.microsoft.com/office/drawing/2016/5/11/chartex" xmlns:cx6="http://schemas.microsoft.com/office/drawing/2016/5/12/chartex" xmlns:cx7="http://schemas.microsoft.com/office/drawing/2016/5/13/chartex" xmlns:cx8="http://schemas.microsoft.com/office/drawing/2016/5/14/chartex" xmlns:mc="http://schemas.openxmlformats.org/markup-compatibility/2006" xmlns:aink="http://schemas.microsoft.com/office/drawing/2016/ink" xmlns:am3d="http://schemas.microsoft.com/office/drawing/2017/model3d" xmlns:o="urn:schemas-microsoft-com:office:office" xmlns:r="http://schemas.openxmlformats.org/officeDocument/2006/relationships" xmlns:m="http://schemas.openxmlformats.org/officeDocument/2006/math" xmlns:v="urn:schemas-microsoft-com:vml" xmlns:wp14="http://schemas.microsoft.com/office/word/2010/wordprocessingDrawing" xmlns:wp="http://schemas.openxmlformats.org/drawingml/2006/wordprocessingDrawing" xmlns:w10="urn:schemas-microsoft-com:office:word" xmlns:w="http://schemas.openxmlformats.org/wordprocessingml/2006/main" xmlns:w14="http://schemas.microsoft.com/office/word/2010/wordml" xmlns:w15="http://schemas.microsoft.com/office/word/2012/wordml" xmlns:w16cex="http://schemas.microsoft.com/office/word/2018/wordml/cex" xmlns:w16cid="http://schemas.microsoft.com/office/word/2016/wordml/cid" xmlns:w16="http://schemas.microsoft.com/office/word/2018/wordml" xmlns:w16se="http://schemas.microsoft.com/office/word/2015/wordml/symex" xmlns:wpg="http://schemas.microsoft.com/office/word/2010/wordprocessingGroup" xmlns:wpi="http://schemas.microsoft.com/office/word/2010/wordprocessingInk" xmlns:wne="http://schemas.microsoft.com/office/word/2006/wordml" xmlns:wps="http://schemas.microsoft.com/office/word/2010/wordprocessingShape" mc:Ignorable="w14 w15 w16se w16cid w16 w16cex wp14">
+  <w16cid:commentId w16cid:paraId="183BD4DD" w16cid:durableId="234FC516"/>
   <w16cid:commentId w16cid:paraId="2C55D0F6" w16cid:durableId="234D026D"/>
   <w16cid:commentId w16cid:paraId="69B7FADD" w16cid:durableId="234D026E"/>
 </w16cid:commentsIds>
@@ -3286,6 +4344,345 @@
     </w:lvl>
   </w:abstractNum>
   <w:abstractNum w:abstractNumId="2" w15:restartNumberingAfterBreak="0">
+    <w:nsid w:val="3E2B3FFD"/>
+    <w:multiLevelType w:val="hybridMultilevel"/>
+    <w:tmpl w:val="2FA29E62"/>
+    <w:lvl w:ilvl="0" w:tplc="04090001">
+      <w:start w:val="1"/>
+      <w:numFmt w:val="bullet"/>
+      <w:lvlText w:val=""/>
+      <w:lvlJc w:val="left"/>
+      <w:pPr>
+        <w:ind w:left="360" w:hanging="360"/>
+      </w:pPr>
+      <w:rPr>
+        <w:rFonts w:ascii="Symbol" w:hAnsi="Symbol" w:hint="default"/>
+      </w:rPr>
+    </w:lvl>
+    <w:lvl w:ilvl="1" w:tplc="04090003" w:tentative="1">
+      <w:start w:val="1"/>
+      <w:numFmt w:val="bullet"/>
+      <w:lvlText w:val="o"/>
+      <w:lvlJc w:val="left"/>
+      <w:pPr>
+        <w:ind w:left="1440" w:hanging="360"/>
+      </w:pPr>
+      <w:rPr>
+        <w:rFonts w:ascii="Courier New" w:hAnsi="Courier New" w:cs="Courier New" w:hint="default"/>
+      </w:rPr>
+    </w:lvl>
+    <w:lvl w:ilvl="2" w:tplc="04090005" w:tentative="1">
+      <w:start w:val="1"/>
+      <w:numFmt w:val="bullet"/>
+      <w:lvlText w:val=""/>
+      <w:lvlJc w:val="left"/>
+      <w:pPr>
+        <w:ind w:left="2160" w:hanging="360"/>
+      </w:pPr>
+      <w:rPr>
+        <w:rFonts w:ascii="Wingdings" w:hAnsi="Wingdings" w:hint="default"/>
+      </w:rPr>
+    </w:lvl>
+    <w:lvl w:ilvl="3" w:tplc="04090001" w:tentative="1">
+      <w:start w:val="1"/>
+      <w:numFmt w:val="bullet"/>
+      <w:lvlText w:val=""/>
+      <w:lvlJc w:val="left"/>
+      <w:pPr>
+        <w:ind w:left="2880" w:hanging="360"/>
+      </w:pPr>
+      <w:rPr>
+        <w:rFonts w:ascii="Symbol" w:hAnsi="Symbol" w:hint="default"/>
+      </w:rPr>
+    </w:lvl>
+    <w:lvl w:ilvl="4" w:tplc="04090003" w:tentative="1">
+      <w:start w:val="1"/>
+      <w:numFmt w:val="bullet"/>
+      <w:lvlText w:val="o"/>
+      <w:lvlJc w:val="left"/>
+      <w:pPr>
+        <w:ind w:left="3600" w:hanging="360"/>
+      </w:pPr>
+      <w:rPr>
+        <w:rFonts w:ascii="Courier New" w:hAnsi="Courier New" w:cs="Courier New" w:hint="default"/>
+      </w:rPr>
+    </w:lvl>
+    <w:lvl w:ilvl="5" w:tplc="04090005" w:tentative="1">
+      <w:start w:val="1"/>
+      <w:numFmt w:val="bullet"/>
+      <w:lvlText w:val=""/>
+      <w:lvlJc w:val="left"/>
+      <w:pPr>
+        <w:ind w:left="4320" w:hanging="360"/>
+      </w:pPr>
+      <w:rPr>
+        <w:rFonts w:ascii="Wingdings" w:hAnsi="Wingdings" w:hint="default"/>
+      </w:rPr>
+    </w:lvl>
+    <w:lvl w:ilvl="6" w:tplc="04090001" w:tentative="1">
+      <w:start w:val="1"/>
+      <w:numFmt w:val="bullet"/>
+      <w:lvlText w:val=""/>
+      <w:lvlJc w:val="left"/>
+      <w:pPr>
+        <w:ind w:left="5040" w:hanging="360"/>
+      </w:pPr>
+      <w:rPr>
+        <w:rFonts w:ascii="Symbol" w:hAnsi="Symbol" w:hint="default"/>
+      </w:rPr>
+    </w:lvl>
+    <w:lvl w:ilvl="7" w:tplc="04090003" w:tentative="1">
+      <w:start w:val="1"/>
+      <w:numFmt w:val="bullet"/>
+      <w:lvlText w:val="o"/>
+      <w:lvlJc w:val="left"/>
+      <w:pPr>
+        <w:ind w:left="5760" w:hanging="360"/>
+      </w:pPr>
+      <w:rPr>
+        <w:rFonts w:ascii="Courier New" w:hAnsi="Courier New" w:cs="Courier New" w:hint="default"/>
+      </w:rPr>
+    </w:lvl>
+    <w:lvl w:ilvl="8" w:tplc="04090005" w:tentative="1">
+      <w:start w:val="1"/>
+      <w:numFmt w:val="bullet"/>
+      <w:lvlText w:val=""/>
+      <w:lvlJc w:val="left"/>
+      <w:pPr>
+        <w:ind w:left="6480" w:hanging="360"/>
+      </w:pPr>
+      <w:rPr>
+        <w:rFonts w:ascii="Wingdings" w:hAnsi="Wingdings" w:hint="default"/>
+      </w:rPr>
+    </w:lvl>
+  </w:abstractNum>
+  <w:abstractNum w:abstractNumId="3" w15:restartNumberingAfterBreak="0">
+    <w:nsid w:val="5EB33797"/>
+    <w:multiLevelType w:val="hybridMultilevel"/>
+    <w:tmpl w:val="868C17E6"/>
+    <w:lvl w:ilvl="0" w:tplc="04090001">
+      <w:start w:val="1"/>
+      <w:numFmt w:val="bullet"/>
+      <w:lvlText w:val=""/>
+      <w:lvlJc w:val="left"/>
+      <w:pPr>
+        <w:ind w:left="360" w:hanging="360"/>
+      </w:pPr>
+      <w:rPr>
+        <w:rFonts w:ascii="Symbol" w:hAnsi="Symbol" w:hint="default"/>
+      </w:rPr>
+    </w:lvl>
+    <w:lvl w:ilvl="1" w:tplc="04090003" w:tentative="1">
+      <w:start w:val="1"/>
+      <w:numFmt w:val="bullet"/>
+      <w:lvlText w:val="o"/>
+      <w:lvlJc w:val="left"/>
+      <w:pPr>
+        <w:ind w:left="1440" w:hanging="360"/>
+      </w:pPr>
+      <w:rPr>
+        <w:rFonts w:ascii="Courier New" w:hAnsi="Courier New" w:cs="Courier New" w:hint="default"/>
+      </w:rPr>
+    </w:lvl>
+    <w:lvl w:ilvl="2" w:tplc="04090005" w:tentative="1">
+      <w:start w:val="1"/>
+      <w:numFmt w:val="bullet"/>
+      <w:lvlText w:val=""/>
+      <w:lvlJc w:val="left"/>
+      <w:pPr>
+        <w:ind w:left="2160" w:hanging="360"/>
+      </w:pPr>
+      <w:rPr>
+        <w:rFonts w:ascii="Wingdings" w:hAnsi="Wingdings" w:hint="default"/>
+      </w:rPr>
+    </w:lvl>
+    <w:lvl w:ilvl="3" w:tplc="04090001" w:tentative="1">
+      <w:start w:val="1"/>
+      <w:numFmt w:val="bullet"/>
+      <w:lvlText w:val=""/>
+      <w:lvlJc w:val="left"/>
+      <w:pPr>
+        <w:ind w:left="2880" w:hanging="360"/>
+      </w:pPr>
+      <w:rPr>
+        <w:rFonts w:ascii="Symbol" w:hAnsi="Symbol" w:hint="default"/>
+      </w:rPr>
+    </w:lvl>
+    <w:lvl w:ilvl="4" w:tplc="04090003" w:tentative="1">
+      <w:start w:val="1"/>
+      <w:numFmt w:val="bullet"/>
+      <w:lvlText w:val="o"/>
+      <w:lvlJc w:val="left"/>
+      <w:pPr>
+        <w:ind w:left="3600" w:hanging="360"/>
+      </w:pPr>
+      <w:rPr>
+        <w:rFonts w:ascii="Courier New" w:hAnsi="Courier New" w:cs="Courier New" w:hint="default"/>
+      </w:rPr>
+    </w:lvl>
+    <w:lvl w:ilvl="5" w:tplc="04090005" w:tentative="1">
+      <w:start w:val="1"/>
+      <w:numFmt w:val="bullet"/>
+      <w:lvlText w:val=""/>
+      <w:lvlJc w:val="left"/>
+      <w:pPr>
+        <w:ind w:left="4320" w:hanging="360"/>
+      </w:pPr>
+      <w:rPr>
+        <w:rFonts w:ascii="Wingdings" w:hAnsi="Wingdings" w:hint="default"/>
+      </w:rPr>
+    </w:lvl>
+    <w:lvl w:ilvl="6" w:tplc="04090001" w:tentative="1">
+      <w:start w:val="1"/>
+      <w:numFmt w:val="bullet"/>
+      <w:lvlText w:val=""/>
+      <w:lvlJc w:val="left"/>
+      <w:pPr>
+        <w:ind w:left="5040" w:hanging="360"/>
+      </w:pPr>
+      <w:rPr>
+        <w:rFonts w:ascii="Symbol" w:hAnsi="Symbol" w:hint="default"/>
+      </w:rPr>
+    </w:lvl>
+    <w:lvl w:ilvl="7" w:tplc="04090003" w:tentative="1">
+      <w:start w:val="1"/>
+      <w:numFmt w:val="bullet"/>
+      <w:lvlText w:val="o"/>
+      <w:lvlJc w:val="left"/>
+      <w:pPr>
+        <w:ind w:left="5760" w:hanging="360"/>
+      </w:pPr>
+      <w:rPr>
+        <w:rFonts w:ascii="Courier New" w:hAnsi="Courier New" w:cs="Courier New" w:hint="default"/>
+      </w:rPr>
+    </w:lvl>
+    <w:lvl w:ilvl="8" w:tplc="04090005" w:tentative="1">
+      <w:start w:val="1"/>
+      <w:numFmt w:val="bullet"/>
+      <w:lvlText w:val=""/>
+      <w:lvlJc w:val="left"/>
+      <w:pPr>
+        <w:ind w:left="6480" w:hanging="360"/>
+      </w:pPr>
+      <w:rPr>
+        <w:rFonts w:ascii="Wingdings" w:hAnsi="Wingdings" w:hint="default"/>
+      </w:rPr>
+    </w:lvl>
+  </w:abstractNum>
+  <w:abstractNum w:abstractNumId="4" w15:restartNumberingAfterBreak="0">
+    <w:nsid w:val="66657BAA"/>
+    <w:multiLevelType w:val="hybridMultilevel"/>
+    <w:tmpl w:val="702A5F5A"/>
+    <w:lvl w:ilvl="0" w:tplc="04090001">
+      <w:start w:val="1"/>
+      <w:numFmt w:val="bullet"/>
+      <w:lvlText w:val=""/>
+      <w:lvlJc w:val="left"/>
+      <w:pPr>
+        <w:ind w:left="360" w:hanging="360"/>
+      </w:pPr>
+      <w:rPr>
+        <w:rFonts w:ascii="Symbol" w:hAnsi="Symbol" w:hint="default"/>
+      </w:rPr>
+    </w:lvl>
+    <w:lvl w:ilvl="1" w:tplc="04090003" w:tentative="1">
+      <w:start w:val="1"/>
+      <w:numFmt w:val="bullet"/>
+      <w:lvlText w:val="o"/>
+      <w:lvlJc w:val="left"/>
+      <w:pPr>
+        <w:ind w:left="1080" w:hanging="360"/>
+      </w:pPr>
+      <w:rPr>
+        <w:rFonts w:ascii="Courier New" w:hAnsi="Courier New" w:cs="Courier New" w:hint="default"/>
+      </w:rPr>
+    </w:lvl>
+    <w:lvl w:ilvl="2" w:tplc="04090005" w:tentative="1">
+      <w:start w:val="1"/>
+      <w:numFmt w:val="bullet"/>
+      <w:lvlText w:val=""/>
+      <w:lvlJc w:val="left"/>
+      <w:pPr>
+        <w:ind w:left="1800" w:hanging="360"/>
+      </w:pPr>
+      <w:rPr>
+        <w:rFonts w:ascii="Wingdings" w:hAnsi="Wingdings" w:hint="default"/>
+      </w:rPr>
+    </w:lvl>
+    <w:lvl w:ilvl="3" w:tplc="04090001" w:tentative="1">
+      <w:start w:val="1"/>
+      <w:numFmt w:val="bullet"/>
+      <w:lvlText w:val=""/>
+      <w:lvlJc w:val="left"/>
+      <w:pPr>
+        <w:ind w:left="2520" w:hanging="360"/>
+      </w:pPr>
+      <w:rPr>
+        <w:rFonts w:ascii="Symbol" w:hAnsi="Symbol" w:hint="default"/>
+      </w:rPr>
+    </w:lvl>
+    <w:lvl w:ilvl="4" w:tplc="04090003" w:tentative="1">
+      <w:start w:val="1"/>
+      <w:numFmt w:val="bullet"/>
+      <w:lvlText w:val="o"/>
+      <w:lvlJc w:val="left"/>
+      <w:pPr>
+        <w:ind w:left="3240" w:hanging="360"/>
+      </w:pPr>
+      <w:rPr>
+        <w:rFonts w:ascii="Courier New" w:hAnsi="Courier New" w:cs="Courier New" w:hint="default"/>
+      </w:rPr>
+    </w:lvl>
+    <w:lvl w:ilvl="5" w:tplc="04090005" w:tentative="1">
+      <w:start w:val="1"/>
+      <w:numFmt w:val="bullet"/>
+      <w:lvlText w:val=""/>
+      <w:lvlJc w:val="left"/>
+      <w:pPr>
+        <w:ind w:left="3960" w:hanging="360"/>
+      </w:pPr>
+      <w:rPr>
+        <w:rFonts w:ascii="Wingdings" w:hAnsi="Wingdings" w:hint="default"/>
+      </w:rPr>
+    </w:lvl>
+    <w:lvl w:ilvl="6" w:tplc="04090001" w:tentative="1">
+      <w:start w:val="1"/>
+      <w:numFmt w:val="bullet"/>
+      <w:lvlText w:val=""/>
+      <w:lvlJc w:val="left"/>
+      <w:pPr>
+        <w:ind w:left="4680" w:hanging="360"/>
+      </w:pPr>
+      <w:rPr>
+        <w:rFonts w:ascii="Symbol" w:hAnsi="Symbol" w:hint="default"/>
+      </w:rPr>
+    </w:lvl>
+    <w:lvl w:ilvl="7" w:tplc="04090003" w:tentative="1">
+      <w:start w:val="1"/>
+      <w:numFmt w:val="bullet"/>
+      <w:lvlText w:val="o"/>
+      <w:lvlJc w:val="left"/>
+      <w:pPr>
+        <w:ind w:left="5400" w:hanging="360"/>
+      </w:pPr>
+      <w:rPr>
+        <w:rFonts w:ascii="Courier New" w:hAnsi="Courier New" w:cs="Courier New" w:hint="default"/>
+      </w:rPr>
+    </w:lvl>
+    <w:lvl w:ilvl="8" w:tplc="04090005" w:tentative="1">
+      <w:start w:val="1"/>
+      <w:numFmt w:val="bullet"/>
+      <w:lvlText w:val=""/>
+      <w:lvlJc w:val="left"/>
+      <w:pPr>
+        <w:ind w:left="6120" w:hanging="360"/>
+      </w:pPr>
+      <w:rPr>
+        <w:rFonts w:ascii="Wingdings" w:hAnsi="Wingdings" w:hint="default"/>
+      </w:rPr>
+    </w:lvl>
+  </w:abstractNum>
+  <w:abstractNum w:abstractNumId="5" w15:restartNumberingAfterBreak="0">
     <w:nsid w:val="68570EA8"/>
     <w:multiLevelType w:val="hybridMultilevel"/>
     <w:tmpl w:val="DFC66194"/>
@@ -3398,7 +4795,7 @@
       </w:rPr>
     </w:lvl>
   </w:abstractNum>
-  <w:abstractNum w:abstractNumId="3" w15:restartNumberingAfterBreak="0">
+  <w:abstractNum w:abstractNumId="6" w15:restartNumberingAfterBreak="0">
     <w:nsid w:val="73CD6112"/>
     <w:multiLevelType w:val="hybridMultilevel"/>
     <w:tmpl w:val="743EDB02"/>
@@ -3511,7 +4908,7 @@
       </w:rPr>
     </w:lvl>
   </w:abstractNum>
-  <w:abstractNum w:abstractNumId="4" w15:restartNumberingAfterBreak="0">
+  <w:abstractNum w:abstractNumId="7" w15:restartNumberingAfterBreak="0">
     <w:nsid w:val="789A6DFD"/>
     <w:multiLevelType w:val="hybridMultilevel"/>
     <w:tmpl w:val="92765140"/>
@@ -3624,7 +5021,7 @@
       </w:rPr>
     </w:lvl>
   </w:abstractNum>
-  <w:abstractNum w:abstractNumId="5" w15:restartNumberingAfterBreak="0">
+  <w:abstractNum w:abstractNumId="8" w15:restartNumberingAfterBreak="0">
     <w:nsid w:val="7FEA0859"/>
     <w:multiLevelType w:val="hybridMultilevel"/>
     <w:tmpl w:val="EF2AB8A0"/>
@@ -3738,10 +5135,10 @@
     </w:lvl>
   </w:abstractNum>
   <w:num w:numId="1">
-    <w:abstractNumId w:val="2"/>
+    <w:abstractNumId w:val="5"/>
   </w:num>
   <w:num w:numId="2">
-    <w:abstractNumId w:val="4"/>
+    <w:abstractNumId w:val="7"/>
   </w:num>
   <w:num w:numId="3">
     <w:abstractNumId w:val="0"/>
@@ -3750,16 +5147,28 @@
     <w:abstractNumId w:val="1"/>
   </w:num>
   <w:num w:numId="5">
+    <w:abstractNumId w:val="6"/>
+  </w:num>
+  <w:num w:numId="6">
+    <w:abstractNumId w:val="8"/>
+  </w:num>
+  <w:num w:numId="7">
     <w:abstractNumId w:val="3"/>
   </w:num>
-  <w:num w:numId="6">
-    <w:abstractNumId w:val="5"/>
+  <w:num w:numId="8">
+    <w:abstractNumId w:val="4"/>
+  </w:num>
+  <w:num w:numId="9">
+    <w:abstractNumId w:val="2"/>
   </w:num>
 </w:numbering>
 </file>
 
 <file path=word/people.xml><?xml version="1.0" encoding="utf-8"?>
 <w15:people xmlns:wpc="http://schemas.microsoft.com/office/word/2010/wordprocessingCanvas" xmlns:cx="http://schemas.microsoft.com/office/drawing/2014/chartex" xmlns:cx1="http://schemas.microsoft.com/office/drawing/2015/9/8/chartex" xmlns:cx2="http://schemas.microsoft.com/office/drawing/2015/10/21/chartex" xmlns:cx3="http://schemas.microsoft.com/office/drawing/2016/5/9/chartex" xmlns:cx4="http://schemas.microsoft.com/office/drawing/2016/5/10/chartex" xmlns:cx5="http://schemas.microsoft.com/office/drawing/2016/5/11/chartex" xmlns:cx6="http://schemas.microsoft.com/office/drawing/2016/5/12/chartex" xmlns:cx7="http://schemas.microsoft.com/office/drawing/2016/5/13/chartex" xmlns:cx8="http://schemas.microsoft.com/office/drawing/2016/5/14/chartex" xmlns:mc="http://schemas.openxmlformats.org/markup-compatibility/2006" xmlns:aink="http://schemas.microsoft.com/office/drawing/2016/ink" xmlns:am3d="http://schemas.microsoft.com/office/drawing/2017/model3d" xmlns:o="urn:schemas-microsoft-com:office:office" xmlns:r="http://schemas.openxmlformats.org/officeDocument/2006/relationships" xmlns:m="http://schemas.openxmlformats.org/officeDocument/2006/math" xmlns:v="urn:schemas-microsoft-com:vml" xmlns:wp14="http://schemas.microsoft.com/office/word/2010/wordprocessingDrawing" xmlns:wp="http://schemas.openxmlformats.org/drawingml/2006/wordprocessingDrawing" xmlns:w10="urn:schemas-microsoft-com:office:word" xmlns:w="http://schemas.openxmlformats.org/wordprocessingml/2006/main" xmlns:w14="http://schemas.microsoft.com/office/word/2010/wordml" xmlns:w15="http://schemas.microsoft.com/office/word/2012/wordml" xmlns:w16cex="http://schemas.microsoft.com/office/word/2018/wordml/cex" xmlns:w16cid="http://schemas.microsoft.com/office/word/2016/wordml/cid" xmlns:w16="http://schemas.microsoft.com/office/word/2018/wordml" xmlns:w16se="http://schemas.microsoft.com/office/word/2015/wordml/symex" xmlns:wpg="http://schemas.microsoft.com/office/word/2010/wordprocessingGroup" xmlns:wpi="http://schemas.microsoft.com/office/word/2010/wordprocessingInk" xmlns:wne="http://schemas.microsoft.com/office/word/2006/wordml" xmlns:wps="http://schemas.microsoft.com/office/word/2010/wordprocessingShape" mc:Ignorable="w14 w15 w16se w16cid w16 w16cex wp14">
+  <w15:person w15:author="Zack Subin">
+    <w15:presenceInfo w15:providerId="AD" w15:userId="S::zsubin@rmi.org::e2d1fcbf-49f2-4163-abe8-dde432bc211e"/>
+  </w15:person>
   <w15:person w15:author="Megan Mahajan">
     <w15:presenceInfo w15:providerId="None" w15:userId="Megan Mahajan"/>
   </w15:person>
@@ -3892,6 +5301,7 @@
     <w:lsdException w:name="HTML Sample" w:semiHidden="1" w:unhideWhenUsed="1"/>
     <w:lsdException w:name="HTML Typewriter" w:semiHidden="1" w:unhideWhenUsed="1"/>
     <w:lsdException w:name="HTML Variable" w:semiHidden="1" w:unhideWhenUsed="1"/>
+    <w:lsdException w:name="Normal Table" w:semiHidden="1" w:unhideWhenUsed="1"/>
     <w:lsdException w:name="annotation subject" w:semiHidden="1" w:unhideWhenUsed="1"/>
     <w:lsdException w:name="No List" w:semiHidden="1" w:unhideWhenUsed="1"/>
     <w:lsdException w:name="Outline List 1" w:semiHidden="1" w:unhideWhenUsed="1"/>
@@ -3934,8 +5344,11 @@
     <w:lsdException w:name="Table Contemporary" w:semiHidden="1" w:unhideWhenUsed="1"/>
     <w:lsdException w:name="Table Elegant" w:semiHidden="1" w:unhideWhenUsed="1"/>
     <w:lsdException w:name="Table Professional" w:semiHidden="1" w:unhideWhenUsed="1"/>
+    <w:lsdException w:name="Table Subtle 1" w:semiHidden="1" w:unhideWhenUsed="1"/>
     <w:lsdException w:name="Table Subtle 2" w:semiHidden="1" w:unhideWhenUsed="1"/>
     <w:lsdException w:name="Table Web 1" w:semiHidden="1" w:unhideWhenUsed="1"/>
+    <w:lsdException w:name="Table Web 2" w:semiHidden="1" w:unhideWhenUsed="1"/>
+    <w:lsdException w:name="Table Web 3" w:semiHidden="1" w:unhideWhenUsed="1"/>
     <w:lsdException w:name="Balloon Text" w:semiHidden="1" w:unhideWhenUsed="1"/>
     <w:lsdException w:name="Table Grid" w:uiPriority="39"/>
     <w:lsdException w:name="Table Theme" w:semiHidden="1" w:unhideWhenUsed="1"/>
@@ -4425,6 +5838,39 @@
       <w:u w:val="single"/>
     </w:rPr>
   </w:style>
+  <w:style w:type="table" w:styleId="TableGrid">
+    <w:name w:val="Table Grid"/>
+    <w:basedOn w:val="TableNormal"/>
+    <w:uiPriority w:val="39"/>
+    <w:rsid w:val="00CE660E"/>
+    <w:pPr>
+      <w:spacing w:after="0" w:line="240" w:lineRule="auto"/>
+    </w:pPr>
+    <w:tblPr>
+      <w:tblBorders>
+        <w:top w:val="single" w:sz="4" w:space="0" w:color="auto"/>
+        <w:left w:val="single" w:sz="4" w:space="0" w:color="auto"/>
+        <w:bottom w:val="single" w:sz="4" w:space="0" w:color="auto"/>
+        <w:right w:val="single" w:sz="4" w:space="0" w:color="auto"/>
+        <w:insideH w:val="single" w:sz="4" w:space="0" w:color="auto"/>
+        <w:insideV w:val="single" w:sz="4" w:space="0" w:color="auto"/>
+      </w:tblBorders>
+    </w:tblPr>
+  </w:style>
+  <w:style w:type="paragraph" w:styleId="NoSpacing">
+    <w:name w:val="No Spacing"/>
+    <w:uiPriority w:val="1"/>
+    <w:qFormat/>
+    <w:rsid w:val="00CE660E"/>
+    <w:pPr>
+      <w:spacing w:after="0" w:line="240" w:lineRule="auto"/>
+    </w:pPr>
+  </w:style>
+  <w:style w:type="character" w:customStyle="1" w:styleId="normaltextrun">
+    <w:name w:val="normaltextrun"/>
+    <w:basedOn w:val="DefaultParagraphFont"/>
+    <w:rsid w:val="00CE660E"/>
+  </w:style>
 </w:styles>
 </file>
 
